--- a/Problem Solving Session 2024/Day 3/Day 3.docx
+++ b/Problem Solving Session 2024/Day 3/Day 3.docx
@@ -1993,6 +1993,574 @@
       </w:pPr>
       <w:r>
         <w:rPr/>
+        <w:t>import java.util.Scanner;</w:t>
+      </w:r>
+    </w:p>
+    <w:p>
+      <w:pPr>
+        <w:pStyle w:val="PreformattedText"/>
+        <w:bidi w:val="0"/>
+        <w:spacing w:before="0" w:after="0"/>
+        <w:jc w:val="start"/>
+        <w:rPr/>
+      </w:pPr>
+      <w:r>
+        <w:rPr/>
+      </w:r>
+    </w:p>
+    <w:p>
+      <w:pPr>
+        <w:pStyle w:val="PreformattedText"/>
+        <w:bidi w:val="0"/>
+        <w:spacing w:before="0" w:after="0"/>
+        <w:jc w:val="start"/>
+        <w:rPr/>
+      </w:pPr>
+      <w:r>
+        <w:rPr/>
+        <w:t>public class SumOfArrays {</w:t>
+      </w:r>
+    </w:p>
+    <w:p>
+      <w:pPr>
+        <w:pStyle w:val="PreformattedText"/>
+        <w:bidi w:val="0"/>
+        <w:spacing w:before="0" w:after="0"/>
+        <w:jc w:val="start"/>
+        <w:rPr/>
+      </w:pPr>
+      <w:r>
+        <w:rPr/>
+        <w:t xml:space="preserve">    </w:t>
+      </w:r>
+      <w:r>
+        <w:rPr/>
+        <w:t>public static void main(String[] args) {</w:t>
+      </w:r>
+    </w:p>
+    <w:p>
+      <w:pPr>
+        <w:pStyle w:val="PreformattedText"/>
+        <w:bidi w:val="0"/>
+        <w:spacing w:before="0" w:after="0"/>
+        <w:jc w:val="start"/>
+        <w:rPr/>
+      </w:pPr>
+      <w:r>
+        <w:rPr/>
+        <w:t xml:space="preserve">        </w:t>
+      </w:r>
+      <w:r>
+        <w:rPr/>
+        <w:t>Scanner scanner = new Scanner(System.in);</w:t>
+      </w:r>
+    </w:p>
+    <w:p>
+      <w:pPr>
+        <w:pStyle w:val="PreformattedText"/>
+        <w:bidi w:val="0"/>
+        <w:spacing w:before="0" w:after="0"/>
+        <w:jc w:val="start"/>
+        <w:rPr/>
+      </w:pPr>
+      <w:r>
+        <w:rPr/>
+        <w:t xml:space="preserve">        </w:t>
+      </w:r>
+    </w:p>
+    <w:p>
+      <w:pPr>
+        <w:pStyle w:val="PreformattedText"/>
+        <w:bidi w:val="0"/>
+        <w:spacing w:before="0" w:after="0"/>
+        <w:jc w:val="start"/>
+        <w:rPr/>
+      </w:pPr>
+      <w:r>
+        <w:rPr/>
+        <w:t xml:space="preserve">        </w:t>
+      </w:r>
+      <w:r>
+        <w:rPr/>
+        <w:t>int n = scanner.nextInt();</w:t>
+      </w:r>
+    </w:p>
+    <w:p>
+      <w:pPr>
+        <w:pStyle w:val="PreformattedText"/>
+        <w:bidi w:val="0"/>
+        <w:spacing w:before="0" w:after="0"/>
+        <w:jc w:val="start"/>
+        <w:rPr/>
+      </w:pPr>
+      <w:r>
+        <w:rPr/>
+        <w:t xml:space="preserve">        </w:t>
+      </w:r>
+    </w:p>
+    <w:p>
+      <w:pPr>
+        <w:pStyle w:val="PreformattedText"/>
+        <w:bidi w:val="0"/>
+        <w:spacing w:before="0" w:after="0"/>
+        <w:jc w:val="start"/>
+        <w:rPr/>
+      </w:pPr>
+      <w:r>
+        <w:rPr/>
+        <w:t xml:space="preserve">        </w:t>
+      </w:r>
+      <w:r>
+        <w:rPr/>
+        <w:t>int[] array1 = new int[n];</w:t>
+      </w:r>
+    </w:p>
+    <w:p>
+      <w:pPr>
+        <w:pStyle w:val="PreformattedText"/>
+        <w:bidi w:val="0"/>
+        <w:spacing w:before="0" w:after="0"/>
+        <w:jc w:val="start"/>
+        <w:rPr/>
+      </w:pPr>
+      <w:r>
+        <w:rPr/>
+        <w:t xml:space="preserve">        </w:t>
+      </w:r>
+      <w:r>
+        <w:rPr/>
+        <w:t>int[] array2 = new int[n];</w:t>
+      </w:r>
+    </w:p>
+    <w:p>
+      <w:pPr>
+        <w:pStyle w:val="PreformattedText"/>
+        <w:bidi w:val="0"/>
+        <w:spacing w:before="0" w:after="0"/>
+        <w:jc w:val="start"/>
+        <w:rPr/>
+      </w:pPr>
+      <w:r>
+        <w:rPr/>
+        <w:t xml:space="preserve">        </w:t>
+      </w:r>
+    </w:p>
+    <w:p>
+      <w:pPr>
+        <w:pStyle w:val="PreformattedText"/>
+        <w:bidi w:val="0"/>
+        <w:spacing w:before="0" w:after="0"/>
+        <w:jc w:val="start"/>
+        <w:rPr/>
+      </w:pPr>
+      <w:r>
+        <w:rPr/>
+        <w:t xml:space="preserve">        </w:t>
+      </w:r>
+      <w:r>
+        <w:rPr/>
+        <w:t>for (int i = 0; i &lt; n; i++) {</w:t>
+      </w:r>
+    </w:p>
+    <w:p>
+      <w:pPr>
+        <w:pStyle w:val="PreformattedText"/>
+        <w:bidi w:val="0"/>
+        <w:spacing w:before="0" w:after="0"/>
+        <w:jc w:val="start"/>
+        <w:rPr/>
+      </w:pPr>
+      <w:r>
+        <w:rPr/>
+        <w:t xml:space="preserve">            </w:t>
+      </w:r>
+      <w:r>
+        <w:rPr/>
+        <w:t>array1[i] = scanner.nextInt();</w:t>
+      </w:r>
+    </w:p>
+    <w:p>
+      <w:pPr>
+        <w:pStyle w:val="PreformattedText"/>
+        <w:bidi w:val="0"/>
+        <w:spacing w:before="0" w:after="0"/>
+        <w:jc w:val="start"/>
+        <w:rPr/>
+      </w:pPr>
+      <w:r>
+        <w:rPr/>
+        <w:t xml:space="preserve">        </w:t>
+      </w:r>
+      <w:r>
+        <w:rPr/>
+        <w:t>}</w:t>
+      </w:r>
+    </w:p>
+    <w:p>
+      <w:pPr>
+        <w:pStyle w:val="PreformattedText"/>
+        <w:bidi w:val="0"/>
+        <w:spacing w:before="0" w:after="0"/>
+        <w:jc w:val="start"/>
+        <w:rPr/>
+      </w:pPr>
+      <w:r>
+        <w:rPr/>
+        <w:t xml:space="preserve">        </w:t>
+      </w:r>
+    </w:p>
+    <w:p>
+      <w:pPr>
+        <w:pStyle w:val="PreformattedText"/>
+        <w:bidi w:val="0"/>
+        <w:spacing w:before="0" w:after="0"/>
+        <w:jc w:val="start"/>
+        <w:rPr/>
+      </w:pPr>
+      <w:r>
+        <w:rPr/>
+        <w:t xml:space="preserve">        </w:t>
+      </w:r>
+      <w:r>
+        <w:rPr/>
+        <w:t>for (int i = 0; i &lt; n; i++) {</w:t>
+      </w:r>
+    </w:p>
+    <w:p>
+      <w:pPr>
+        <w:pStyle w:val="PreformattedText"/>
+        <w:bidi w:val="0"/>
+        <w:spacing w:before="0" w:after="0"/>
+        <w:jc w:val="start"/>
+        <w:rPr/>
+      </w:pPr>
+      <w:r>
+        <w:rPr/>
+        <w:t xml:space="preserve">            </w:t>
+      </w:r>
+      <w:r>
+        <w:rPr/>
+        <w:t>array2[i] = scanner.nextInt();</w:t>
+      </w:r>
+    </w:p>
+    <w:p>
+      <w:pPr>
+        <w:pStyle w:val="PreformattedText"/>
+        <w:bidi w:val="0"/>
+        <w:spacing w:before="0" w:after="0"/>
+        <w:jc w:val="start"/>
+        <w:rPr/>
+      </w:pPr>
+      <w:r>
+        <w:rPr/>
+        <w:t xml:space="preserve">        </w:t>
+      </w:r>
+      <w:r>
+        <w:rPr/>
+        <w:t>}</w:t>
+      </w:r>
+    </w:p>
+    <w:p>
+      <w:pPr>
+        <w:pStyle w:val="PreformattedText"/>
+        <w:bidi w:val="0"/>
+        <w:spacing w:before="0" w:after="0"/>
+        <w:jc w:val="start"/>
+        <w:rPr/>
+      </w:pPr>
+      <w:r>
+        <w:rPr/>
+        <w:t xml:space="preserve">        </w:t>
+      </w:r>
+    </w:p>
+    <w:p>
+      <w:pPr>
+        <w:pStyle w:val="PreformattedText"/>
+        <w:bidi w:val="0"/>
+        <w:spacing w:before="0" w:after="0"/>
+        <w:jc w:val="start"/>
+        <w:rPr/>
+      </w:pPr>
+      <w:r>
+        <w:rPr/>
+        <w:t xml:space="preserve">        </w:t>
+      </w:r>
+      <w:r>
+        <w:rPr/>
+        <w:t>int[] sumArray = new int[n];</w:t>
+      </w:r>
+    </w:p>
+    <w:p>
+      <w:pPr>
+        <w:pStyle w:val="PreformattedText"/>
+        <w:bidi w:val="0"/>
+        <w:spacing w:before="0" w:after="0"/>
+        <w:jc w:val="start"/>
+        <w:rPr/>
+      </w:pPr>
+      <w:r>
+        <w:rPr/>
+        <w:t xml:space="preserve">        </w:t>
+      </w:r>
+    </w:p>
+    <w:p>
+      <w:pPr>
+        <w:pStyle w:val="PreformattedText"/>
+        <w:bidi w:val="0"/>
+        <w:spacing w:before="0" w:after="0"/>
+        <w:jc w:val="start"/>
+        <w:rPr/>
+      </w:pPr>
+      <w:r>
+        <w:rPr/>
+        <w:t xml:space="preserve">        </w:t>
+      </w:r>
+      <w:r>
+        <w:rPr/>
+        <w:t>// Compute the sum of corresponding elements</w:t>
+      </w:r>
+    </w:p>
+    <w:p>
+      <w:pPr>
+        <w:pStyle w:val="PreformattedText"/>
+        <w:bidi w:val="0"/>
+        <w:spacing w:before="0" w:after="0"/>
+        <w:jc w:val="start"/>
+        <w:rPr/>
+      </w:pPr>
+      <w:r>
+        <w:rPr/>
+        <w:t xml:space="preserve">        </w:t>
+      </w:r>
+      <w:r>
+        <w:rPr/>
+        <w:t>for (int i = 0; i &lt; n; i++) {</w:t>
+      </w:r>
+    </w:p>
+    <w:p>
+      <w:pPr>
+        <w:pStyle w:val="PreformattedText"/>
+        <w:bidi w:val="0"/>
+        <w:spacing w:before="0" w:after="0"/>
+        <w:jc w:val="start"/>
+        <w:rPr/>
+      </w:pPr>
+      <w:r>
+        <w:rPr/>
+        <w:t xml:space="preserve">            </w:t>
+      </w:r>
+      <w:r>
+        <w:rPr/>
+        <w:t>sumArray[i] = array1[i] + array2[i];</w:t>
+      </w:r>
+    </w:p>
+    <w:p>
+      <w:pPr>
+        <w:pStyle w:val="PreformattedText"/>
+        <w:bidi w:val="0"/>
+        <w:spacing w:before="0" w:after="0"/>
+        <w:jc w:val="start"/>
+        <w:rPr/>
+      </w:pPr>
+      <w:r>
+        <w:rPr/>
+        <w:t xml:space="preserve">        </w:t>
+      </w:r>
+      <w:r>
+        <w:rPr/>
+        <w:t>}</w:t>
+      </w:r>
+    </w:p>
+    <w:p>
+      <w:pPr>
+        <w:pStyle w:val="PreformattedText"/>
+        <w:bidi w:val="0"/>
+        <w:spacing w:before="0" w:after="0"/>
+        <w:jc w:val="start"/>
+        <w:rPr/>
+      </w:pPr>
+      <w:r>
+        <w:rPr/>
+        <w:t xml:space="preserve">        </w:t>
+      </w:r>
+      <w:r>
+        <w:rPr/>
+        <w:t>System.out.println("Output:");</w:t>
+      </w:r>
+    </w:p>
+    <w:p>
+      <w:pPr>
+        <w:pStyle w:val="PreformattedText"/>
+        <w:bidi w:val="0"/>
+        <w:spacing w:before="0" w:after="0"/>
+        <w:jc w:val="start"/>
+        <w:rPr/>
+      </w:pPr>
+      <w:r>
+        <w:rPr/>
+        <w:t xml:space="preserve">        </w:t>
+      </w:r>
+      <w:r>
+        <w:rPr/>
+        <w:t>for (int i = 0; i &lt; n; i++) {</w:t>
+      </w:r>
+    </w:p>
+    <w:p>
+      <w:pPr>
+        <w:pStyle w:val="PreformattedText"/>
+        <w:bidi w:val="0"/>
+        <w:spacing w:before="0" w:after="0"/>
+        <w:jc w:val="start"/>
+        <w:rPr/>
+      </w:pPr>
+      <w:r>
+        <w:rPr/>
+        <w:t xml:space="preserve">            </w:t>
+      </w:r>
+      <w:r>
+        <w:rPr/>
+        <w:t>System.out.println(sumArray[i]);</w:t>
+      </w:r>
+    </w:p>
+    <w:p>
+      <w:pPr>
+        <w:pStyle w:val="PreformattedText"/>
+        <w:bidi w:val="0"/>
+        <w:spacing w:before="0" w:after="0"/>
+        <w:jc w:val="start"/>
+        <w:rPr/>
+      </w:pPr>
+      <w:r>
+        <w:rPr/>
+        <w:t xml:space="preserve">        </w:t>
+      </w:r>
+      <w:r>
+        <w:rPr/>
+        <w:t>}</w:t>
+      </w:r>
+    </w:p>
+    <w:p>
+      <w:pPr>
+        <w:pStyle w:val="PreformattedText"/>
+        <w:bidi w:val="0"/>
+        <w:spacing w:before="0" w:after="0"/>
+        <w:jc w:val="start"/>
+        <w:rPr/>
+      </w:pPr>
+      <w:r>
+        <w:rPr/>
+        <w:t xml:space="preserve">        </w:t>
+      </w:r>
+    </w:p>
+    <w:p>
+      <w:pPr>
+        <w:pStyle w:val="PreformattedText"/>
+        <w:bidi w:val="0"/>
+        <w:spacing w:before="0" w:after="0"/>
+        <w:jc w:val="start"/>
+        <w:rPr/>
+      </w:pPr>
+      <w:r>
+        <w:rPr/>
+        <w:t xml:space="preserve">    </w:t>
+      </w:r>
+      <w:r>
+        <w:rPr/>
+        <w:t>}</w:t>
+      </w:r>
+    </w:p>
+    <w:p>
+      <w:pPr>
+        <w:pStyle w:val="PreformattedText"/>
+        <w:bidi w:val="0"/>
+        <w:spacing w:before="0" w:after="0"/>
+        <w:jc w:val="start"/>
+        <w:rPr/>
+      </w:pPr>
+      <w:r>
+        <w:rPr/>
+        <w:t>}</w:t>
+      </w:r>
+    </w:p>
+    <w:p>
+      <w:pPr>
+        <w:pStyle w:val="PreformattedText"/>
+        <w:bidi w:val="0"/>
+        <w:spacing w:before="0" w:after="0"/>
+        <w:jc w:val="start"/>
+        <w:rPr/>
+      </w:pPr>
+      <w:r>
+        <w:rPr/>
+      </w:r>
+    </w:p>
+    <w:p>
+      <w:pPr>
+        <w:pStyle w:val="PreformattedText"/>
+        <w:bidi w:val="0"/>
+        <w:spacing w:before="0" w:after="0"/>
+        <w:jc w:val="start"/>
+        <w:rPr/>
+      </w:pPr>
+      <w:r>
+        <w:rPr/>
+      </w:r>
+    </w:p>
+    <w:p>
+      <w:pPr>
+        <w:pStyle w:val="PreformattedText"/>
+        <w:bidi w:val="0"/>
+        <w:spacing w:before="0" w:after="0"/>
+        <w:jc w:val="start"/>
+        <w:rPr/>
+      </w:pPr>
+      <w:r>
+        <w:rPr/>
+        <w:drawing>
+          <wp:anchor behindDoc="0" distT="0" distB="0" distL="0" distR="0" simplePos="0" locked="0" layoutInCell="0" allowOverlap="1" relativeHeight="3">
+            <wp:simplePos x="0" y="0"/>
+            <wp:positionH relativeFrom="column">
+              <wp:align>center</wp:align>
+            </wp:positionH>
+            <wp:positionV relativeFrom="paragraph">
+              <wp:posOffset>635</wp:posOffset>
+            </wp:positionV>
+            <wp:extent cx="6120130" cy="3440430"/>
+            <wp:effectExtent l="0" t="0" r="0" b="0"/>
+            <wp:wrapSquare wrapText="largest"/>
+            <wp:docPr id="2" name="Image2" descr="" title=""/>
+            <wp:cNvGraphicFramePr>
+              <a:graphicFrameLocks xmlns:a="http://schemas.openxmlformats.org/drawingml/2006/main" noChangeAspect="1"/>
+            </wp:cNvGraphicFramePr>
+            <a:graphic xmlns:a="http://schemas.openxmlformats.org/drawingml/2006/main">
+              <a:graphicData uri="http://schemas.openxmlformats.org/drawingml/2006/picture">
+                <pic:pic xmlns:pic="http://schemas.openxmlformats.org/drawingml/2006/picture">
+                  <pic:nvPicPr>
+                    <pic:cNvPr id="2" name="Image2" descr="" title=""/>
+                    <pic:cNvPicPr>
+                      <a:picLocks noChangeAspect="1" noChangeArrowheads="1"/>
+                    </pic:cNvPicPr>
+                  </pic:nvPicPr>
+                  <pic:blipFill>
+                    <a:blip r:embed="rId3"/>
+                    <a:stretch>
+                      <a:fillRect/>
+                    </a:stretch>
+                  </pic:blipFill>
+                  <pic:spPr bwMode="auto">
+                    <a:xfrm>
+                      <a:off x="0" y="0"/>
+                      <a:ext cx="6120130" cy="3440430"/>
+                    </a:xfrm>
+                    <a:prstGeom prst="rect">
+                      <a:avLst/>
+                    </a:prstGeom>
+                  </pic:spPr>
+                </pic:pic>
+              </a:graphicData>
+            </a:graphic>
+          </wp:anchor>
+        </w:drawing>
       </w:r>
     </w:p>
     <w:p>
@@ -2896,6 +3464,42 @@
       </w:pPr>
       <w:r>
         <w:rPr/>
+      </w:r>
+    </w:p>
+    <w:p>
+      <w:pPr>
+        <w:pStyle w:val="PreformattedText"/>
+        <w:bidi w:val="0"/>
+        <w:spacing w:before="0" w:after="0"/>
+        <w:jc w:val="start"/>
+        <w:rPr/>
+      </w:pPr>
+      <w:r>
+        <w:rPr/>
+      </w:r>
+    </w:p>
+    <w:p>
+      <w:pPr>
+        <w:pStyle w:val="PreformattedText"/>
+        <w:bidi w:val="0"/>
+        <w:spacing w:before="0" w:after="0"/>
+        <w:jc w:val="start"/>
+        <w:rPr/>
+      </w:pPr>
+      <w:r>
+        <w:rPr/>
+      </w:r>
+    </w:p>
+    <w:p>
+      <w:pPr>
+        <w:pStyle w:val="PreformattedText"/>
+        <w:bidi w:val="0"/>
+        <w:spacing w:before="0" w:after="0"/>
+        <w:jc w:val="start"/>
+        <w:rPr/>
+      </w:pPr>
+      <w:r>
+        <w:rPr/>
         <w:t>Solution:</w:t>
       </w:r>
     </w:p>
@@ -2921,6 +3525,778 @@
       </w:pPr>
       <w:r>
         <w:rPr/>
+        <w:t>import java.util.Scanner;</w:t>
+      </w:r>
+    </w:p>
+    <w:p>
+      <w:pPr>
+        <w:pStyle w:val="PreformattedText"/>
+        <w:bidi w:val="0"/>
+        <w:spacing w:before="0" w:after="0"/>
+        <w:jc w:val="start"/>
+        <w:rPr/>
+      </w:pPr>
+      <w:r>
+        <w:rPr/>
+      </w:r>
+    </w:p>
+    <w:p>
+      <w:pPr>
+        <w:pStyle w:val="PreformattedText"/>
+        <w:bidi w:val="0"/>
+        <w:spacing w:before="0" w:after="0"/>
+        <w:jc w:val="start"/>
+        <w:rPr/>
+      </w:pPr>
+      <w:r>
+        <w:rPr/>
+        <w:t>public class HelloWorld {</w:t>
+      </w:r>
+    </w:p>
+    <w:p>
+      <w:pPr>
+        <w:pStyle w:val="PreformattedText"/>
+        <w:bidi w:val="0"/>
+        <w:spacing w:before="0" w:after="0"/>
+        <w:jc w:val="start"/>
+        <w:rPr/>
+      </w:pPr>
+      <w:r>
+        <w:rPr/>
+      </w:r>
+    </w:p>
+    <w:p>
+      <w:pPr>
+        <w:pStyle w:val="PreformattedText"/>
+        <w:bidi w:val="0"/>
+        <w:spacing w:before="0" w:after="0"/>
+        <w:jc w:val="start"/>
+        <w:rPr/>
+      </w:pPr>
+      <w:r>
+        <w:rPr/>
+        <w:t xml:space="preserve">    </w:t>
+      </w:r>
+      <w:r>
+        <w:rPr/>
+        <w:t>public static void main(String[] args) {</w:t>
+      </w:r>
+    </w:p>
+    <w:p>
+      <w:pPr>
+        <w:pStyle w:val="PreformattedText"/>
+        <w:bidi w:val="0"/>
+        <w:spacing w:before="0" w:after="0"/>
+        <w:jc w:val="start"/>
+        <w:rPr/>
+      </w:pPr>
+      <w:r>
+        <w:rPr/>
+        <w:t xml:space="preserve">        </w:t>
+      </w:r>
+      <w:r>
+        <w:rPr/>
+        <w:t>Scanner scanner = new Scanner(System.in);</w:t>
+      </w:r>
+    </w:p>
+    <w:p>
+      <w:pPr>
+        <w:pStyle w:val="PreformattedText"/>
+        <w:bidi w:val="0"/>
+        <w:spacing w:before="0" w:after="0"/>
+        <w:jc w:val="start"/>
+        <w:rPr/>
+      </w:pPr>
+      <w:r>
+        <w:rPr/>
+      </w:r>
+    </w:p>
+    <w:p>
+      <w:pPr>
+        <w:pStyle w:val="PreformattedText"/>
+        <w:bidi w:val="0"/>
+        <w:spacing w:before="0" w:after="0"/>
+        <w:jc w:val="start"/>
+        <w:rPr/>
+      </w:pPr>
+      <w:r>
+        <w:rPr/>
+        <w:t xml:space="preserve">        </w:t>
+      </w:r>
+      <w:r>
+        <w:rPr/>
+        <w:t>// Read input size 'n'</w:t>
+      </w:r>
+    </w:p>
+    <w:p>
+      <w:pPr>
+        <w:pStyle w:val="PreformattedText"/>
+        <w:bidi w:val="0"/>
+        <w:spacing w:before="0" w:after="0"/>
+        <w:jc w:val="start"/>
+        <w:rPr/>
+      </w:pPr>
+      <w:r>
+        <w:rPr/>
+        <w:t xml:space="preserve">        </w:t>
+      </w:r>
+      <w:r>
+        <w:rPr/>
+        <w:t>int n = scanner.nextInt();</w:t>
+      </w:r>
+    </w:p>
+    <w:p>
+      <w:pPr>
+        <w:pStyle w:val="PreformattedText"/>
+        <w:bidi w:val="0"/>
+        <w:spacing w:before="0" w:after="0"/>
+        <w:jc w:val="start"/>
+        <w:rPr/>
+      </w:pPr>
+      <w:r>
+        <w:rPr/>
+      </w:r>
+    </w:p>
+    <w:p>
+      <w:pPr>
+        <w:pStyle w:val="PreformattedText"/>
+        <w:bidi w:val="0"/>
+        <w:spacing w:before="0" w:after="0"/>
+        <w:jc w:val="start"/>
+        <w:rPr/>
+      </w:pPr>
+      <w:r>
+        <w:rPr/>
+        <w:t xml:space="preserve">        </w:t>
+      </w:r>
+      <w:r>
+        <w:rPr/>
+        <w:t>// Read array1</w:t>
+      </w:r>
+    </w:p>
+    <w:p>
+      <w:pPr>
+        <w:pStyle w:val="PreformattedText"/>
+        <w:bidi w:val="0"/>
+        <w:spacing w:before="0" w:after="0"/>
+        <w:jc w:val="start"/>
+        <w:rPr/>
+      </w:pPr>
+      <w:r>
+        <w:rPr/>
+        <w:t xml:space="preserve">        </w:t>
+      </w:r>
+      <w:r>
+        <w:rPr/>
+        <w:t>int[] array1 = new int[n];</w:t>
+      </w:r>
+    </w:p>
+    <w:p>
+      <w:pPr>
+        <w:pStyle w:val="PreformattedText"/>
+        <w:bidi w:val="0"/>
+        <w:spacing w:before="0" w:after="0"/>
+        <w:jc w:val="start"/>
+        <w:rPr/>
+      </w:pPr>
+      <w:r>
+        <w:rPr/>
+        <w:t xml:space="preserve">        </w:t>
+      </w:r>
+      <w:r>
+        <w:rPr/>
+        <w:t>for (int i = 0; i &lt; n; i++) {</w:t>
+      </w:r>
+    </w:p>
+    <w:p>
+      <w:pPr>
+        <w:pStyle w:val="PreformattedText"/>
+        <w:bidi w:val="0"/>
+        <w:spacing w:before="0" w:after="0"/>
+        <w:jc w:val="start"/>
+        <w:rPr/>
+      </w:pPr>
+      <w:r>
+        <w:rPr/>
+        <w:t xml:space="preserve">            </w:t>
+      </w:r>
+      <w:r>
+        <w:rPr/>
+        <w:t>array1[i] = scanner.nextInt();</w:t>
+      </w:r>
+    </w:p>
+    <w:p>
+      <w:pPr>
+        <w:pStyle w:val="PreformattedText"/>
+        <w:bidi w:val="0"/>
+        <w:spacing w:before="0" w:after="0"/>
+        <w:jc w:val="start"/>
+        <w:rPr/>
+      </w:pPr>
+      <w:r>
+        <w:rPr/>
+        <w:t xml:space="preserve">        </w:t>
+      </w:r>
+      <w:r>
+        <w:rPr/>
+        <w:t>}</w:t>
+      </w:r>
+    </w:p>
+    <w:p>
+      <w:pPr>
+        <w:pStyle w:val="PreformattedText"/>
+        <w:bidi w:val="0"/>
+        <w:spacing w:before="0" w:after="0"/>
+        <w:jc w:val="start"/>
+        <w:rPr/>
+      </w:pPr>
+      <w:r>
+        <w:rPr/>
+      </w:r>
+    </w:p>
+    <w:p>
+      <w:pPr>
+        <w:pStyle w:val="PreformattedText"/>
+        <w:bidi w:val="0"/>
+        <w:spacing w:before="0" w:after="0"/>
+        <w:jc w:val="start"/>
+        <w:rPr/>
+      </w:pPr>
+      <w:r>
+        <w:rPr/>
+        <w:t xml:space="preserve">        </w:t>
+      </w:r>
+      <w:r>
+        <w:rPr/>
+        <w:t>// Read array2</w:t>
+      </w:r>
+    </w:p>
+    <w:p>
+      <w:pPr>
+        <w:pStyle w:val="PreformattedText"/>
+        <w:bidi w:val="0"/>
+        <w:spacing w:before="0" w:after="0"/>
+        <w:jc w:val="start"/>
+        <w:rPr/>
+      </w:pPr>
+      <w:r>
+        <w:rPr/>
+        <w:t xml:space="preserve">        </w:t>
+      </w:r>
+      <w:r>
+        <w:rPr/>
+        <w:t>int[] array2 = new int[n];</w:t>
+      </w:r>
+    </w:p>
+    <w:p>
+      <w:pPr>
+        <w:pStyle w:val="PreformattedText"/>
+        <w:bidi w:val="0"/>
+        <w:spacing w:before="0" w:after="0"/>
+        <w:jc w:val="start"/>
+        <w:rPr/>
+      </w:pPr>
+      <w:r>
+        <w:rPr/>
+        <w:t xml:space="preserve">        </w:t>
+      </w:r>
+      <w:r>
+        <w:rPr/>
+        <w:t>for (int i = 0; i &lt; n; i++) {</w:t>
+      </w:r>
+    </w:p>
+    <w:p>
+      <w:pPr>
+        <w:pStyle w:val="PreformattedText"/>
+        <w:bidi w:val="0"/>
+        <w:spacing w:before="0" w:after="0"/>
+        <w:jc w:val="start"/>
+        <w:rPr/>
+      </w:pPr>
+      <w:r>
+        <w:rPr/>
+        <w:t xml:space="preserve">            </w:t>
+      </w:r>
+      <w:r>
+        <w:rPr/>
+        <w:t>array2[i] = scanner.nextInt();</w:t>
+      </w:r>
+    </w:p>
+    <w:p>
+      <w:pPr>
+        <w:pStyle w:val="PreformattedText"/>
+        <w:bidi w:val="0"/>
+        <w:spacing w:before="0" w:after="0"/>
+        <w:jc w:val="start"/>
+        <w:rPr/>
+      </w:pPr>
+      <w:r>
+        <w:rPr/>
+        <w:t xml:space="preserve">        </w:t>
+      </w:r>
+      <w:r>
+        <w:rPr/>
+        <w:t>}</w:t>
+      </w:r>
+    </w:p>
+    <w:p>
+      <w:pPr>
+        <w:pStyle w:val="PreformattedText"/>
+        <w:bidi w:val="0"/>
+        <w:spacing w:before="0" w:after="0"/>
+        <w:jc w:val="start"/>
+        <w:rPr/>
+      </w:pPr>
+      <w:r>
+        <w:rPr/>
+      </w:r>
+    </w:p>
+    <w:p>
+      <w:pPr>
+        <w:pStyle w:val="PreformattedText"/>
+        <w:bidi w:val="0"/>
+        <w:spacing w:before="0" w:after="0"/>
+        <w:jc w:val="start"/>
+        <w:rPr/>
+      </w:pPr>
+      <w:r>
+        <w:rPr/>
+        <w:t xml:space="preserve">        </w:t>
+      </w:r>
+      <w:r>
+        <w:rPr/>
+        <w:t>// Check compatibility</w:t>
+      </w:r>
+    </w:p>
+    <w:p>
+      <w:pPr>
+        <w:pStyle w:val="PreformattedText"/>
+        <w:bidi w:val="0"/>
+        <w:spacing w:before="0" w:after="0"/>
+        <w:jc w:val="start"/>
+        <w:rPr/>
+      </w:pPr>
+      <w:r>
+        <w:rPr/>
+        <w:t xml:space="preserve">        </w:t>
+      </w:r>
+      <w:r>
+        <w:rPr/>
+        <w:t>if (areCompatible(array1, array2)) {</w:t>
+      </w:r>
+    </w:p>
+    <w:p>
+      <w:pPr>
+        <w:pStyle w:val="PreformattedText"/>
+        <w:bidi w:val="0"/>
+        <w:spacing w:before="0" w:after="0"/>
+        <w:jc w:val="start"/>
+        <w:rPr/>
+      </w:pPr>
+      <w:r>
+        <w:rPr/>
+        <w:t xml:space="preserve">            </w:t>
+      </w:r>
+      <w:r>
+        <w:rPr/>
+        <w:t>System.out.println("Compatible");</w:t>
+      </w:r>
+    </w:p>
+    <w:p>
+      <w:pPr>
+        <w:pStyle w:val="PreformattedText"/>
+        <w:bidi w:val="0"/>
+        <w:spacing w:before="0" w:after="0"/>
+        <w:jc w:val="start"/>
+        <w:rPr/>
+      </w:pPr>
+      <w:r>
+        <w:rPr/>
+        <w:t xml:space="preserve">        </w:t>
+      </w:r>
+      <w:r>
+        <w:rPr/>
+        <w:t>} else {</w:t>
+      </w:r>
+    </w:p>
+    <w:p>
+      <w:pPr>
+        <w:pStyle w:val="PreformattedText"/>
+        <w:bidi w:val="0"/>
+        <w:spacing w:before="0" w:after="0"/>
+        <w:jc w:val="start"/>
+        <w:rPr/>
+      </w:pPr>
+      <w:r>
+        <w:rPr/>
+        <w:t xml:space="preserve">            </w:t>
+      </w:r>
+      <w:r>
+        <w:rPr/>
+        <w:t>System.out.println("Not Compatible");</w:t>
+      </w:r>
+    </w:p>
+    <w:p>
+      <w:pPr>
+        <w:pStyle w:val="PreformattedText"/>
+        <w:bidi w:val="0"/>
+        <w:spacing w:before="0" w:after="0"/>
+        <w:jc w:val="start"/>
+        <w:rPr/>
+      </w:pPr>
+      <w:r>
+        <w:rPr/>
+        <w:t xml:space="preserve">        </w:t>
+      </w:r>
+      <w:r>
+        <w:rPr/>
+        <w:t>}</w:t>
+      </w:r>
+    </w:p>
+    <w:p>
+      <w:pPr>
+        <w:pStyle w:val="PreformattedText"/>
+        <w:bidi w:val="0"/>
+        <w:spacing w:before="0" w:after="0"/>
+        <w:jc w:val="start"/>
+        <w:rPr/>
+      </w:pPr>
+      <w:r>
+        <w:rPr/>
+      </w:r>
+    </w:p>
+    <w:p>
+      <w:pPr>
+        <w:pStyle w:val="PreformattedText"/>
+        <w:bidi w:val="0"/>
+        <w:spacing w:before="0" w:after="0"/>
+        <w:jc w:val="start"/>
+        <w:rPr/>
+      </w:pPr>
+      <w:r>
+        <w:rPr/>
+        <w:t xml:space="preserve">        </w:t>
+      </w:r>
+      <w:r>
+        <w:rPr/>
+        <w:t>scanner.close();</w:t>
+      </w:r>
+    </w:p>
+    <w:p>
+      <w:pPr>
+        <w:pStyle w:val="PreformattedText"/>
+        <w:bidi w:val="0"/>
+        <w:spacing w:before="0" w:after="0"/>
+        <w:jc w:val="start"/>
+        <w:rPr/>
+      </w:pPr>
+      <w:r>
+        <w:rPr/>
+        <w:t xml:space="preserve">    </w:t>
+      </w:r>
+      <w:r>
+        <w:rPr/>
+        <w:t>}</w:t>
+      </w:r>
+    </w:p>
+    <w:p>
+      <w:pPr>
+        <w:pStyle w:val="PreformattedText"/>
+        <w:bidi w:val="0"/>
+        <w:spacing w:before="0" w:after="0"/>
+        <w:jc w:val="start"/>
+        <w:rPr/>
+      </w:pPr>
+      <w:r>
+        <w:rPr/>
+      </w:r>
+    </w:p>
+    <w:p>
+      <w:pPr>
+        <w:pStyle w:val="PreformattedText"/>
+        <w:bidi w:val="0"/>
+        <w:spacing w:before="0" w:after="0"/>
+        <w:jc w:val="start"/>
+        <w:rPr/>
+      </w:pPr>
+      <w:r>
+        <w:rPr/>
+        <w:t xml:space="preserve">    </w:t>
+      </w:r>
+      <w:r>
+        <w:rPr/>
+        <w:t>public static boolean areCompatible(int[] array1, int[] array2) {</w:t>
+      </w:r>
+    </w:p>
+    <w:p>
+      <w:pPr>
+        <w:pStyle w:val="PreformattedText"/>
+        <w:bidi w:val="0"/>
+        <w:spacing w:before="0" w:after="0"/>
+        <w:jc w:val="start"/>
+        <w:rPr/>
+      </w:pPr>
+      <w:r>
+        <w:rPr/>
+        <w:t xml:space="preserve">        </w:t>
+      </w:r>
+      <w:r>
+        <w:rPr/>
+        <w:t>// Assume array1.length == array2.length</w:t>
+      </w:r>
+    </w:p>
+    <w:p>
+      <w:pPr>
+        <w:pStyle w:val="PreformattedText"/>
+        <w:bidi w:val="0"/>
+        <w:spacing w:before="0" w:after="0"/>
+        <w:jc w:val="start"/>
+        <w:rPr/>
+      </w:pPr>
+      <w:r>
+        <w:rPr/>
+        <w:t xml:space="preserve">        </w:t>
+      </w:r>
+      <w:r>
+        <w:rPr/>
+        <w:t>int n = array1.length;</w:t>
+      </w:r>
+    </w:p>
+    <w:p>
+      <w:pPr>
+        <w:pStyle w:val="PreformattedText"/>
+        <w:bidi w:val="0"/>
+        <w:spacing w:before="0" w:after="0"/>
+        <w:jc w:val="start"/>
+        <w:rPr/>
+      </w:pPr>
+      <w:r>
+        <w:rPr/>
+        <w:t xml:space="preserve">        </w:t>
+      </w:r>
+      <w:r>
+        <w:rPr/>
+        <w:t>for (int i = 0; i &lt; n; i++) {</w:t>
+      </w:r>
+    </w:p>
+    <w:p>
+      <w:pPr>
+        <w:pStyle w:val="PreformattedText"/>
+        <w:bidi w:val="0"/>
+        <w:spacing w:before="0" w:after="0"/>
+        <w:jc w:val="start"/>
+        <w:rPr/>
+      </w:pPr>
+      <w:r>
+        <w:rPr/>
+        <w:t xml:space="preserve">            </w:t>
+      </w:r>
+      <w:r>
+        <w:rPr/>
+        <w:t>if (array1[i] &lt; array2[i]) {</w:t>
+      </w:r>
+    </w:p>
+    <w:p>
+      <w:pPr>
+        <w:pStyle w:val="PreformattedText"/>
+        <w:bidi w:val="0"/>
+        <w:spacing w:before="0" w:after="0"/>
+        <w:jc w:val="start"/>
+        <w:rPr/>
+      </w:pPr>
+      <w:r>
+        <w:rPr/>
+        <w:t xml:space="preserve">                </w:t>
+      </w:r>
+      <w:r>
+        <w:rPr/>
+        <w:t>return false;</w:t>
+      </w:r>
+    </w:p>
+    <w:p>
+      <w:pPr>
+        <w:pStyle w:val="PreformattedText"/>
+        <w:bidi w:val="0"/>
+        <w:spacing w:before="0" w:after="0"/>
+        <w:jc w:val="start"/>
+        <w:rPr/>
+      </w:pPr>
+      <w:r>
+        <w:rPr/>
+        <w:t xml:space="preserve">            </w:t>
+      </w:r>
+      <w:r>
+        <w:rPr/>
+        <w:t>}</w:t>
+      </w:r>
+    </w:p>
+    <w:p>
+      <w:pPr>
+        <w:pStyle w:val="PreformattedText"/>
+        <w:bidi w:val="0"/>
+        <w:spacing w:before="0" w:after="0"/>
+        <w:jc w:val="start"/>
+        <w:rPr/>
+      </w:pPr>
+      <w:r>
+        <w:rPr/>
+        <w:t xml:space="preserve">        </w:t>
+      </w:r>
+      <w:r>
+        <w:rPr/>
+        <w:t>}</w:t>
+      </w:r>
+    </w:p>
+    <w:p>
+      <w:pPr>
+        <w:pStyle w:val="PreformattedText"/>
+        <w:bidi w:val="0"/>
+        <w:spacing w:before="0" w:after="0"/>
+        <w:jc w:val="start"/>
+        <w:rPr/>
+      </w:pPr>
+      <w:r>
+        <w:rPr/>
+        <w:t xml:space="preserve">        </w:t>
+      </w:r>
+      <w:r>
+        <w:rPr/>
+        <w:t>return true;</w:t>
+      </w:r>
+    </w:p>
+    <w:p>
+      <w:pPr>
+        <w:pStyle w:val="PreformattedText"/>
+        <w:bidi w:val="0"/>
+        <w:spacing w:before="0" w:after="0"/>
+        <w:jc w:val="start"/>
+        <w:rPr/>
+      </w:pPr>
+      <w:r>
+        <w:rPr/>
+        <w:t xml:space="preserve">    </w:t>
+      </w:r>
+      <w:r>
+        <w:rPr/>
+        <w:t>}</w:t>
+      </w:r>
+    </w:p>
+    <w:p>
+      <w:pPr>
+        <w:pStyle w:val="PreformattedText"/>
+        <w:bidi w:val="0"/>
+        <w:spacing w:before="0" w:after="0"/>
+        <w:jc w:val="start"/>
+        <w:rPr/>
+      </w:pPr>
+      <w:r>
+        <w:rPr/>
+        <w:t>}</w:t>
+      </w:r>
+    </w:p>
+    <w:p>
+      <w:pPr>
+        <w:pStyle w:val="PreformattedText"/>
+        <w:bidi w:val="0"/>
+        <w:spacing w:before="0" w:after="0"/>
+        <w:jc w:val="start"/>
+        <w:rPr/>
+      </w:pPr>
+      <w:r>
+        <w:rPr/>
+      </w:r>
+    </w:p>
+    <w:p>
+      <w:pPr>
+        <w:pStyle w:val="PreformattedText"/>
+        <w:bidi w:val="0"/>
+        <w:spacing w:before="0" w:after="0"/>
+        <w:jc w:val="start"/>
+        <w:rPr/>
+      </w:pPr>
+      <w:r>
+        <w:rPr/>
+      </w:r>
+    </w:p>
+    <w:p>
+      <w:pPr>
+        <w:pStyle w:val="PreformattedText"/>
+        <w:bidi w:val="0"/>
+        <w:spacing w:before="0" w:after="0"/>
+        <w:jc w:val="start"/>
+        <w:rPr/>
+      </w:pPr>
+      <w:r>
+        <w:rPr/>
+        <w:drawing>
+          <wp:anchor behindDoc="0" distT="0" distB="0" distL="0" distR="0" simplePos="0" locked="0" layoutInCell="0" allowOverlap="1" relativeHeight="4">
+            <wp:simplePos x="0" y="0"/>
+            <wp:positionH relativeFrom="column">
+              <wp:align>center</wp:align>
+            </wp:positionH>
+            <wp:positionV relativeFrom="paragraph">
+              <wp:posOffset>635</wp:posOffset>
+            </wp:positionV>
+            <wp:extent cx="6120130" cy="3440430"/>
+            <wp:effectExtent l="0" t="0" r="0" b="0"/>
+            <wp:wrapSquare wrapText="largest"/>
+            <wp:docPr id="3" name="Image3" descr="" title=""/>
+            <wp:cNvGraphicFramePr>
+              <a:graphicFrameLocks xmlns:a="http://schemas.openxmlformats.org/drawingml/2006/main" noChangeAspect="1"/>
+            </wp:cNvGraphicFramePr>
+            <a:graphic xmlns:a="http://schemas.openxmlformats.org/drawingml/2006/main">
+              <a:graphicData uri="http://schemas.openxmlformats.org/drawingml/2006/picture">
+                <pic:pic xmlns:pic="http://schemas.openxmlformats.org/drawingml/2006/picture">
+                  <pic:nvPicPr>
+                    <pic:cNvPr id="3" name="Image3" descr="" title=""/>
+                    <pic:cNvPicPr>
+                      <a:picLocks noChangeAspect="1" noChangeArrowheads="1"/>
+                    </pic:cNvPicPr>
+                  </pic:nvPicPr>
+                  <pic:blipFill>
+                    <a:blip r:embed="rId4"/>
+                    <a:stretch>
+                      <a:fillRect/>
+                    </a:stretch>
+                  </pic:blipFill>
+                  <pic:spPr bwMode="auto">
+                    <a:xfrm>
+                      <a:off x="0" y="0"/>
+                      <a:ext cx="6120130" cy="3440430"/>
+                    </a:xfrm>
+                    <a:prstGeom prst="rect">
+                      <a:avLst/>
+                    </a:prstGeom>
+                  </pic:spPr>
+                </pic:pic>
+              </a:graphicData>
+            </a:graphic>
+          </wp:anchor>
+        </w:drawing>
+      </w:r>
+    </w:p>
+    <w:p>
+      <w:pPr>
+        <w:pStyle w:val="PreformattedText"/>
+        <w:bidi w:val="0"/>
+        <w:spacing w:before="0" w:after="0"/>
+        <w:jc w:val="start"/>
+        <w:rPr/>
+      </w:pPr>
+      <w:r>
+        <w:rPr/>
+      </w:r>
+    </w:p>
+    <w:p>
+      <w:pPr>
+        <w:pStyle w:val="PreformattedText"/>
+        <w:bidi w:val="0"/>
+        <w:spacing w:before="0" w:after="0"/>
+        <w:jc w:val="start"/>
+        <w:rPr/>
+      </w:pPr>
+      <w:r>
+        <w:rPr/>
       </w:r>
     </w:p>
     <w:p>
@@ -3584,6 +4960,465 @@
       </w:pPr>
       <w:r>
         <w:rPr/>
+        <w:t>import java.util.Scanner;</w:t>
+      </w:r>
+    </w:p>
+    <w:p>
+      <w:pPr>
+        <w:pStyle w:val="PreformattedText"/>
+        <w:bidi w:val="0"/>
+        <w:spacing w:before="0" w:after="0"/>
+        <w:jc w:val="start"/>
+        <w:rPr/>
+      </w:pPr>
+      <w:r>
+        <w:rPr/>
+      </w:r>
+    </w:p>
+    <w:p>
+      <w:pPr>
+        <w:pStyle w:val="PreformattedText"/>
+        <w:bidi w:val="0"/>
+        <w:spacing w:before="0" w:after="0"/>
+        <w:jc w:val="start"/>
+        <w:rPr/>
+      </w:pPr>
+      <w:r>
+        <w:rPr/>
+        <w:t>public class HelloWorld {</w:t>
+      </w:r>
+    </w:p>
+    <w:p>
+      <w:pPr>
+        <w:pStyle w:val="PreformattedText"/>
+        <w:bidi w:val="0"/>
+        <w:spacing w:before="0" w:after="0"/>
+        <w:jc w:val="start"/>
+        <w:rPr/>
+      </w:pPr>
+      <w:r>
+        <w:rPr/>
+      </w:r>
+    </w:p>
+    <w:p>
+      <w:pPr>
+        <w:pStyle w:val="PreformattedText"/>
+        <w:bidi w:val="0"/>
+        <w:spacing w:before="0" w:after="0"/>
+        <w:jc w:val="start"/>
+        <w:rPr/>
+      </w:pPr>
+      <w:r>
+        <w:rPr/>
+        <w:t xml:space="preserve">    </w:t>
+      </w:r>
+      <w:r>
+        <w:rPr/>
+        <w:t>public static void main(String[] args) {</w:t>
+      </w:r>
+    </w:p>
+    <w:p>
+      <w:pPr>
+        <w:pStyle w:val="PreformattedText"/>
+        <w:bidi w:val="0"/>
+        <w:spacing w:before="0" w:after="0"/>
+        <w:jc w:val="start"/>
+        <w:rPr/>
+      </w:pPr>
+      <w:r>
+        <w:rPr/>
+        <w:t xml:space="preserve">        </w:t>
+      </w:r>
+      <w:r>
+        <w:rPr/>
+        <w:t>Scanner sc = new Scanner(System.in);</w:t>
+      </w:r>
+    </w:p>
+    <w:p>
+      <w:pPr>
+        <w:pStyle w:val="PreformattedText"/>
+        <w:bidi w:val="0"/>
+        <w:spacing w:before="0" w:after="0"/>
+        <w:jc w:val="start"/>
+        <w:rPr/>
+      </w:pPr>
+      <w:r>
+        <w:rPr/>
+      </w:r>
+    </w:p>
+    <w:p>
+      <w:pPr>
+        <w:pStyle w:val="PreformattedText"/>
+        <w:bidi w:val="0"/>
+        <w:spacing w:before="0" w:after="0"/>
+        <w:jc w:val="start"/>
+        <w:rPr/>
+      </w:pPr>
+      <w:r>
+        <w:rPr/>
+        <w:t xml:space="preserve">        </w:t>
+      </w:r>
+      <w:r>
+        <w:rPr/>
+        <w:t>int n = sc.nextInt();</w:t>
+      </w:r>
+    </w:p>
+    <w:p>
+      <w:pPr>
+        <w:pStyle w:val="PreformattedText"/>
+        <w:bidi w:val="0"/>
+        <w:spacing w:before="0" w:after="0"/>
+        <w:jc w:val="start"/>
+        <w:rPr/>
+      </w:pPr>
+      <w:r>
+        <w:rPr/>
+      </w:r>
+    </w:p>
+    <w:p>
+      <w:pPr>
+        <w:pStyle w:val="PreformattedText"/>
+        <w:bidi w:val="0"/>
+        <w:spacing w:before="0" w:after="0"/>
+        <w:jc w:val="start"/>
+        <w:rPr/>
+      </w:pPr>
+      <w:r>
+        <w:rPr/>
+        <w:t xml:space="preserve">        </w:t>
+      </w:r>
+      <w:r>
+        <w:rPr/>
+        <w:t>int[] arr = new int[n];</w:t>
+      </w:r>
+    </w:p>
+    <w:p>
+      <w:pPr>
+        <w:pStyle w:val="PreformattedText"/>
+        <w:bidi w:val="0"/>
+        <w:spacing w:before="0" w:after="0"/>
+        <w:jc w:val="start"/>
+        <w:rPr/>
+      </w:pPr>
+      <w:r>
+        <w:rPr/>
+      </w:r>
+    </w:p>
+    <w:p>
+      <w:pPr>
+        <w:pStyle w:val="PreformattedText"/>
+        <w:bidi w:val="0"/>
+        <w:spacing w:before="0" w:after="0"/>
+        <w:jc w:val="start"/>
+        <w:rPr/>
+      </w:pPr>
+      <w:r>
+        <w:rPr/>
+        <w:t xml:space="preserve">        </w:t>
+      </w:r>
+      <w:r>
+        <w:rPr/>
+        <w:t>for (int i = 0; i &lt; n; i++) {</w:t>
+      </w:r>
+    </w:p>
+    <w:p>
+      <w:pPr>
+        <w:pStyle w:val="PreformattedText"/>
+        <w:bidi w:val="0"/>
+        <w:spacing w:before="0" w:after="0"/>
+        <w:jc w:val="start"/>
+        <w:rPr/>
+      </w:pPr>
+      <w:r>
+        <w:rPr/>
+        <w:t xml:space="preserve">            </w:t>
+      </w:r>
+      <w:r>
+        <w:rPr/>
+        <w:t>arr[i] = sc.nextInt();</w:t>
+      </w:r>
+    </w:p>
+    <w:p>
+      <w:pPr>
+        <w:pStyle w:val="PreformattedText"/>
+        <w:bidi w:val="0"/>
+        <w:spacing w:before="0" w:after="0"/>
+        <w:jc w:val="start"/>
+        <w:rPr/>
+      </w:pPr>
+      <w:r>
+        <w:rPr/>
+        <w:t xml:space="preserve">        </w:t>
+      </w:r>
+      <w:r>
+        <w:rPr/>
+        <w:t>}</w:t>
+      </w:r>
+    </w:p>
+    <w:p>
+      <w:pPr>
+        <w:pStyle w:val="PreformattedText"/>
+        <w:bidi w:val="0"/>
+        <w:spacing w:before="0" w:after="0"/>
+        <w:jc w:val="start"/>
+        <w:rPr/>
+      </w:pPr>
+      <w:r>
+        <w:rPr/>
+      </w:r>
+    </w:p>
+    <w:p>
+      <w:pPr>
+        <w:pStyle w:val="PreformattedText"/>
+        <w:bidi w:val="0"/>
+        <w:spacing w:before="0" w:after="0"/>
+        <w:jc w:val="start"/>
+        <w:rPr/>
+      </w:pPr>
+      <w:r>
+        <w:rPr/>
+        <w:t xml:space="preserve">        </w:t>
+      </w:r>
+      <w:r>
+        <w:rPr/>
+        <w:t>int sumEven = 0;</w:t>
+      </w:r>
+    </w:p>
+    <w:p>
+      <w:pPr>
+        <w:pStyle w:val="PreformattedText"/>
+        <w:bidi w:val="0"/>
+        <w:spacing w:before="0" w:after="0"/>
+        <w:jc w:val="start"/>
+        <w:rPr/>
+      </w:pPr>
+      <w:r>
+        <w:rPr/>
+        <w:t xml:space="preserve">        </w:t>
+      </w:r>
+      <w:r>
+        <w:rPr/>
+        <w:t>for (int num : arr) {</w:t>
+      </w:r>
+    </w:p>
+    <w:p>
+      <w:pPr>
+        <w:pStyle w:val="PreformattedText"/>
+        <w:bidi w:val="0"/>
+        <w:spacing w:before="0" w:after="0"/>
+        <w:jc w:val="start"/>
+        <w:rPr/>
+      </w:pPr>
+      <w:r>
+        <w:rPr/>
+        <w:t xml:space="preserve">            </w:t>
+      </w:r>
+      <w:r>
+        <w:rPr/>
+        <w:t>if (num % 2 == 0) {</w:t>
+      </w:r>
+    </w:p>
+    <w:p>
+      <w:pPr>
+        <w:pStyle w:val="PreformattedText"/>
+        <w:bidi w:val="0"/>
+        <w:spacing w:before="0" w:after="0"/>
+        <w:jc w:val="start"/>
+        <w:rPr/>
+      </w:pPr>
+      <w:r>
+        <w:rPr/>
+        <w:t xml:space="preserve">                </w:t>
+      </w:r>
+      <w:r>
+        <w:rPr/>
+        <w:t>sumEven += num;</w:t>
+      </w:r>
+    </w:p>
+    <w:p>
+      <w:pPr>
+        <w:pStyle w:val="PreformattedText"/>
+        <w:bidi w:val="0"/>
+        <w:spacing w:before="0" w:after="0"/>
+        <w:jc w:val="start"/>
+        <w:rPr/>
+      </w:pPr>
+      <w:r>
+        <w:rPr/>
+        <w:t xml:space="preserve">            </w:t>
+      </w:r>
+      <w:r>
+        <w:rPr/>
+        <w:t>}</w:t>
+      </w:r>
+    </w:p>
+    <w:p>
+      <w:pPr>
+        <w:pStyle w:val="PreformattedText"/>
+        <w:bidi w:val="0"/>
+        <w:spacing w:before="0" w:after="0"/>
+        <w:jc w:val="start"/>
+        <w:rPr/>
+      </w:pPr>
+      <w:r>
+        <w:rPr/>
+        <w:t xml:space="preserve">        </w:t>
+      </w:r>
+      <w:r>
+        <w:rPr/>
+        <w:t>}</w:t>
+      </w:r>
+    </w:p>
+    <w:p>
+      <w:pPr>
+        <w:pStyle w:val="PreformattedText"/>
+        <w:bidi w:val="0"/>
+        <w:spacing w:before="0" w:after="0"/>
+        <w:jc w:val="start"/>
+        <w:rPr/>
+      </w:pPr>
+      <w:r>
+        <w:rPr/>
+      </w:r>
+    </w:p>
+    <w:p>
+      <w:pPr>
+        <w:pStyle w:val="PreformattedText"/>
+        <w:bidi w:val="0"/>
+        <w:spacing w:before="0" w:after="0"/>
+        <w:jc w:val="start"/>
+        <w:rPr/>
+      </w:pPr>
+      <w:r>
+        <w:rPr/>
+        <w:t xml:space="preserve">        </w:t>
+      </w:r>
+      <w:r>
+        <w:rPr/>
+        <w:t>System.out.println("The sum of the even numbers in the array is " + sumEven);</w:t>
+      </w:r>
+    </w:p>
+    <w:p>
+      <w:pPr>
+        <w:pStyle w:val="PreformattedText"/>
+        <w:bidi w:val="0"/>
+        <w:spacing w:before="0" w:after="0"/>
+        <w:jc w:val="start"/>
+        <w:rPr/>
+      </w:pPr>
+      <w:r>
+        <w:rPr/>
+      </w:r>
+    </w:p>
+    <w:p>
+      <w:pPr>
+        <w:pStyle w:val="PreformattedText"/>
+        <w:bidi w:val="0"/>
+        <w:spacing w:before="0" w:after="0"/>
+        <w:jc w:val="start"/>
+        <w:rPr/>
+      </w:pPr>
+      <w:r>
+        <w:rPr/>
+        <w:t xml:space="preserve">    </w:t>
+      </w:r>
+      <w:r>
+        <w:rPr/>
+        <w:t>}</w:t>
+      </w:r>
+    </w:p>
+    <w:p>
+      <w:pPr>
+        <w:pStyle w:val="PreformattedText"/>
+        <w:bidi w:val="0"/>
+        <w:spacing w:before="0" w:after="0"/>
+        <w:jc w:val="start"/>
+        <w:rPr/>
+      </w:pPr>
+      <w:r>
+        <w:rPr/>
+        <w:t>}</w:t>
+      </w:r>
+    </w:p>
+    <w:p>
+      <w:pPr>
+        <w:pStyle w:val="PreformattedText"/>
+        <w:bidi w:val="0"/>
+        <w:spacing w:before="0" w:after="0"/>
+        <w:jc w:val="start"/>
+        <w:rPr/>
+      </w:pPr>
+      <w:r>
+        <w:rPr/>
+      </w:r>
+    </w:p>
+    <w:p>
+      <w:pPr>
+        <w:pStyle w:val="PreformattedText"/>
+        <w:bidi w:val="0"/>
+        <w:spacing w:before="0" w:after="0"/>
+        <w:jc w:val="start"/>
+        <w:rPr/>
+      </w:pPr>
+      <w:r>
+        <w:rPr/>
+      </w:r>
+    </w:p>
+    <w:p>
+      <w:pPr>
+        <w:pStyle w:val="PreformattedText"/>
+        <w:bidi w:val="0"/>
+        <w:spacing w:before="0" w:after="0"/>
+        <w:jc w:val="start"/>
+        <w:rPr/>
+      </w:pPr>
+      <w:r>
+        <w:rPr/>
+        <w:drawing>
+          <wp:anchor behindDoc="0" distT="0" distB="0" distL="0" distR="0" simplePos="0" locked="0" layoutInCell="0" allowOverlap="1" relativeHeight="5">
+            <wp:simplePos x="0" y="0"/>
+            <wp:positionH relativeFrom="column">
+              <wp:align>center</wp:align>
+            </wp:positionH>
+            <wp:positionV relativeFrom="paragraph">
+              <wp:posOffset>635</wp:posOffset>
+            </wp:positionV>
+            <wp:extent cx="6120130" cy="3440430"/>
+            <wp:effectExtent l="0" t="0" r="0" b="0"/>
+            <wp:wrapSquare wrapText="largest"/>
+            <wp:docPr id="4" name="Image4" descr="" title=""/>
+            <wp:cNvGraphicFramePr>
+              <a:graphicFrameLocks xmlns:a="http://schemas.openxmlformats.org/drawingml/2006/main" noChangeAspect="1"/>
+            </wp:cNvGraphicFramePr>
+            <a:graphic xmlns:a="http://schemas.openxmlformats.org/drawingml/2006/main">
+              <a:graphicData uri="http://schemas.openxmlformats.org/drawingml/2006/picture">
+                <pic:pic xmlns:pic="http://schemas.openxmlformats.org/drawingml/2006/picture">
+                  <pic:nvPicPr>
+                    <pic:cNvPr id="4" name="Image4" descr="" title=""/>
+                    <pic:cNvPicPr>
+                      <a:picLocks noChangeAspect="1" noChangeArrowheads="1"/>
+                    </pic:cNvPicPr>
+                  </pic:nvPicPr>
+                  <pic:blipFill>
+                    <a:blip r:embed="rId5"/>
+                    <a:stretch>
+                      <a:fillRect/>
+                    </a:stretch>
+                  </pic:blipFill>
+                  <pic:spPr bwMode="auto">
+                    <a:xfrm>
+                      <a:off x="0" y="0"/>
+                      <a:ext cx="6120130" cy="3440430"/>
+                    </a:xfrm>
+                    <a:prstGeom prst="rect">
+                      <a:avLst/>
+                    </a:prstGeom>
+                  </pic:spPr>
+                </pic:pic>
+              </a:graphicData>
+            </a:graphic>
+          </wp:anchor>
+        </w:drawing>
       </w:r>
     </w:p>
     <w:p>
@@ -4488,6 +6323,703 @@
       </w:pPr>
       <w:r>
         <w:rPr/>
+      </w:r>
+    </w:p>
+    <w:p>
+      <w:pPr>
+        <w:pStyle w:val="PreformattedText"/>
+        <w:bidi w:val="0"/>
+        <w:spacing w:before="0" w:after="0"/>
+        <w:jc w:val="start"/>
+        <w:rPr/>
+      </w:pPr>
+      <w:r>
+        <w:rPr/>
+        <w:t>import java.util.Scanner;</w:t>
+      </w:r>
+    </w:p>
+    <w:p>
+      <w:pPr>
+        <w:pStyle w:val="PreformattedText"/>
+        <w:bidi w:val="0"/>
+        <w:spacing w:before="0" w:after="0"/>
+        <w:jc w:val="start"/>
+        <w:rPr/>
+      </w:pPr>
+      <w:r>
+        <w:rPr/>
+      </w:r>
+    </w:p>
+    <w:p>
+      <w:pPr>
+        <w:pStyle w:val="PreformattedText"/>
+        <w:bidi w:val="0"/>
+        <w:spacing w:before="0" w:after="0"/>
+        <w:jc w:val="start"/>
+        <w:rPr/>
+      </w:pPr>
+      <w:r>
+        <w:rPr/>
+        <w:t>public class CardInsertion {</w:t>
+      </w:r>
+    </w:p>
+    <w:p>
+      <w:pPr>
+        <w:pStyle w:val="PreformattedText"/>
+        <w:bidi w:val="0"/>
+        <w:spacing w:before="0" w:after="0"/>
+        <w:jc w:val="start"/>
+        <w:rPr/>
+      </w:pPr>
+      <w:r>
+        <w:rPr/>
+        <w:t xml:space="preserve">    </w:t>
+      </w:r>
+      <w:r>
+        <w:rPr/>
+        <w:t>public static void main(String[] args) {</w:t>
+      </w:r>
+    </w:p>
+    <w:p>
+      <w:pPr>
+        <w:pStyle w:val="PreformattedText"/>
+        <w:bidi w:val="0"/>
+        <w:spacing w:before="0" w:after="0"/>
+        <w:jc w:val="start"/>
+        <w:rPr/>
+      </w:pPr>
+      <w:r>
+        <w:rPr/>
+        <w:t xml:space="preserve">        </w:t>
+      </w:r>
+      <w:r>
+        <w:rPr/>
+        <w:t>Scanner scanner = new Scanner(System.in);</w:t>
+      </w:r>
+    </w:p>
+    <w:p>
+      <w:pPr>
+        <w:pStyle w:val="PreformattedText"/>
+        <w:bidi w:val="0"/>
+        <w:spacing w:before="0" w:after="0"/>
+        <w:jc w:val="start"/>
+        <w:rPr/>
+      </w:pPr>
+      <w:r>
+        <w:rPr/>
+        <w:t xml:space="preserve">        </w:t>
+      </w:r>
+    </w:p>
+    <w:p>
+      <w:pPr>
+        <w:pStyle w:val="PreformattedText"/>
+        <w:bidi w:val="0"/>
+        <w:spacing w:before="0" w:after="0"/>
+        <w:jc w:val="start"/>
+        <w:rPr/>
+      </w:pPr>
+      <w:r>
+        <w:rPr/>
+        <w:t xml:space="preserve">        </w:t>
+      </w:r>
+      <w:r>
+        <w:rPr/>
+        <w:t>int n = scanner.nextInt();</w:t>
+      </w:r>
+    </w:p>
+    <w:p>
+      <w:pPr>
+        <w:pStyle w:val="PreformattedText"/>
+        <w:bidi w:val="0"/>
+        <w:spacing w:before="0" w:after="0"/>
+        <w:jc w:val="start"/>
+        <w:rPr/>
+      </w:pPr>
+      <w:r>
+        <w:rPr/>
+        <w:t xml:space="preserve">        </w:t>
+      </w:r>
+      <w:r>
+        <w:rPr/>
+        <w:t>int[] cards = new int[n+1];</w:t>
+      </w:r>
+    </w:p>
+    <w:p>
+      <w:pPr>
+        <w:pStyle w:val="PreformattedText"/>
+        <w:bidi w:val="0"/>
+        <w:spacing w:before="0" w:after="0"/>
+        <w:jc w:val="start"/>
+        <w:rPr/>
+      </w:pPr>
+      <w:r>
+        <w:rPr/>
+        <w:t xml:space="preserve">        </w:t>
+      </w:r>
+      <w:r>
+        <w:rPr/>
+        <w:t>for (int i = 0; i &lt; n; i++) {</w:t>
+      </w:r>
+    </w:p>
+    <w:p>
+      <w:pPr>
+        <w:pStyle w:val="PreformattedText"/>
+        <w:bidi w:val="0"/>
+        <w:spacing w:before="0" w:after="0"/>
+        <w:jc w:val="start"/>
+        <w:rPr/>
+      </w:pPr>
+      <w:r>
+        <w:rPr/>
+        <w:t xml:space="preserve">            </w:t>
+      </w:r>
+      <w:r>
+        <w:rPr/>
+        <w:t>cards[i] = scanner.nextInt();</w:t>
+      </w:r>
+    </w:p>
+    <w:p>
+      <w:pPr>
+        <w:pStyle w:val="PreformattedText"/>
+        <w:bidi w:val="0"/>
+        <w:spacing w:before="0" w:after="0"/>
+        <w:jc w:val="start"/>
+        <w:rPr/>
+      </w:pPr>
+      <w:r>
+        <w:rPr/>
+        <w:t xml:space="preserve">        </w:t>
+      </w:r>
+      <w:r>
+        <w:rPr/>
+        <w:t>}</w:t>
+      </w:r>
+    </w:p>
+    <w:p>
+      <w:pPr>
+        <w:pStyle w:val="PreformattedText"/>
+        <w:bidi w:val="0"/>
+        <w:spacing w:before="0" w:after="0"/>
+        <w:jc w:val="start"/>
+        <w:rPr/>
+      </w:pPr>
+      <w:r>
+        <w:rPr/>
+        <w:t xml:space="preserve">        </w:t>
+      </w:r>
+    </w:p>
+    <w:p>
+      <w:pPr>
+        <w:pStyle w:val="PreformattedText"/>
+        <w:bidi w:val="0"/>
+        <w:spacing w:before="0" w:after="0"/>
+        <w:jc w:val="start"/>
+        <w:rPr/>
+      </w:pPr>
+      <w:r>
+        <w:rPr/>
+        <w:t xml:space="preserve">        </w:t>
+      </w:r>
+      <w:r>
+        <w:rPr/>
+        <w:t>// Determine the insertion point</w:t>
+      </w:r>
+    </w:p>
+    <w:p>
+      <w:pPr>
+        <w:pStyle w:val="PreformattedText"/>
+        <w:bidi w:val="0"/>
+        <w:spacing w:before="0" w:after="0"/>
+        <w:jc w:val="start"/>
+        <w:rPr/>
+      </w:pPr>
+      <w:r>
+        <w:rPr/>
+        <w:t xml:space="preserve">        </w:t>
+      </w:r>
+      <w:r>
+        <w:rPr/>
+        <w:t>System.out.println("Insertion point");</w:t>
+      </w:r>
+    </w:p>
+    <w:p>
+      <w:pPr>
+        <w:pStyle w:val="PreformattedText"/>
+        <w:bidi w:val="0"/>
+        <w:spacing w:before="0" w:after="0"/>
+        <w:jc w:val="start"/>
+        <w:rPr/>
+      </w:pPr>
+      <w:r>
+        <w:rPr/>
+        <w:t xml:space="preserve">        </w:t>
+      </w:r>
+      <w:r>
+        <w:rPr/>
+        <w:t>int insertionIndex = scanner.nextInt();</w:t>
+      </w:r>
+    </w:p>
+    <w:p>
+      <w:pPr>
+        <w:pStyle w:val="PreformattedText"/>
+        <w:bidi w:val="0"/>
+        <w:spacing w:before="0" w:after="0"/>
+        <w:jc w:val="start"/>
+        <w:rPr/>
+      </w:pPr>
+      <w:r>
+        <w:rPr/>
+        <w:t xml:space="preserve">        </w:t>
+      </w:r>
+    </w:p>
+    <w:p>
+      <w:pPr>
+        <w:pStyle w:val="PreformattedText"/>
+        <w:bidi w:val="0"/>
+        <w:spacing w:before="0" w:after="0"/>
+        <w:jc w:val="start"/>
+        <w:rPr/>
+      </w:pPr>
+      <w:r>
+        <w:rPr/>
+        <w:t xml:space="preserve">        </w:t>
+      </w:r>
+      <w:r>
+        <w:rPr/>
+        <w:t>// card to be inserted</w:t>
+      </w:r>
+    </w:p>
+    <w:p>
+      <w:pPr>
+        <w:pStyle w:val="PreformattedText"/>
+        <w:bidi w:val="0"/>
+        <w:spacing w:before="0" w:after="0"/>
+        <w:jc w:val="start"/>
+        <w:rPr/>
+      </w:pPr>
+      <w:r>
+        <w:rPr/>
+        <w:t xml:space="preserve">        </w:t>
+      </w:r>
+      <w:r>
+        <w:rPr/>
+        <w:t>System.out.println("Card to be inserted");</w:t>
+      </w:r>
+    </w:p>
+    <w:p>
+      <w:pPr>
+        <w:pStyle w:val="PreformattedText"/>
+        <w:bidi w:val="0"/>
+        <w:spacing w:before="0" w:after="0"/>
+        <w:jc w:val="start"/>
+        <w:rPr/>
+      </w:pPr>
+      <w:r>
+        <w:rPr/>
+        <w:t xml:space="preserve">        </w:t>
+      </w:r>
+      <w:r>
+        <w:rPr/>
+        <w:t>int newCard = scanner.nextInt();</w:t>
+      </w:r>
+    </w:p>
+    <w:p>
+      <w:pPr>
+        <w:pStyle w:val="PreformattedText"/>
+        <w:bidi w:val="0"/>
+        <w:spacing w:before="0" w:after="0"/>
+        <w:jc w:val="start"/>
+        <w:rPr/>
+      </w:pPr>
+      <w:r>
+        <w:rPr/>
+        <w:t xml:space="preserve">        </w:t>
+      </w:r>
+    </w:p>
+    <w:p>
+      <w:pPr>
+        <w:pStyle w:val="PreformattedText"/>
+        <w:bidi w:val="0"/>
+        <w:spacing w:before="0" w:after="0"/>
+        <w:jc w:val="start"/>
+        <w:rPr/>
+      </w:pPr>
+      <w:r>
+        <w:rPr/>
+      </w:r>
+    </w:p>
+    <w:p>
+      <w:pPr>
+        <w:pStyle w:val="PreformattedText"/>
+        <w:bidi w:val="0"/>
+        <w:spacing w:before="0" w:after="0"/>
+        <w:jc w:val="start"/>
+        <w:rPr/>
+      </w:pPr>
+      <w:r>
+        <w:rPr/>
+        <w:t xml:space="preserve">        </w:t>
+      </w:r>
+    </w:p>
+    <w:p>
+      <w:pPr>
+        <w:pStyle w:val="PreformattedText"/>
+        <w:bidi w:val="0"/>
+        <w:spacing w:before="0" w:after="0"/>
+        <w:jc w:val="start"/>
+        <w:rPr/>
+      </w:pPr>
+      <w:r>
+        <w:rPr/>
+        <w:t xml:space="preserve">        </w:t>
+      </w:r>
+      <w:r>
+        <w:rPr/>
+        <w:t>//  Shift elements to the right from insertionIndex onwards</w:t>
+      </w:r>
+    </w:p>
+    <w:p>
+      <w:pPr>
+        <w:pStyle w:val="PreformattedText"/>
+        <w:bidi w:val="0"/>
+        <w:spacing w:before="0" w:after="0"/>
+        <w:jc w:val="start"/>
+        <w:rPr/>
+      </w:pPr>
+      <w:r>
+        <w:rPr/>
+        <w:t xml:space="preserve">        </w:t>
+      </w:r>
+      <w:r>
+        <w:rPr/>
+        <w:t>for (int i = n-1; i &gt;= insertionIndex; i--) {</w:t>
+      </w:r>
+    </w:p>
+    <w:p>
+      <w:pPr>
+        <w:pStyle w:val="PreformattedText"/>
+        <w:bidi w:val="0"/>
+        <w:spacing w:before="0" w:after="0"/>
+        <w:jc w:val="start"/>
+        <w:rPr/>
+      </w:pPr>
+      <w:r>
+        <w:rPr/>
+        <w:t xml:space="preserve">            </w:t>
+      </w:r>
+      <w:r>
+        <w:rPr/>
+        <w:t>cards[i + 1] = cards[i];</w:t>
+      </w:r>
+    </w:p>
+    <w:p>
+      <w:pPr>
+        <w:pStyle w:val="PreformattedText"/>
+        <w:bidi w:val="0"/>
+        <w:spacing w:before="0" w:after="0"/>
+        <w:jc w:val="start"/>
+        <w:rPr/>
+      </w:pPr>
+      <w:r>
+        <w:rPr/>
+        <w:t xml:space="preserve">        </w:t>
+      </w:r>
+      <w:r>
+        <w:rPr/>
+        <w:t>}</w:t>
+      </w:r>
+    </w:p>
+    <w:p>
+      <w:pPr>
+        <w:pStyle w:val="PreformattedText"/>
+        <w:bidi w:val="0"/>
+        <w:spacing w:before="0" w:after="0"/>
+        <w:jc w:val="start"/>
+        <w:rPr/>
+      </w:pPr>
+      <w:r>
+        <w:rPr/>
+        <w:t xml:space="preserve">        </w:t>
+      </w:r>
+    </w:p>
+    <w:p>
+      <w:pPr>
+        <w:pStyle w:val="PreformattedText"/>
+        <w:bidi w:val="0"/>
+        <w:spacing w:before="0" w:after="0"/>
+        <w:jc w:val="start"/>
+        <w:rPr/>
+      </w:pPr>
+      <w:r>
+        <w:rPr/>
+        <w:t xml:space="preserve">        </w:t>
+      </w:r>
+      <w:r>
+        <w:rPr/>
+        <w:t>// Insert the new card at insertionIndex</w:t>
+      </w:r>
+    </w:p>
+    <w:p>
+      <w:pPr>
+        <w:pStyle w:val="PreformattedText"/>
+        <w:bidi w:val="0"/>
+        <w:spacing w:before="0" w:after="0"/>
+        <w:jc w:val="start"/>
+        <w:rPr/>
+      </w:pPr>
+      <w:r>
+        <w:rPr/>
+        <w:t xml:space="preserve">        </w:t>
+      </w:r>
+      <w:r>
+        <w:rPr/>
+        <w:t>cards[insertionIndex] = newCard;</w:t>
+      </w:r>
+    </w:p>
+    <w:p>
+      <w:pPr>
+        <w:pStyle w:val="PreformattedText"/>
+        <w:bidi w:val="0"/>
+        <w:spacing w:before="0" w:after="0"/>
+        <w:jc w:val="start"/>
+        <w:rPr/>
+      </w:pPr>
+      <w:r>
+        <w:rPr/>
+        <w:t xml:space="preserve">        </w:t>
+      </w:r>
+    </w:p>
+    <w:p>
+      <w:pPr>
+        <w:pStyle w:val="PreformattedText"/>
+        <w:bidi w:val="0"/>
+        <w:spacing w:before="0" w:after="0"/>
+        <w:jc w:val="start"/>
+        <w:rPr/>
+      </w:pPr>
+      <w:r>
+        <w:rPr/>
+        <w:t xml:space="preserve">        </w:t>
+      </w:r>
+      <w:r>
+        <w:rPr/>
+        <w:t>// Output</w:t>
+      </w:r>
+    </w:p>
+    <w:p>
+      <w:pPr>
+        <w:pStyle w:val="PreformattedText"/>
+        <w:bidi w:val="0"/>
+        <w:spacing w:before="0" w:after="0"/>
+        <w:jc w:val="start"/>
+        <w:rPr/>
+      </w:pPr>
+      <w:r>
+        <w:rPr/>
+        <w:t xml:space="preserve">        </w:t>
+      </w:r>
+      <w:r>
+        <w:rPr/>
+        <w:t>System.out.println("Array after insertion is");</w:t>
+      </w:r>
+    </w:p>
+    <w:p>
+      <w:pPr>
+        <w:pStyle w:val="PreformattedText"/>
+        <w:bidi w:val="0"/>
+        <w:spacing w:before="0" w:after="0"/>
+        <w:jc w:val="start"/>
+        <w:rPr/>
+      </w:pPr>
+      <w:r>
+        <w:rPr/>
+        <w:t xml:space="preserve">        </w:t>
+      </w:r>
+      <w:r>
+        <w:rPr/>
+        <w:t>for (int i = 0; i &lt; cards.length; i++) {</w:t>
+      </w:r>
+    </w:p>
+    <w:p>
+      <w:pPr>
+        <w:pStyle w:val="PreformattedText"/>
+        <w:bidi w:val="0"/>
+        <w:spacing w:before="0" w:after="0"/>
+        <w:jc w:val="start"/>
+        <w:rPr/>
+      </w:pPr>
+      <w:r>
+        <w:rPr/>
+        <w:t xml:space="preserve">            </w:t>
+      </w:r>
+      <w:r>
+        <w:rPr/>
+        <w:t>System.out.println(cards[i]);</w:t>
+      </w:r>
+    </w:p>
+    <w:p>
+      <w:pPr>
+        <w:pStyle w:val="PreformattedText"/>
+        <w:bidi w:val="0"/>
+        <w:spacing w:before="0" w:after="0"/>
+        <w:jc w:val="start"/>
+        <w:rPr/>
+      </w:pPr>
+      <w:r>
+        <w:rPr/>
+        <w:t xml:space="preserve">        </w:t>
+      </w:r>
+      <w:r>
+        <w:rPr/>
+        <w:t>}</w:t>
+      </w:r>
+    </w:p>
+    <w:p>
+      <w:pPr>
+        <w:pStyle w:val="PreformattedText"/>
+        <w:bidi w:val="0"/>
+        <w:spacing w:before="0" w:after="0"/>
+        <w:jc w:val="start"/>
+        <w:rPr/>
+      </w:pPr>
+      <w:r>
+        <w:rPr/>
+        <w:t xml:space="preserve">        </w:t>
+      </w:r>
+    </w:p>
+    <w:p>
+      <w:pPr>
+        <w:pStyle w:val="PreformattedText"/>
+        <w:bidi w:val="0"/>
+        <w:spacing w:before="0" w:after="0"/>
+        <w:jc w:val="start"/>
+        <w:rPr/>
+      </w:pPr>
+      <w:r>
+        <w:rPr/>
+        <w:t xml:space="preserve">    </w:t>
+      </w:r>
+      <w:r>
+        <w:rPr/>
+        <w:t>}</w:t>
+      </w:r>
+    </w:p>
+    <w:p>
+      <w:pPr>
+        <w:pStyle w:val="PreformattedText"/>
+        <w:bidi w:val="0"/>
+        <w:spacing w:before="0" w:after="0"/>
+        <w:jc w:val="start"/>
+        <w:rPr/>
+      </w:pPr>
+      <w:r>
+        <w:rPr/>
+        <w:t>}</w:t>
+      </w:r>
+    </w:p>
+    <w:p>
+      <w:pPr>
+        <w:pStyle w:val="PreformattedText"/>
+        <w:bidi w:val="0"/>
+        <w:spacing w:before="0" w:after="0"/>
+        <w:jc w:val="start"/>
+        <w:rPr/>
+      </w:pPr>
+      <w:r>
+        <w:rPr/>
+      </w:r>
+    </w:p>
+    <w:p>
+      <w:pPr>
+        <w:pStyle w:val="PreformattedText"/>
+        <w:bidi w:val="0"/>
+        <w:spacing w:before="0" w:after="0"/>
+        <w:jc w:val="start"/>
+        <w:rPr/>
+      </w:pPr>
+      <w:r>
+        <w:rPr/>
+      </w:r>
+    </w:p>
+    <w:p>
+      <w:pPr>
+        <w:pStyle w:val="PreformattedText"/>
+        <w:bidi w:val="0"/>
+        <w:spacing w:before="0" w:after="0"/>
+        <w:jc w:val="start"/>
+        <w:rPr/>
+      </w:pPr>
+      <w:r>
+        <w:rPr/>
+        <w:drawing>
+          <wp:anchor behindDoc="0" distT="0" distB="0" distL="0" distR="0" simplePos="0" locked="0" layoutInCell="0" allowOverlap="1" relativeHeight="6">
+            <wp:simplePos x="0" y="0"/>
+            <wp:positionH relativeFrom="column">
+              <wp:align>center</wp:align>
+            </wp:positionH>
+            <wp:positionV relativeFrom="paragraph">
+              <wp:posOffset>635</wp:posOffset>
+            </wp:positionV>
+            <wp:extent cx="6120130" cy="3440430"/>
+            <wp:effectExtent l="0" t="0" r="0" b="0"/>
+            <wp:wrapSquare wrapText="largest"/>
+            <wp:docPr id="5" name="Image5" descr="" title=""/>
+            <wp:cNvGraphicFramePr>
+              <a:graphicFrameLocks xmlns:a="http://schemas.openxmlformats.org/drawingml/2006/main" noChangeAspect="1"/>
+            </wp:cNvGraphicFramePr>
+            <a:graphic xmlns:a="http://schemas.openxmlformats.org/drawingml/2006/main">
+              <a:graphicData uri="http://schemas.openxmlformats.org/drawingml/2006/picture">
+                <pic:pic xmlns:pic="http://schemas.openxmlformats.org/drawingml/2006/picture">
+                  <pic:nvPicPr>
+                    <pic:cNvPr id="5" name="Image5" descr="" title=""/>
+                    <pic:cNvPicPr>
+                      <a:picLocks noChangeAspect="1" noChangeArrowheads="1"/>
+                    </pic:cNvPicPr>
+                  </pic:nvPicPr>
+                  <pic:blipFill>
+                    <a:blip r:embed="rId6"/>
+                    <a:stretch>
+                      <a:fillRect/>
+                    </a:stretch>
+                  </pic:blipFill>
+                  <pic:spPr bwMode="auto">
+                    <a:xfrm>
+                      <a:off x="0" y="0"/>
+                      <a:ext cx="6120130" cy="3440430"/>
+                    </a:xfrm>
+                    <a:prstGeom prst="rect">
+                      <a:avLst/>
+                    </a:prstGeom>
+                  </pic:spPr>
+                </pic:pic>
+              </a:graphicData>
+            </a:graphic>
+          </wp:anchor>
+        </w:drawing>
+      </w:r>
+    </w:p>
+    <w:p>
+      <w:pPr>
+        <w:pStyle w:val="PreformattedText"/>
+        <w:bidi w:val="0"/>
+        <w:spacing w:before="0" w:after="0"/>
+        <w:jc w:val="start"/>
+        <w:rPr/>
+      </w:pPr>
+      <w:r>
+        <w:rPr/>
+      </w:r>
+    </w:p>
+    <w:p>
+      <w:pPr>
+        <w:pStyle w:val="PreformattedText"/>
+        <w:bidi w:val="0"/>
+        <w:spacing w:before="0" w:after="0"/>
+        <w:jc w:val="start"/>
+        <w:rPr/>
+      </w:pPr>
+      <w:r>
+        <w:rPr/>
         <w:t>----------------------------------------------------------------------------------------------------------------------------------------------------------</w:t>
       </w:r>
     </w:p>
@@ -5100,6 +7632,517 @@
       </w:pPr>
       <w:r>
         <w:rPr/>
+        <w:t>import java.util.Scanner;</w:t>
+      </w:r>
+    </w:p>
+    <w:p>
+      <w:pPr>
+        <w:pStyle w:val="PreformattedText"/>
+        <w:bidi w:val="0"/>
+        <w:spacing w:before="0" w:after="0"/>
+        <w:jc w:val="start"/>
+        <w:rPr/>
+      </w:pPr>
+      <w:r>
+        <w:rPr/>
+      </w:r>
+    </w:p>
+    <w:p>
+      <w:pPr>
+        <w:pStyle w:val="PreformattedText"/>
+        <w:bidi w:val="0"/>
+        <w:spacing w:before="0" w:after="0"/>
+        <w:jc w:val="start"/>
+        <w:rPr/>
+      </w:pPr>
+      <w:r>
+        <w:rPr/>
+        <w:t>public class LetterFrequency {</w:t>
+      </w:r>
+    </w:p>
+    <w:p>
+      <w:pPr>
+        <w:pStyle w:val="PreformattedText"/>
+        <w:bidi w:val="0"/>
+        <w:spacing w:before="0" w:after="0"/>
+        <w:jc w:val="start"/>
+        <w:rPr/>
+      </w:pPr>
+      <w:r>
+        <w:rPr/>
+      </w:r>
+    </w:p>
+    <w:p>
+      <w:pPr>
+        <w:pStyle w:val="PreformattedText"/>
+        <w:bidi w:val="0"/>
+        <w:spacing w:before="0" w:after="0"/>
+        <w:jc w:val="start"/>
+        <w:rPr/>
+      </w:pPr>
+      <w:r>
+        <w:rPr/>
+        <w:t xml:space="preserve">    </w:t>
+      </w:r>
+      <w:r>
+        <w:rPr/>
+        <w:t>public static void main(String[] args) {</w:t>
+      </w:r>
+    </w:p>
+    <w:p>
+      <w:pPr>
+        <w:pStyle w:val="PreformattedText"/>
+        <w:bidi w:val="0"/>
+        <w:spacing w:before="0" w:after="0"/>
+        <w:jc w:val="start"/>
+        <w:rPr/>
+      </w:pPr>
+      <w:r>
+        <w:rPr/>
+        <w:t xml:space="preserve">        </w:t>
+      </w:r>
+      <w:r>
+        <w:rPr/>
+        <w:t>Scanner scanner = new Scanner(System.in);</w:t>
+      </w:r>
+    </w:p>
+    <w:p>
+      <w:pPr>
+        <w:pStyle w:val="PreformattedText"/>
+        <w:bidi w:val="0"/>
+        <w:spacing w:before="0" w:after="0"/>
+        <w:jc w:val="start"/>
+        <w:rPr/>
+      </w:pPr>
+      <w:r>
+        <w:rPr/>
+        <w:t xml:space="preserve">        </w:t>
+      </w:r>
+      <w:r>
+        <w:rPr/>
+        <w:t>String inputString = scanner.nextLine().trim();</w:t>
+      </w:r>
+    </w:p>
+    <w:p>
+      <w:pPr>
+        <w:pStyle w:val="PreformattedText"/>
+        <w:bidi w:val="0"/>
+        <w:spacing w:before="0" w:after="0"/>
+        <w:jc w:val="start"/>
+        <w:rPr/>
+      </w:pPr>
+      <w:r>
+        <w:rPr/>
+        <w:t xml:space="preserve">        </w:t>
+      </w:r>
+      <w:r>
+        <w:rPr/>
+        <w:t>scanner.close();</w:t>
+      </w:r>
+    </w:p>
+    <w:p>
+      <w:pPr>
+        <w:pStyle w:val="PreformattedText"/>
+        <w:bidi w:val="0"/>
+        <w:spacing w:before="0" w:after="0"/>
+        <w:jc w:val="start"/>
+        <w:rPr/>
+      </w:pPr>
+      <w:r>
+        <w:rPr/>
+        <w:t xml:space="preserve">        </w:t>
+      </w:r>
+    </w:p>
+    <w:p>
+      <w:pPr>
+        <w:pStyle w:val="PreformattedText"/>
+        <w:bidi w:val="0"/>
+        <w:spacing w:before="0" w:after="0"/>
+        <w:jc w:val="start"/>
+        <w:rPr/>
+      </w:pPr>
+      <w:r>
+        <w:rPr/>
+        <w:t xml:space="preserve">        </w:t>
+      </w:r>
+      <w:r>
+        <w:rPr/>
+        <w:t>// 26 letters in English alphabet</w:t>
+      </w:r>
+    </w:p>
+    <w:p>
+      <w:pPr>
+        <w:pStyle w:val="PreformattedText"/>
+        <w:bidi w:val="0"/>
+        <w:spacing w:before="0" w:after="0"/>
+        <w:jc w:val="start"/>
+        <w:rPr/>
+      </w:pPr>
+      <w:r>
+        <w:rPr/>
+        <w:t xml:space="preserve">        </w:t>
+      </w:r>
+      <w:r>
+        <w:rPr/>
+        <w:t xml:space="preserve">int[] freq = new int[26]; </w:t>
+      </w:r>
+    </w:p>
+    <w:p>
+      <w:pPr>
+        <w:pStyle w:val="PreformattedText"/>
+        <w:bidi w:val="0"/>
+        <w:spacing w:before="0" w:after="0"/>
+        <w:jc w:val="start"/>
+        <w:rPr/>
+      </w:pPr>
+      <w:r>
+        <w:rPr/>
+        <w:t xml:space="preserve">        </w:t>
+      </w:r>
+    </w:p>
+    <w:p>
+      <w:pPr>
+        <w:pStyle w:val="PreformattedText"/>
+        <w:bidi w:val="0"/>
+        <w:spacing w:before="0" w:after="0"/>
+        <w:jc w:val="start"/>
+        <w:rPr/>
+      </w:pPr>
+      <w:r>
+        <w:rPr/>
+        <w:t xml:space="preserve">        </w:t>
+      </w:r>
+      <w:r>
+        <w:rPr/>
+        <w:t>// Count frequency of each letter in the string</w:t>
+      </w:r>
+    </w:p>
+    <w:p>
+      <w:pPr>
+        <w:pStyle w:val="PreformattedText"/>
+        <w:bidi w:val="0"/>
+        <w:spacing w:before="0" w:after="0"/>
+        <w:jc w:val="start"/>
+        <w:rPr/>
+      </w:pPr>
+      <w:r>
+        <w:rPr/>
+        <w:t xml:space="preserve">        </w:t>
+      </w:r>
+      <w:r>
+        <w:rPr/>
+        <w:t>for (int i = 0; i &lt; inputString.length(); i++) {</w:t>
+      </w:r>
+    </w:p>
+    <w:p>
+      <w:pPr>
+        <w:pStyle w:val="PreformattedText"/>
+        <w:bidi w:val="0"/>
+        <w:spacing w:before="0" w:after="0"/>
+        <w:jc w:val="start"/>
+        <w:rPr/>
+      </w:pPr>
+      <w:r>
+        <w:rPr/>
+        <w:t xml:space="preserve">            </w:t>
+      </w:r>
+      <w:r>
+        <w:rPr/>
+        <w:t>char c = inputString.charAt(i);</w:t>
+      </w:r>
+    </w:p>
+    <w:p>
+      <w:pPr>
+        <w:pStyle w:val="PreformattedText"/>
+        <w:bidi w:val="0"/>
+        <w:spacing w:before="0" w:after="0"/>
+        <w:jc w:val="start"/>
+        <w:rPr/>
+      </w:pPr>
+      <w:r>
+        <w:rPr/>
+        <w:t xml:space="preserve">            </w:t>
+      </w:r>
+      <w:r>
+        <w:rPr/>
+        <w:t>if (c &gt;= 'a' &amp;&amp; c &lt;= 'z') {</w:t>
+      </w:r>
+    </w:p>
+    <w:p>
+      <w:pPr>
+        <w:pStyle w:val="PreformattedText"/>
+        <w:bidi w:val="0"/>
+        <w:spacing w:before="0" w:after="0"/>
+        <w:jc w:val="start"/>
+        <w:rPr/>
+      </w:pPr>
+      <w:r>
+        <w:rPr/>
+        <w:t xml:space="preserve">                </w:t>
+      </w:r>
+      <w:r>
+        <w:rPr/>
+        <w:t>freq[c - 'a']++;</w:t>
+      </w:r>
+    </w:p>
+    <w:p>
+      <w:pPr>
+        <w:pStyle w:val="PreformattedText"/>
+        <w:bidi w:val="0"/>
+        <w:spacing w:before="0" w:after="0"/>
+        <w:jc w:val="start"/>
+        <w:rPr/>
+      </w:pPr>
+      <w:r>
+        <w:rPr/>
+        <w:t xml:space="preserve">            </w:t>
+      </w:r>
+      <w:r>
+        <w:rPr/>
+        <w:t>}</w:t>
+      </w:r>
+    </w:p>
+    <w:p>
+      <w:pPr>
+        <w:pStyle w:val="PreformattedText"/>
+        <w:bidi w:val="0"/>
+        <w:spacing w:before="0" w:after="0"/>
+        <w:jc w:val="start"/>
+        <w:rPr/>
+      </w:pPr>
+      <w:r>
+        <w:rPr/>
+        <w:t xml:space="preserve">        </w:t>
+      </w:r>
+      <w:r>
+        <w:rPr/>
+        <w:t>}</w:t>
+      </w:r>
+    </w:p>
+    <w:p>
+      <w:pPr>
+        <w:pStyle w:val="PreformattedText"/>
+        <w:bidi w:val="0"/>
+        <w:spacing w:before="0" w:after="0"/>
+        <w:jc w:val="start"/>
+        <w:rPr/>
+      </w:pPr>
+      <w:r>
+        <w:rPr/>
+        <w:t xml:space="preserve">        </w:t>
+      </w:r>
+    </w:p>
+    <w:p>
+      <w:pPr>
+        <w:pStyle w:val="PreformattedText"/>
+        <w:bidi w:val="0"/>
+        <w:spacing w:before="0" w:after="0"/>
+        <w:jc w:val="start"/>
+        <w:rPr/>
+      </w:pPr>
+      <w:r>
+        <w:rPr/>
+        <w:t xml:space="preserve">        </w:t>
+      </w:r>
+      <w:r>
+        <w:rPr/>
+        <w:t>// Print the sorted frequencies</w:t>
+      </w:r>
+    </w:p>
+    <w:p>
+      <w:pPr>
+        <w:pStyle w:val="PreformattedText"/>
+        <w:bidi w:val="0"/>
+        <w:spacing w:before="0" w:after="0"/>
+        <w:jc w:val="start"/>
+        <w:rPr/>
+      </w:pPr>
+      <w:r>
+        <w:rPr/>
+        <w:t xml:space="preserve">        </w:t>
+      </w:r>
+      <w:r>
+        <w:rPr/>
+        <w:t>for (int i = 0; i &lt; 26; i++) {</w:t>
+      </w:r>
+    </w:p>
+    <w:p>
+      <w:pPr>
+        <w:pStyle w:val="PreformattedText"/>
+        <w:bidi w:val="0"/>
+        <w:spacing w:before="0" w:after="0"/>
+        <w:jc w:val="start"/>
+        <w:rPr/>
+      </w:pPr>
+      <w:r>
+        <w:rPr/>
+        <w:t xml:space="preserve">            </w:t>
+      </w:r>
+      <w:r>
+        <w:rPr/>
+        <w:t>if (freq[i] &gt; 0) {</w:t>
+      </w:r>
+    </w:p>
+    <w:p>
+      <w:pPr>
+        <w:pStyle w:val="PreformattedText"/>
+        <w:bidi w:val="0"/>
+        <w:spacing w:before="0" w:after="0"/>
+        <w:jc w:val="start"/>
+        <w:rPr/>
+      </w:pPr>
+      <w:r>
+        <w:rPr/>
+        <w:t xml:space="preserve">                </w:t>
+      </w:r>
+      <w:r>
+        <w:rPr/>
+        <w:t>System.out.println((char) (i + 'a') + " " + freq[i]);</w:t>
+      </w:r>
+    </w:p>
+    <w:p>
+      <w:pPr>
+        <w:pStyle w:val="PreformattedText"/>
+        <w:bidi w:val="0"/>
+        <w:spacing w:before="0" w:after="0"/>
+        <w:jc w:val="start"/>
+        <w:rPr/>
+      </w:pPr>
+      <w:r>
+        <w:rPr/>
+        <w:t xml:space="preserve">            </w:t>
+      </w:r>
+      <w:r>
+        <w:rPr/>
+        <w:t>}</w:t>
+      </w:r>
+    </w:p>
+    <w:p>
+      <w:pPr>
+        <w:pStyle w:val="PreformattedText"/>
+        <w:bidi w:val="0"/>
+        <w:spacing w:before="0" w:after="0"/>
+        <w:jc w:val="start"/>
+        <w:rPr/>
+      </w:pPr>
+      <w:r>
+        <w:rPr/>
+        <w:t xml:space="preserve">        </w:t>
+      </w:r>
+      <w:r>
+        <w:rPr/>
+        <w:t>}</w:t>
+      </w:r>
+    </w:p>
+    <w:p>
+      <w:pPr>
+        <w:pStyle w:val="PreformattedText"/>
+        <w:bidi w:val="0"/>
+        <w:spacing w:before="0" w:after="0"/>
+        <w:jc w:val="start"/>
+        <w:rPr/>
+      </w:pPr>
+      <w:r>
+        <w:rPr/>
+        <w:t xml:space="preserve">    </w:t>
+      </w:r>
+      <w:r>
+        <w:rPr/>
+        <w:t>}</w:t>
+      </w:r>
+    </w:p>
+    <w:p>
+      <w:pPr>
+        <w:pStyle w:val="PreformattedText"/>
+        <w:bidi w:val="0"/>
+        <w:spacing w:before="0" w:after="0"/>
+        <w:jc w:val="start"/>
+        <w:rPr/>
+      </w:pPr>
+      <w:r>
+        <w:rPr/>
+        <w:t>}</w:t>
+      </w:r>
+    </w:p>
+    <w:p>
+      <w:pPr>
+        <w:pStyle w:val="PreformattedText"/>
+        <w:bidi w:val="0"/>
+        <w:spacing w:before="0" w:after="0"/>
+        <w:jc w:val="start"/>
+        <w:rPr/>
+      </w:pPr>
+      <w:r>
+        <w:rPr/>
+      </w:r>
+    </w:p>
+    <w:p>
+      <w:pPr>
+        <w:pStyle w:val="PreformattedText"/>
+        <w:bidi w:val="0"/>
+        <w:spacing w:before="0" w:after="0"/>
+        <w:jc w:val="start"/>
+        <w:rPr/>
+      </w:pPr>
+      <w:r>
+        <w:rPr/>
+      </w:r>
+    </w:p>
+    <w:p>
+      <w:pPr>
+        <w:pStyle w:val="PreformattedText"/>
+        <w:bidi w:val="0"/>
+        <w:spacing w:before="0" w:after="0"/>
+        <w:jc w:val="start"/>
+        <w:rPr/>
+      </w:pPr>
+      <w:r>
+        <w:rPr/>
+        <w:drawing>
+          <wp:anchor behindDoc="0" distT="0" distB="0" distL="0" distR="0" simplePos="0" locked="0" layoutInCell="0" allowOverlap="1" relativeHeight="7">
+            <wp:simplePos x="0" y="0"/>
+            <wp:positionH relativeFrom="column">
+              <wp:align>center</wp:align>
+            </wp:positionH>
+            <wp:positionV relativeFrom="paragraph">
+              <wp:posOffset>635</wp:posOffset>
+            </wp:positionV>
+            <wp:extent cx="6120130" cy="3440430"/>
+            <wp:effectExtent l="0" t="0" r="0" b="0"/>
+            <wp:wrapSquare wrapText="largest"/>
+            <wp:docPr id="6" name="Image6" descr="" title=""/>
+            <wp:cNvGraphicFramePr>
+              <a:graphicFrameLocks xmlns:a="http://schemas.openxmlformats.org/drawingml/2006/main" noChangeAspect="1"/>
+            </wp:cNvGraphicFramePr>
+            <a:graphic xmlns:a="http://schemas.openxmlformats.org/drawingml/2006/main">
+              <a:graphicData uri="http://schemas.openxmlformats.org/drawingml/2006/picture">
+                <pic:pic xmlns:pic="http://schemas.openxmlformats.org/drawingml/2006/picture">
+                  <pic:nvPicPr>
+                    <pic:cNvPr id="6" name="Image6" descr="" title=""/>
+                    <pic:cNvPicPr>
+                      <a:picLocks noChangeAspect="1" noChangeArrowheads="1"/>
+                    </pic:cNvPicPr>
+                  </pic:nvPicPr>
+                  <pic:blipFill>
+                    <a:blip r:embed="rId7"/>
+                    <a:stretch>
+                      <a:fillRect/>
+                    </a:stretch>
+                  </pic:blipFill>
+                  <pic:spPr bwMode="auto">
+                    <a:xfrm>
+                      <a:off x="0" y="0"/>
+                      <a:ext cx="6120130" cy="3440430"/>
+                    </a:xfrm>
+                    <a:prstGeom prst="rect">
+                      <a:avLst/>
+                    </a:prstGeom>
+                  </pic:spPr>
+                </pic:pic>
+              </a:graphicData>
+            </a:graphic>
+          </wp:anchor>
+        </w:drawing>
       </w:r>
     </w:p>
     <w:p>
@@ -5314,6 +8357,237 @@
       </w:pPr>
       <w:r>
         <w:rPr/>
+        <w:t>import java.util.Scanner;</w:t>
+      </w:r>
+    </w:p>
+    <w:p>
+      <w:pPr>
+        <w:pStyle w:val="PreformattedText"/>
+        <w:bidi w:val="0"/>
+        <w:spacing w:before="0" w:after="0"/>
+        <w:jc w:val="start"/>
+        <w:rPr/>
+      </w:pPr>
+      <w:r>
+        <w:rPr/>
+      </w:r>
+    </w:p>
+    <w:p>
+      <w:pPr>
+        <w:pStyle w:val="PreformattedText"/>
+        <w:bidi w:val="0"/>
+        <w:spacing w:before="0" w:after="0"/>
+        <w:jc w:val="start"/>
+        <w:rPr/>
+      </w:pPr>
+      <w:r>
+        <w:rPr/>
+        <w:t>public class WordFrequency {</w:t>
+      </w:r>
+    </w:p>
+    <w:p>
+      <w:pPr>
+        <w:pStyle w:val="PreformattedText"/>
+        <w:bidi w:val="0"/>
+        <w:spacing w:before="0" w:after="0"/>
+        <w:jc w:val="start"/>
+        <w:rPr/>
+      </w:pPr>
+      <w:r>
+        <w:rPr/>
+        <w:t xml:space="preserve">    </w:t>
+      </w:r>
+      <w:r>
+        <w:rPr/>
+        <w:t>public static void main(String args[]){</w:t>
+      </w:r>
+    </w:p>
+    <w:p>
+      <w:pPr>
+        <w:pStyle w:val="PreformattedText"/>
+        <w:bidi w:val="0"/>
+        <w:spacing w:before="0" w:after="0"/>
+        <w:jc w:val="start"/>
+        <w:rPr/>
+      </w:pPr>
+      <w:r>
+        <w:rPr/>
+        <w:t xml:space="preserve">            </w:t>
+      </w:r>
+    </w:p>
+    <w:p>
+      <w:pPr>
+        <w:pStyle w:val="PreformattedText"/>
+        <w:bidi w:val="0"/>
+        <w:spacing w:before="0" w:after="0"/>
+        <w:jc w:val="start"/>
+        <w:rPr/>
+      </w:pPr>
+      <w:r>
+        <w:rPr/>
+        <w:t xml:space="preserve">        </w:t>
+      </w:r>
+      <w:r>
+        <w:rPr/>
+        <w:t>Scanner sc = new Scanner(System.in);</w:t>
+      </w:r>
+    </w:p>
+    <w:p>
+      <w:pPr>
+        <w:pStyle w:val="PreformattedText"/>
+        <w:bidi w:val="0"/>
+        <w:spacing w:before="0" w:after="0"/>
+        <w:jc w:val="start"/>
+        <w:rPr/>
+      </w:pPr>
+      <w:r>
+        <w:rPr/>
+        <w:t xml:space="preserve">        </w:t>
+      </w:r>
+      <w:r>
+        <w:rPr/>
+        <w:t>String[] input = sc.nextLine().split(" ");</w:t>
+      </w:r>
+    </w:p>
+    <w:p>
+      <w:pPr>
+        <w:pStyle w:val="PreformattedText"/>
+        <w:bidi w:val="0"/>
+        <w:spacing w:before="0" w:after="0"/>
+        <w:jc w:val="start"/>
+        <w:rPr/>
+      </w:pPr>
+      <w:r>
+        <w:rPr/>
+        <w:t xml:space="preserve">        </w:t>
+      </w:r>
+    </w:p>
+    <w:p>
+      <w:pPr>
+        <w:pStyle w:val="PreformattedText"/>
+        <w:bidi w:val="0"/>
+        <w:spacing w:before="0" w:after="0"/>
+        <w:jc w:val="start"/>
+        <w:rPr/>
+      </w:pPr>
+      <w:r>
+        <w:rPr/>
+        <w:t xml:space="preserve">        </w:t>
+      </w:r>
+      <w:r>
+        <w:rPr/>
+        <w:t xml:space="preserve">System.out.println("Output: "+input.length);   </w:t>
+      </w:r>
+    </w:p>
+    <w:p>
+      <w:pPr>
+        <w:pStyle w:val="PreformattedText"/>
+        <w:bidi w:val="0"/>
+        <w:spacing w:before="0" w:after="0"/>
+        <w:jc w:val="start"/>
+        <w:rPr/>
+      </w:pPr>
+      <w:r>
+        <w:rPr/>
+        <w:t xml:space="preserve">    </w:t>
+      </w:r>
+      <w:r>
+        <w:rPr/>
+        <w:t>}</w:t>
+      </w:r>
+    </w:p>
+    <w:p>
+      <w:pPr>
+        <w:pStyle w:val="PreformattedText"/>
+        <w:bidi w:val="0"/>
+        <w:spacing w:before="0" w:after="0"/>
+        <w:jc w:val="start"/>
+        <w:rPr/>
+      </w:pPr>
+      <w:r>
+        <w:rPr/>
+        <w:t>}</w:t>
+      </w:r>
+    </w:p>
+    <w:p>
+      <w:pPr>
+        <w:pStyle w:val="PreformattedText"/>
+        <w:bidi w:val="0"/>
+        <w:spacing w:before="0" w:after="0"/>
+        <w:jc w:val="start"/>
+        <w:rPr/>
+      </w:pPr>
+      <w:r>
+        <w:rPr/>
+      </w:r>
+    </w:p>
+    <w:p>
+      <w:pPr>
+        <w:pStyle w:val="PreformattedText"/>
+        <w:bidi w:val="0"/>
+        <w:spacing w:before="0" w:after="0"/>
+        <w:jc w:val="start"/>
+        <w:rPr/>
+      </w:pPr>
+      <w:r>
+        <w:rPr/>
+      </w:r>
+    </w:p>
+    <w:p>
+      <w:pPr>
+        <w:pStyle w:val="PreformattedText"/>
+        <w:bidi w:val="0"/>
+        <w:spacing w:before="0" w:after="0"/>
+        <w:jc w:val="start"/>
+        <w:rPr/>
+      </w:pPr>
+      <w:r>
+        <w:rPr/>
+        <w:drawing>
+          <wp:anchor behindDoc="0" distT="0" distB="0" distL="0" distR="0" simplePos="0" locked="0" layoutInCell="0" allowOverlap="1" relativeHeight="8">
+            <wp:simplePos x="0" y="0"/>
+            <wp:positionH relativeFrom="column">
+              <wp:align>center</wp:align>
+            </wp:positionH>
+            <wp:positionV relativeFrom="paragraph">
+              <wp:posOffset>635</wp:posOffset>
+            </wp:positionV>
+            <wp:extent cx="6120130" cy="3440430"/>
+            <wp:effectExtent l="0" t="0" r="0" b="0"/>
+            <wp:wrapSquare wrapText="largest"/>
+            <wp:docPr id="7" name="Image7" descr="" title=""/>
+            <wp:cNvGraphicFramePr>
+              <a:graphicFrameLocks xmlns:a="http://schemas.openxmlformats.org/drawingml/2006/main" noChangeAspect="1"/>
+            </wp:cNvGraphicFramePr>
+            <a:graphic xmlns:a="http://schemas.openxmlformats.org/drawingml/2006/main">
+              <a:graphicData uri="http://schemas.openxmlformats.org/drawingml/2006/picture">
+                <pic:pic xmlns:pic="http://schemas.openxmlformats.org/drawingml/2006/picture">
+                  <pic:nvPicPr>
+                    <pic:cNvPr id="7" name="Image7" descr="" title=""/>
+                    <pic:cNvPicPr>
+                      <a:picLocks noChangeAspect="1" noChangeArrowheads="1"/>
+                    </pic:cNvPicPr>
+                  </pic:nvPicPr>
+                  <pic:blipFill>
+                    <a:blip r:embed="rId8"/>
+                    <a:stretch>
+                      <a:fillRect/>
+                    </a:stretch>
+                  </pic:blipFill>
+                  <pic:spPr bwMode="auto">
+                    <a:xfrm>
+                      <a:off x="0" y="0"/>
+                      <a:ext cx="6120130" cy="3440430"/>
+                    </a:xfrm>
+                    <a:prstGeom prst="rect">
+                      <a:avLst/>
+                    </a:prstGeom>
+                  </pic:spPr>
+                </pic:pic>
+              </a:graphicData>
+            </a:graphic>
+          </wp:anchor>
+        </w:drawing>
       </w:r>
     </w:p>
     <w:p>
@@ -5695,6 +8969,774 @@
       </w:pPr>
       <w:r>
         <w:rPr/>
+      </w:r>
+    </w:p>
+    <w:p>
+      <w:pPr>
+        <w:pStyle w:val="PreformattedText"/>
+        <w:bidi w:val="0"/>
+        <w:spacing w:before="0" w:after="0"/>
+        <w:jc w:val="start"/>
+        <w:rPr/>
+      </w:pPr>
+      <w:r>
+        <w:rPr/>
+      </w:r>
+    </w:p>
+    <w:p>
+      <w:pPr>
+        <w:pStyle w:val="PreformattedText"/>
+        <w:bidi w:val="0"/>
+        <w:spacing w:before="0" w:after="0"/>
+        <w:jc w:val="start"/>
+        <w:rPr/>
+      </w:pPr>
+      <w:r>
+        <w:rPr/>
+        <w:t>import java.util.*;</w:t>
+      </w:r>
+    </w:p>
+    <w:p>
+      <w:pPr>
+        <w:pStyle w:val="PreformattedText"/>
+        <w:bidi w:val="0"/>
+        <w:spacing w:before="0" w:after="0"/>
+        <w:jc w:val="start"/>
+        <w:rPr/>
+      </w:pPr>
+      <w:r>
+        <w:rPr/>
+      </w:r>
+    </w:p>
+    <w:p>
+      <w:pPr>
+        <w:pStyle w:val="PreformattedText"/>
+        <w:bidi w:val="0"/>
+        <w:spacing w:before="0" w:after="0"/>
+        <w:jc w:val="start"/>
+        <w:rPr/>
+      </w:pPr>
+      <w:r>
+        <w:rPr/>
+        <w:t>public class BillingApplication {</w:t>
+      </w:r>
+    </w:p>
+    <w:p>
+      <w:pPr>
+        <w:pStyle w:val="PreformattedText"/>
+        <w:bidi w:val="0"/>
+        <w:spacing w:before="0" w:after="0"/>
+        <w:jc w:val="start"/>
+        <w:rPr/>
+      </w:pPr>
+      <w:r>
+        <w:rPr/>
+      </w:r>
+    </w:p>
+    <w:p>
+      <w:pPr>
+        <w:pStyle w:val="PreformattedText"/>
+        <w:bidi w:val="0"/>
+        <w:spacing w:before="0" w:after="0"/>
+        <w:jc w:val="start"/>
+        <w:rPr/>
+      </w:pPr>
+      <w:r>
+        <w:rPr/>
+        <w:t xml:space="preserve">    </w:t>
+      </w:r>
+      <w:r>
+        <w:rPr/>
+        <w:t>public static void main(String[] args) {</w:t>
+      </w:r>
+    </w:p>
+    <w:p>
+      <w:pPr>
+        <w:pStyle w:val="PreformattedText"/>
+        <w:bidi w:val="0"/>
+        <w:spacing w:before="0" w:after="0"/>
+        <w:jc w:val="start"/>
+        <w:rPr/>
+      </w:pPr>
+      <w:r>
+        <w:rPr/>
+        <w:t xml:space="preserve">        </w:t>
+      </w:r>
+      <w:r>
+        <w:rPr/>
+        <w:t>Scanner sc = new Scanner(System.in);</w:t>
+      </w:r>
+    </w:p>
+    <w:p>
+      <w:pPr>
+        <w:pStyle w:val="PreformattedText"/>
+        <w:bidi w:val="0"/>
+        <w:spacing w:before="0" w:after="0"/>
+        <w:jc w:val="start"/>
+        <w:rPr/>
+      </w:pPr>
+      <w:r>
+        <w:rPr/>
+        <w:t xml:space="preserve">        </w:t>
+      </w:r>
+      <w:r>
+        <w:rPr/>
+        <w:t>System.out.println("Number of Items");</w:t>
+      </w:r>
+    </w:p>
+    <w:p>
+      <w:pPr>
+        <w:pStyle w:val="PreformattedText"/>
+        <w:bidi w:val="0"/>
+        <w:spacing w:before="0" w:after="0"/>
+        <w:jc w:val="start"/>
+        <w:rPr/>
+      </w:pPr>
+      <w:r>
+        <w:rPr/>
+        <w:t xml:space="preserve">        </w:t>
+      </w:r>
+      <w:r>
+        <w:rPr/>
+        <w:t>int n = sc.nextInt();</w:t>
+      </w:r>
+    </w:p>
+    <w:p>
+      <w:pPr>
+        <w:pStyle w:val="PreformattedText"/>
+        <w:bidi w:val="0"/>
+        <w:spacing w:before="0" w:after="0"/>
+        <w:jc w:val="start"/>
+        <w:rPr/>
+      </w:pPr>
+      <w:r>
+        <w:rPr/>
+        <w:t xml:space="preserve">        </w:t>
+      </w:r>
+    </w:p>
+    <w:p>
+      <w:pPr>
+        <w:pStyle w:val="PreformattedText"/>
+        <w:bidi w:val="0"/>
+        <w:spacing w:before="0" w:after="0"/>
+        <w:jc w:val="start"/>
+        <w:rPr/>
+      </w:pPr>
+      <w:r>
+        <w:rPr/>
+        <w:t xml:space="preserve">        </w:t>
+      </w:r>
+      <w:r>
+        <w:rPr/>
+        <w:t>double[] prices = new double[n];</w:t>
+      </w:r>
+    </w:p>
+    <w:p>
+      <w:pPr>
+        <w:pStyle w:val="PreformattedText"/>
+        <w:bidi w:val="0"/>
+        <w:spacing w:before="0" w:after="0"/>
+        <w:jc w:val="start"/>
+        <w:rPr/>
+      </w:pPr>
+      <w:r>
+        <w:rPr/>
+        <w:t xml:space="preserve">        </w:t>
+      </w:r>
+      <w:r>
+        <w:rPr/>
+        <w:t>int[] discounts = new int[n];</w:t>
+      </w:r>
+    </w:p>
+    <w:p>
+      <w:pPr>
+        <w:pStyle w:val="PreformattedText"/>
+        <w:bidi w:val="0"/>
+        <w:spacing w:before="0" w:after="0"/>
+        <w:jc w:val="start"/>
+        <w:rPr/>
+      </w:pPr>
+      <w:r>
+        <w:rPr/>
+        <w:t xml:space="preserve">        </w:t>
+      </w:r>
+    </w:p>
+    <w:p>
+      <w:pPr>
+        <w:pStyle w:val="PreformattedText"/>
+        <w:bidi w:val="0"/>
+        <w:spacing w:before="0" w:after="0"/>
+        <w:jc w:val="start"/>
+        <w:rPr/>
+      </w:pPr>
+      <w:r>
+        <w:rPr/>
+        <w:t xml:space="preserve">        </w:t>
+      </w:r>
+      <w:r>
+        <w:rPr/>
+        <w:t>System.out.println("Enter prices");</w:t>
+      </w:r>
+    </w:p>
+    <w:p>
+      <w:pPr>
+        <w:pStyle w:val="PreformattedText"/>
+        <w:bidi w:val="0"/>
+        <w:spacing w:before="0" w:after="0"/>
+        <w:jc w:val="start"/>
+        <w:rPr/>
+      </w:pPr>
+      <w:r>
+        <w:rPr/>
+        <w:t xml:space="preserve">        </w:t>
+      </w:r>
+      <w:r>
+        <w:rPr/>
+        <w:t>for(int i=0;i&lt;n;i++){</w:t>
+      </w:r>
+    </w:p>
+    <w:p>
+      <w:pPr>
+        <w:pStyle w:val="PreformattedText"/>
+        <w:bidi w:val="0"/>
+        <w:spacing w:before="0" w:after="0"/>
+        <w:jc w:val="start"/>
+        <w:rPr/>
+      </w:pPr>
+      <w:r>
+        <w:rPr/>
+        <w:t xml:space="preserve">            </w:t>
+      </w:r>
+      <w:r>
+        <w:rPr/>
+        <w:t>prices[i] = sc.nextInt();</w:t>
+      </w:r>
+    </w:p>
+    <w:p>
+      <w:pPr>
+        <w:pStyle w:val="PreformattedText"/>
+        <w:bidi w:val="0"/>
+        <w:spacing w:before="0" w:after="0"/>
+        <w:jc w:val="start"/>
+        <w:rPr/>
+      </w:pPr>
+      <w:r>
+        <w:rPr/>
+        <w:t xml:space="preserve">        </w:t>
+      </w:r>
+      <w:r>
+        <w:rPr/>
+        <w:t>}</w:t>
+      </w:r>
+    </w:p>
+    <w:p>
+      <w:pPr>
+        <w:pStyle w:val="PreformattedText"/>
+        <w:bidi w:val="0"/>
+        <w:spacing w:before="0" w:after="0"/>
+        <w:jc w:val="start"/>
+        <w:rPr/>
+      </w:pPr>
+      <w:r>
+        <w:rPr/>
+      </w:r>
+    </w:p>
+    <w:p>
+      <w:pPr>
+        <w:pStyle w:val="PreformattedText"/>
+        <w:bidi w:val="0"/>
+        <w:spacing w:before="0" w:after="0"/>
+        <w:jc w:val="start"/>
+        <w:rPr/>
+      </w:pPr>
+      <w:r>
+        <w:rPr/>
+        <w:t xml:space="preserve">        </w:t>
+      </w:r>
+      <w:r>
+        <w:rPr/>
+        <w:t>System.out.println("Enter discounts");</w:t>
+      </w:r>
+    </w:p>
+    <w:p>
+      <w:pPr>
+        <w:pStyle w:val="PreformattedText"/>
+        <w:bidi w:val="0"/>
+        <w:spacing w:before="0" w:after="0"/>
+        <w:jc w:val="start"/>
+        <w:rPr/>
+      </w:pPr>
+      <w:r>
+        <w:rPr/>
+        <w:t xml:space="preserve">        </w:t>
+      </w:r>
+      <w:r>
+        <w:rPr/>
+        <w:t>for(int i=0;i&lt;n;i++){</w:t>
+      </w:r>
+    </w:p>
+    <w:p>
+      <w:pPr>
+        <w:pStyle w:val="PreformattedText"/>
+        <w:bidi w:val="0"/>
+        <w:spacing w:before="0" w:after="0"/>
+        <w:jc w:val="start"/>
+        <w:rPr/>
+      </w:pPr>
+      <w:r>
+        <w:rPr/>
+        <w:t xml:space="preserve">            </w:t>
+      </w:r>
+      <w:r>
+        <w:rPr/>
+        <w:t>discounts[i] = sc.nextInt();</w:t>
+      </w:r>
+    </w:p>
+    <w:p>
+      <w:pPr>
+        <w:pStyle w:val="PreformattedText"/>
+        <w:bidi w:val="0"/>
+        <w:spacing w:before="0" w:after="0"/>
+        <w:jc w:val="start"/>
+        <w:rPr/>
+      </w:pPr>
+      <w:r>
+        <w:rPr/>
+        <w:t xml:space="preserve">        </w:t>
+      </w:r>
+      <w:r>
+        <w:rPr/>
+        <w:t>}</w:t>
+      </w:r>
+    </w:p>
+    <w:p>
+      <w:pPr>
+        <w:pStyle w:val="PreformattedText"/>
+        <w:bidi w:val="0"/>
+        <w:spacing w:before="0" w:after="0"/>
+        <w:jc w:val="start"/>
+        <w:rPr/>
+      </w:pPr>
+      <w:r>
+        <w:rPr/>
+        <w:t xml:space="preserve">        </w:t>
+      </w:r>
+    </w:p>
+    <w:p>
+      <w:pPr>
+        <w:pStyle w:val="PreformattedText"/>
+        <w:bidi w:val="0"/>
+        <w:spacing w:before="0" w:after="0"/>
+        <w:jc w:val="start"/>
+        <w:rPr/>
+      </w:pPr>
+      <w:r>
+        <w:rPr/>
+        <w:t xml:space="preserve">        </w:t>
+      </w:r>
+    </w:p>
+    <w:p>
+      <w:pPr>
+        <w:pStyle w:val="PreformattedText"/>
+        <w:bidi w:val="0"/>
+        <w:spacing w:before="0" w:after="0"/>
+        <w:jc w:val="start"/>
+        <w:rPr/>
+      </w:pPr>
+      <w:r>
+        <w:rPr/>
+        <w:t xml:space="preserve">        </w:t>
+      </w:r>
+      <w:r>
+        <w:rPr/>
+        <w:t>double totalBill1 = calculateTotalBill(prices, discounts);</w:t>
+      </w:r>
+    </w:p>
+    <w:p>
+      <w:pPr>
+        <w:pStyle w:val="PreformattedText"/>
+        <w:bidi w:val="0"/>
+        <w:spacing w:before="0" w:after="0"/>
+        <w:jc w:val="start"/>
+        <w:rPr/>
+      </w:pPr>
+      <w:r>
+        <w:rPr/>
+        <w:t xml:space="preserve">        </w:t>
+      </w:r>
+      <w:r>
+        <w:rPr/>
+        <w:t>System.out.println("Total bill amount after discounts: " + totalBill1);</w:t>
+      </w:r>
+    </w:p>
+    <w:p>
+      <w:pPr>
+        <w:pStyle w:val="PreformattedText"/>
+        <w:bidi w:val="0"/>
+        <w:spacing w:before="0" w:after="0"/>
+        <w:jc w:val="start"/>
+        <w:rPr/>
+      </w:pPr>
+      <w:r>
+        <w:rPr/>
+        <w:t xml:space="preserve">        </w:t>
+      </w:r>
+    </w:p>
+    <w:p>
+      <w:pPr>
+        <w:pStyle w:val="PreformattedText"/>
+        <w:bidi w:val="0"/>
+        <w:spacing w:before="0" w:after="0"/>
+        <w:jc w:val="start"/>
+        <w:rPr/>
+      </w:pPr>
+      <w:r>
+        <w:rPr/>
+        <w:t xml:space="preserve">    </w:t>
+      </w:r>
+      <w:r>
+        <w:rPr/>
+        <w:t>}</w:t>
+      </w:r>
+    </w:p>
+    <w:p>
+      <w:pPr>
+        <w:pStyle w:val="PreformattedText"/>
+        <w:bidi w:val="0"/>
+        <w:spacing w:before="0" w:after="0"/>
+        <w:jc w:val="start"/>
+        <w:rPr/>
+      </w:pPr>
+      <w:r>
+        <w:rPr/>
+        <w:t xml:space="preserve">    </w:t>
+      </w:r>
+    </w:p>
+    <w:p>
+      <w:pPr>
+        <w:pStyle w:val="PreformattedText"/>
+        <w:bidi w:val="0"/>
+        <w:spacing w:before="0" w:after="0"/>
+        <w:jc w:val="start"/>
+        <w:rPr/>
+      </w:pPr>
+      <w:r>
+        <w:rPr/>
+        <w:t xml:space="preserve">    </w:t>
+      </w:r>
+      <w:r>
+        <w:rPr/>
+        <w:t>public static double calculateTotalBill(double[] prices, int[] discounts) {</w:t>
+      </w:r>
+    </w:p>
+    <w:p>
+      <w:pPr>
+        <w:pStyle w:val="PreformattedText"/>
+        <w:bidi w:val="0"/>
+        <w:spacing w:before="0" w:after="0"/>
+        <w:jc w:val="start"/>
+        <w:rPr/>
+      </w:pPr>
+      <w:r>
+        <w:rPr/>
+      </w:r>
+    </w:p>
+    <w:p>
+      <w:pPr>
+        <w:pStyle w:val="PreformattedText"/>
+        <w:bidi w:val="0"/>
+        <w:spacing w:before="0" w:after="0"/>
+        <w:jc w:val="start"/>
+        <w:rPr/>
+      </w:pPr>
+      <w:r>
+        <w:rPr/>
+        <w:t xml:space="preserve">        </w:t>
+      </w:r>
+    </w:p>
+    <w:p>
+      <w:pPr>
+        <w:pStyle w:val="PreformattedText"/>
+        <w:bidi w:val="0"/>
+        <w:spacing w:before="0" w:after="0"/>
+        <w:jc w:val="start"/>
+        <w:rPr/>
+      </w:pPr>
+      <w:r>
+        <w:rPr/>
+        <w:t xml:space="preserve">        </w:t>
+      </w:r>
+      <w:r>
+        <w:rPr/>
+        <w:t>double totalBill = 0;</w:t>
+      </w:r>
+    </w:p>
+    <w:p>
+      <w:pPr>
+        <w:pStyle w:val="PreformattedText"/>
+        <w:bidi w:val="0"/>
+        <w:spacing w:before="0" w:after="0"/>
+        <w:jc w:val="start"/>
+        <w:rPr/>
+      </w:pPr>
+      <w:r>
+        <w:rPr/>
+        <w:t xml:space="preserve">        </w:t>
+      </w:r>
+    </w:p>
+    <w:p>
+      <w:pPr>
+        <w:pStyle w:val="PreformattedText"/>
+        <w:bidi w:val="0"/>
+        <w:spacing w:before="0" w:after="0"/>
+        <w:jc w:val="start"/>
+        <w:rPr/>
+      </w:pPr>
+      <w:r>
+        <w:rPr/>
+        <w:t xml:space="preserve">        </w:t>
+      </w:r>
+      <w:r>
+        <w:rPr/>
+        <w:t>for (int i = 0; i &lt; prices.length; i++) {</w:t>
+      </w:r>
+    </w:p>
+    <w:p>
+      <w:pPr>
+        <w:pStyle w:val="PreformattedText"/>
+        <w:bidi w:val="0"/>
+        <w:spacing w:before="0" w:after="0"/>
+        <w:jc w:val="start"/>
+        <w:rPr/>
+      </w:pPr>
+      <w:r>
+        <w:rPr/>
+        <w:t xml:space="preserve">            </w:t>
+      </w:r>
+      <w:r>
+        <w:rPr/>
+        <w:t>double price = prices[i];</w:t>
+      </w:r>
+    </w:p>
+    <w:p>
+      <w:pPr>
+        <w:pStyle w:val="PreformattedText"/>
+        <w:bidi w:val="0"/>
+        <w:spacing w:before="0" w:after="0"/>
+        <w:jc w:val="start"/>
+        <w:rPr/>
+      </w:pPr>
+      <w:r>
+        <w:rPr/>
+        <w:t xml:space="preserve">            </w:t>
+      </w:r>
+      <w:r>
+        <w:rPr/>
+        <w:t>int discount = discounts[i];</w:t>
+      </w:r>
+    </w:p>
+    <w:p>
+      <w:pPr>
+        <w:pStyle w:val="PreformattedText"/>
+        <w:bidi w:val="0"/>
+        <w:spacing w:before="0" w:after="0"/>
+        <w:jc w:val="start"/>
+        <w:rPr/>
+      </w:pPr>
+      <w:r>
+        <w:rPr/>
+        <w:t xml:space="preserve">            </w:t>
+      </w:r>
+      <w:r>
+        <w:rPr/>
+        <w:t>double discountedPrice = price - (price * discount / 100.0);</w:t>
+      </w:r>
+    </w:p>
+    <w:p>
+      <w:pPr>
+        <w:pStyle w:val="PreformattedText"/>
+        <w:bidi w:val="0"/>
+        <w:spacing w:before="0" w:after="0"/>
+        <w:jc w:val="start"/>
+        <w:rPr/>
+      </w:pPr>
+      <w:r>
+        <w:rPr/>
+        <w:t xml:space="preserve">            </w:t>
+      </w:r>
+      <w:r>
+        <w:rPr/>
+        <w:t>totalBill += discountedPrice;</w:t>
+      </w:r>
+    </w:p>
+    <w:p>
+      <w:pPr>
+        <w:pStyle w:val="PreformattedText"/>
+        <w:bidi w:val="0"/>
+        <w:spacing w:before="0" w:after="0"/>
+        <w:jc w:val="start"/>
+        <w:rPr/>
+      </w:pPr>
+      <w:r>
+        <w:rPr/>
+        <w:t xml:space="preserve">        </w:t>
+      </w:r>
+      <w:r>
+        <w:rPr/>
+        <w:t>}</w:t>
+      </w:r>
+    </w:p>
+    <w:p>
+      <w:pPr>
+        <w:pStyle w:val="PreformattedText"/>
+        <w:bidi w:val="0"/>
+        <w:spacing w:before="0" w:after="0"/>
+        <w:jc w:val="start"/>
+        <w:rPr/>
+      </w:pPr>
+      <w:r>
+        <w:rPr/>
+        <w:t xml:space="preserve">        </w:t>
+      </w:r>
+    </w:p>
+    <w:p>
+      <w:pPr>
+        <w:pStyle w:val="PreformattedText"/>
+        <w:bidi w:val="0"/>
+        <w:spacing w:before="0" w:after="0"/>
+        <w:jc w:val="start"/>
+        <w:rPr/>
+      </w:pPr>
+      <w:r>
+        <w:rPr/>
+        <w:t xml:space="preserve">        </w:t>
+      </w:r>
+      <w:r>
+        <w:rPr/>
+        <w:t>return totalBill;</w:t>
+      </w:r>
+    </w:p>
+    <w:p>
+      <w:pPr>
+        <w:pStyle w:val="PreformattedText"/>
+        <w:bidi w:val="0"/>
+        <w:spacing w:before="0" w:after="0"/>
+        <w:jc w:val="start"/>
+        <w:rPr/>
+      </w:pPr>
+      <w:r>
+        <w:rPr/>
+        <w:t xml:space="preserve">    </w:t>
+      </w:r>
+      <w:r>
+        <w:rPr/>
+        <w:t>}</w:t>
+      </w:r>
+    </w:p>
+    <w:p>
+      <w:pPr>
+        <w:pStyle w:val="PreformattedText"/>
+        <w:bidi w:val="0"/>
+        <w:spacing w:before="0" w:after="0"/>
+        <w:jc w:val="start"/>
+        <w:rPr/>
+      </w:pPr>
+      <w:r>
+        <w:rPr/>
+        <w:t>}</w:t>
+      </w:r>
+    </w:p>
+    <w:p>
+      <w:pPr>
+        <w:pStyle w:val="PreformattedText"/>
+        <w:bidi w:val="0"/>
+        <w:spacing w:before="0" w:after="0"/>
+        <w:jc w:val="start"/>
+        <w:rPr/>
+      </w:pPr>
+      <w:r>
+        <w:rPr/>
+      </w:r>
+    </w:p>
+    <w:p>
+      <w:pPr>
+        <w:pStyle w:val="PreformattedText"/>
+        <w:bidi w:val="0"/>
+        <w:spacing w:before="0" w:after="0"/>
+        <w:jc w:val="start"/>
+        <w:rPr/>
+      </w:pPr>
+      <w:r>
+        <w:rPr/>
+      </w:r>
+    </w:p>
+    <w:p>
+      <w:pPr>
+        <w:pStyle w:val="PreformattedText"/>
+        <w:bidi w:val="0"/>
+        <w:spacing w:before="0" w:after="0"/>
+        <w:jc w:val="start"/>
+        <w:rPr/>
+      </w:pPr>
+      <w:r>
+        <w:rPr/>
+      </w:r>
+    </w:p>
+    <w:p>
+      <w:pPr>
+        <w:pStyle w:val="PreformattedText"/>
+        <w:bidi w:val="0"/>
+        <w:spacing w:before="0" w:after="0"/>
+        <w:jc w:val="start"/>
+        <w:rPr/>
+      </w:pPr>
+      <w:r>
+        <w:rPr/>
+        <w:drawing>
+          <wp:anchor behindDoc="0" distT="0" distB="0" distL="0" distR="0" simplePos="0" locked="0" layoutInCell="0" allowOverlap="1" relativeHeight="9">
+            <wp:simplePos x="0" y="0"/>
+            <wp:positionH relativeFrom="column">
+              <wp:align>center</wp:align>
+            </wp:positionH>
+            <wp:positionV relativeFrom="paragraph">
+              <wp:posOffset>635</wp:posOffset>
+            </wp:positionV>
+            <wp:extent cx="6120130" cy="3440430"/>
+            <wp:effectExtent l="0" t="0" r="0" b="0"/>
+            <wp:wrapSquare wrapText="largest"/>
+            <wp:docPr id="8" name="Image8" descr="" title=""/>
+            <wp:cNvGraphicFramePr>
+              <a:graphicFrameLocks xmlns:a="http://schemas.openxmlformats.org/drawingml/2006/main" noChangeAspect="1"/>
+            </wp:cNvGraphicFramePr>
+            <a:graphic xmlns:a="http://schemas.openxmlformats.org/drawingml/2006/main">
+              <a:graphicData uri="http://schemas.openxmlformats.org/drawingml/2006/picture">
+                <pic:pic xmlns:pic="http://schemas.openxmlformats.org/drawingml/2006/picture">
+                  <pic:nvPicPr>
+                    <pic:cNvPr id="8" name="Image8" descr="" title=""/>
+                    <pic:cNvPicPr>
+                      <a:picLocks noChangeAspect="1" noChangeArrowheads="1"/>
+                    </pic:cNvPicPr>
+                  </pic:nvPicPr>
+                  <pic:blipFill>
+                    <a:blip r:embed="rId9"/>
+                    <a:stretch>
+                      <a:fillRect/>
+                    </a:stretch>
+                  </pic:blipFill>
+                  <pic:spPr bwMode="auto">
+                    <a:xfrm>
+                      <a:off x="0" y="0"/>
+                      <a:ext cx="6120130" cy="3440430"/>
+                    </a:xfrm>
+                    <a:prstGeom prst="rect">
+                      <a:avLst/>
+                    </a:prstGeom>
+                  </pic:spPr>
+                </pic:pic>
+              </a:graphicData>
+            </a:graphic>
+          </wp:anchor>
+        </w:drawing>
       </w:r>
     </w:p>
     <w:p>
@@ -6081,6 +10123,7 @@
       <w:pgNumType w:fmt="decimal"/>
       <w:formProt w:val="false"/>
       <w:textDirection w:val="lrTb"/>
+      <w:docGrid w:type="default" w:linePitch="100" w:charSpace="0"/>
     </w:sectPr>
   </w:body>
 </w:document>
@@ -6100,7 +10143,6 @@
     </w:rPrDefault>
     <w:pPrDefault>
       <w:pPr>
-        <w:widowControl/>
         <w:suppressAutoHyphens w:val="true"/>
       </w:pPr>
     </w:pPrDefault>
@@ -6110,7 +10152,10 @@
     <w:qFormat/>
     <w:pPr>
       <w:widowControl/>
+      <w:suppressAutoHyphens w:val="true"/>
       <w:bidi w:val="0"/>
+      <w:spacing w:before="0" w:after="0"/>
+      <w:jc w:val="start"/>
     </w:pPr>
     <w:rPr>
       <w:rFonts w:ascii="Liberation Serif" w:hAnsi="Liberation Serif" w:eastAsia="Noto Serif CJK SC" w:cs="Lohit Devanagari"/>

--- a/Problem Solving Session 2024/Day 3/Day 3.docx
+++ b/Problem Solving Session 2024/Day 3/Day 3.docx
@@ -9901,6 +9901,583 @@
       </w:pPr>
       <w:r>
         <w:rPr/>
+        <w:t>import java.util.*;</w:t>
+      </w:r>
+    </w:p>
+    <w:p>
+      <w:pPr>
+        <w:pStyle w:val="PreformattedText"/>
+        <w:bidi w:val="0"/>
+        <w:spacing w:before="0" w:after="0"/>
+        <w:jc w:val="start"/>
+        <w:rPr/>
+      </w:pPr>
+      <w:r>
+        <w:rPr/>
+        <w:t>class HelloWorld {</w:t>
+      </w:r>
+    </w:p>
+    <w:p>
+      <w:pPr>
+        <w:pStyle w:val="PreformattedText"/>
+        <w:bidi w:val="0"/>
+        <w:spacing w:before="0" w:after="0"/>
+        <w:jc w:val="start"/>
+        <w:rPr/>
+      </w:pPr>
+      <w:r>
+        <w:rPr/>
+        <w:t xml:space="preserve">    </w:t>
+      </w:r>
+      <w:r>
+        <w:rPr/>
+        <w:t>public static void main(String[] args) {</w:t>
+      </w:r>
+    </w:p>
+    <w:p>
+      <w:pPr>
+        <w:pStyle w:val="PreformattedText"/>
+        <w:bidi w:val="0"/>
+        <w:spacing w:before="0" w:after="0"/>
+        <w:jc w:val="start"/>
+        <w:rPr/>
+      </w:pPr>
+      <w:r>
+        <w:rPr/>
+        <w:t xml:space="preserve">        </w:t>
+      </w:r>
+      <w:r>
+        <w:rPr/>
+        <w:t>Scanner sc = new Scanner(System.in);</w:t>
+      </w:r>
+    </w:p>
+    <w:p>
+      <w:pPr>
+        <w:pStyle w:val="PreformattedText"/>
+        <w:bidi w:val="0"/>
+        <w:spacing w:before="0" w:after="0"/>
+        <w:jc w:val="start"/>
+        <w:rPr/>
+      </w:pPr>
+      <w:r>
+        <w:rPr/>
+        <w:t xml:space="preserve">        </w:t>
+      </w:r>
+      <w:r>
+        <w:rPr/>
+        <w:t>int n = sc.nextInt();</w:t>
+      </w:r>
+    </w:p>
+    <w:p>
+      <w:pPr>
+        <w:pStyle w:val="PreformattedText"/>
+        <w:bidi w:val="0"/>
+        <w:spacing w:before="0" w:after="0"/>
+        <w:jc w:val="start"/>
+        <w:rPr/>
+      </w:pPr>
+      <w:r>
+        <w:rPr/>
+        <w:t xml:space="preserve">        </w:t>
+      </w:r>
+      <w:r>
+        <w:rPr/>
+        <w:t>sc.nextLine();</w:t>
+      </w:r>
+    </w:p>
+    <w:p>
+      <w:pPr>
+        <w:pStyle w:val="PreformattedText"/>
+        <w:bidi w:val="0"/>
+        <w:spacing w:before="0" w:after="0"/>
+        <w:jc w:val="start"/>
+        <w:rPr/>
+      </w:pPr>
+      <w:r>
+        <w:rPr/>
+        <w:t xml:space="preserve">        </w:t>
+      </w:r>
+    </w:p>
+    <w:p>
+      <w:pPr>
+        <w:pStyle w:val="PreformattedText"/>
+        <w:bidi w:val="0"/>
+        <w:spacing w:before="0" w:after="0"/>
+        <w:jc w:val="start"/>
+        <w:rPr/>
+      </w:pPr>
+      <w:r>
+        <w:rPr/>
+        <w:t xml:space="preserve">        </w:t>
+      </w:r>
+      <w:r>
+        <w:rPr/>
+        <w:t>String[] input = sc.nextLine().split(" ");</w:t>
+      </w:r>
+    </w:p>
+    <w:p>
+      <w:pPr>
+        <w:pStyle w:val="PreformattedText"/>
+        <w:bidi w:val="0"/>
+        <w:spacing w:before="0" w:after="0"/>
+        <w:jc w:val="start"/>
+        <w:rPr/>
+      </w:pPr>
+      <w:r>
+        <w:rPr/>
+        <w:t xml:space="preserve">        </w:t>
+      </w:r>
+      <w:r>
+        <w:rPr/>
+        <w:t>int[] arr = new int[n];</w:t>
+      </w:r>
+    </w:p>
+    <w:p>
+      <w:pPr>
+        <w:pStyle w:val="PreformattedText"/>
+        <w:bidi w:val="0"/>
+        <w:spacing w:before="0" w:after="0"/>
+        <w:jc w:val="start"/>
+        <w:rPr/>
+      </w:pPr>
+      <w:r>
+        <w:rPr/>
+        <w:t xml:space="preserve">        </w:t>
+      </w:r>
+      <w:r>
+        <w:rPr/>
+        <w:t>for(int i=0;i&lt;n;i++){</w:t>
+      </w:r>
+    </w:p>
+    <w:p>
+      <w:pPr>
+        <w:pStyle w:val="PreformattedText"/>
+        <w:bidi w:val="0"/>
+        <w:spacing w:before="0" w:after="0"/>
+        <w:jc w:val="start"/>
+        <w:rPr/>
+      </w:pPr>
+      <w:r>
+        <w:rPr/>
+        <w:t xml:space="preserve">            </w:t>
+      </w:r>
+      <w:r>
+        <w:rPr/>
+        <w:t>arr[i] = Integer.parseInt(input[i]);</w:t>
+      </w:r>
+    </w:p>
+    <w:p>
+      <w:pPr>
+        <w:pStyle w:val="PreformattedText"/>
+        <w:bidi w:val="0"/>
+        <w:spacing w:before="0" w:after="0"/>
+        <w:jc w:val="start"/>
+        <w:rPr/>
+      </w:pPr>
+      <w:r>
+        <w:rPr/>
+        <w:t xml:space="preserve">        </w:t>
+      </w:r>
+      <w:r>
+        <w:rPr/>
+        <w:t>}</w:t>
+      </w:r>
+    </w:p>
+    <w:p>
+      <w:pPr>
+        <w:pStyle w:val="PreformattedText"/>
+        <w:bidi w:val="0"/>
+        <w:spacing w:before="0" w:after="0"/>
+        <w:jc w:val="start"/>
+        <w:rPr/>
+      </w:pPr>
+      <w:r>
+        <w:rPr/>
+        <w:t xml:space="preserve">        </w:t>
+      </w:r>
+      <w:r>
+        <w:rPr/>
+        <w:t>int mid = n/2;</w:t>
+      </w:r>
+    </w:p>
+    <w:p>
+      <w:pPr>
+        <w:pStyle w:val="PreformattedText"/>
+        <w:bidi w:val="0"/>
+        <w:spacing w:before="0" w:after="0"/>
+        <w:jc w:val="start"/>
+        <w:rPr/>
+      </w:pPr>
+      <w:r>
+        <w:rPr/>
+        <w:t xml:space="preserve">        </w:t>
+      </w:r>
+      <w:r>
+        <w:rPr/>
+        <w:t>Arrays.sort(arr,0,mid);</w:t>
+      </w:r>
+    </w:p>
+    <w:p>
+      <w:pPr>
+        <w:pStyle w:val="PreformattedText"/>
+        <w:bidi w:val="0"/>
+        <w:spacing w:before="0" w:after="0"/>
+        <w:jc w:val="start"/>
+        <w:rPr/>
+      </w:pPr>
+      <w:r>
+        <w:rPr/>
+        <w:t xml:space="preserve">        </w:t>
+      </w:r>
+    </w:p>
+    <w:p>
+      <w:pPr>
+        <w:pStyle w:val="PreformattedText"/>
+        <w:bidi w:val="0"/>
+        <w:spacing w:before="0" w:after="0"/>
+        <w:jc w:val="start"/>
+        <w:rPr/>
+      </w:pPr>
+      <w:r>
+        <w:rPr/>
+        <w:t xml:space="preserve">        </w:t>
+      </w:r>
+      <w:r>
+        <w:rPr/>
+        <w:t>// System.out.println(Arrays.toString(arr));</w:t>
+      </w:r>
+    </w:p>
+    <w:p>
+      <w:pPr>
+        <w:pStyle w:val="PreformattedText"/>
+        <w:bidi w:val="0"/>
+        <w:spacing w:before="0" w:after="0"/>
+        <w:jc w:val="start"/>
+        <w:rPr/>
+      </w:pPr>
+      <w:r>
+        <w:rPr/>
+        <w:t xml:space="preserve">        </w:t>
+      </w:r>
+      <w:r>
+        <w:rPr/>
+        <w:t>Arrays.sort(arr, mid, n);</w:t>
+      </w:r>
+    </w:p>
+    <w:p>
+      <w:pPr>
+        <w:pStyle w:val="PreformattedText"/>
+        <w:bidi w:val="0"/>
+        <w:spacing w:before="0" w:after="0"/>
+        <w:jc w:val="start"/>
+        <w:rPr/>
+      </w:pPr>
+      <w:r>
+        <w:rPr/>
+        <w:t xml:space="preserve">        </w:t>
+      </w:r>
+    </w:p>
+    <w:p>
+      <w:pPr>
+        <w:pStyle w:val="PreformattedText"/>
+        <w:bidi w:val="0"/>
+        <w:spacing w:before="0" w:after="0"/>
+        <w:jc w:val="start"/>
+        <w:rPr/>
+      </w:pPr>
+      <w:r>
+        <w:rPr/>
+        <w:t xml:space="preserve">        </w:t>
+      </w:r>
+      <w:r>
+        <w:rPr/>
+        <w:t>// System.out.println(Arrays.toString(arr));</w:t>
+      </w:r>
+    </w:p>
+    <w:p>
+      <w:pPr>
+        <w:pStyle w:val="PreformattedText"/>
+        <w:bidi w:val="0"/>
+        <w:spacing w:before="0" w:after="0"/>
+        <w:jc w:val="start"/>
+        <w:rPr/>
+      </w:pPr>
+      <w:r>
+        <w:rPr/>
+        <w:t xml:space="preserve">        </w:t>
+      </w:r>
+      <w:r>
+        <w:rPr/>
+        <w:t>while(mid&lt;n){</w:t>
+      </w:r>
+    </w:p>
+    <w:p>
+      <w:pPr>
+        <w:pStyle w:val="PreformattedText"/>
+        <w:bidi w:val="0"/>
+        <w:spacing w:before="0" w:after="0"/>
+        <w:jc w:val="start"/>
+        <w:rPr/>
+      </w:pPr>
+      <w:r>
+        <w:rPr/>
+        <w:t xml:space="preserve">            </w:t>
+      </w:r>
+      <w:r>
+        <w:rPr/>
+        <w:t>int temp = arr[mid];</w:t>
+      </w:r>
+    </w:p>
+    <w:p>
+      <w:pPr>
+        <w:pStyle w:val="PreformattedText"/>
+        <w:bidi w:val="0"/>
+        <w:spacing w:before="0" w:after="0"/>
+        <w:jc w:val="start"/>
+        <w:rPr/>
+      </w:pPr>
+      <w:r>
+        <w:rPr/>
+        <w:t xml:space="preserve">            </w:t>
+      </w:r>
+      <w:r>
+        <w:rPr/>
+        <w:t>arr[mid] = arr[n-1];</w:t>
+      </w:r>
+    </w:p>
+    <w:p>
+      <w:pPr>
+        <w:pStyle w:val="PreformattedText"/>
+        <w:bidi w:val="0"/>
+        <w:spacing w:before="0" w:after="0"/>
+        <w:jc w:val="start"/>
+        <w:rPr/>
+      </w:pPr>
+      <w:r>
+        <w:rPr/>
+        <w:t xml:space="preserve">            </w:t>
+      </w:r>
+      <w:r>
+        <w:rPr/>
+        <w:t>arr[n-1] = temp;</w:t>
+      </w:r>
+    </w:p>
+    <w:p>
+      <w:pPr>
+        <w:pStyle w:val="PreformattedText"/>
+        <w:bidi w:val="0"/>
+        <w:spacing w:before="0" w:after="0"/>
+        <w:jc w:val="start"/>
+        <w:rPr/>
+      </w:pPr>
+      <w:r>
+        <w:rPr/>
+        <w:t xml:space="preserve">            </w:t>
+      </w:r>
+    </w:p>
+    <w:p>
+      <w:pPr>
+        <w:pStyle w:val="PreformattedText"/>
+        <w:bidi w:val="0"/>
+        <w:spacing w:before="0" w:after="0"/>
+        <w:jc w:val="start"/>
+        <w:rPr/>
+      </w:pPr>
+      <w:r>
+        <w:rPr/>
+        <w:t xml:space="preserve">            </w:t>
+      </w:r>
+      <w:r>
+        <w:rPr/>
+        <w:t>mid++;</w:t>
+      </w:r>
+    </w:p>
+    <w:p>
+      <w:pPr>
+        <w:pStyle w:val="PreformattedText"/>
+        <w:bidi w:val="0"/>
+        <w:spacing w:before="0" w:after="0"/>
+        <w:jc w:val="start"/>
+        <w:rPr/>
+      </w:pPr>
+      <w:r>
+        <w:rPr/>
+        <w:t xml:space="preserve">            </w:t>
+      </w:r>
+      <w:r>
+        <w:rPr/>
+        <w:t>n--;</w:t>
+      </w:r>
+    </w:p>
+    <w:p>
+      <w:pPr>
+        <w:pStyle w:val="PreformattedText"/>
+        <w:bidi w:val="0"/>
+        <w:spacing w:before="0" w:after="0"/>
+        <w:jc w:val="start"/>
+        <w:rPr/>
+      </w:pPr>
+      <w:r>
+        <w:rPr/>
+        <w:t xml:space="preserve">        </w:t>
+      </w:r>
+      <w:r>
+        <w:rPr/>
+        <w:t>}</w:t>
+      </w:r>
+    </w:p>
+    <w:p>
+      <w:pPr>
+        <w:pStyle w:val="PreformattedText"/>
+        <w:bidi w:val="0"/>
+        <w:spacing w:before="0" w:after="0"/>
+        <w:jc w:val="start"/>
+        <w:rPr/>
+      </w:pPr>
+      <w:r>
+        <w:rPr/>
+        <w:t xml:space="preserve">        </w:t>
+      </w:r>
+    </w:p>
+    <w:p>
+      <w:pPr>
+        <w:pStyle w:val="PreformattedText"/>
+        <w:bidi w:val="0"/>
+        <w:spacing w:before="0" w:after="0"/>
+        <w:jc w:val="start"/>
+        <w:rPr/>
+      </w:pPr>
+      <w:r>
+        <w:rPr/>
+        <w:t xml:space="preserve">        </w:t>
+      </w:r>
+      <w:r>
+        <w:rPr/>
+        <w:t>System.out.println(Arrays.toString(arr));</w:t>
+      </w:r>
+    </w:p>
+    <w:p>
+      <w:pPr>
+        <w:pStyle w:val="PreformattedText"/>
+        <w:bidi w:val="0"/>
+        <w:spacing w:before="0" w:after="0"/>
+        <w:jc w:val="start"/>
+        <w:rPr/>
+      </w:pPr>
+      <w:r>
+        <w:rPr/>
+        <w:t xml:space="preserve">        </w:t>
+      </w:r>
+    </w:p>
+    <w:p>
+      <w:pPr>
+        <w:pStyle w:val="PreformattedText"/>
+        <w:bidi w:val="0"/>
+        <w:spacing w:before="0" w:after="0"/>
+        <w:jc w:val="start"/>
+        <w:rPr/>
+      </w:pPr>
+      <w:r>
+        <w:rPr/>
+        <w:t xml:space="preserve">    </w:t>
+      </w:r>
+      <w:r>
+        <w:rPr/>
+        <w:t>}</w:t>
+      </w:r>
+    </w:p>
+    <w:p>
+      <w:pPr>
+        <w:pStyle w:val="PreformattedText"/>
+        <w:bidi w:val="0"/>
+        <w:spacing w:before="0" w:after="0"/>
+        <w:jc w:val="start"/>
+        <w:rPr/>
+      </w:pPr>
+      <w:r>
+        <w:rPr/>
+        <w:t>}</w:t>
+      </w:r>
+    </w:p>
+    <w:p>
+      <w:pPr>
+        <w:pStyle w:val="PreformattedText"/>
+        <w:bidi w:val="0"/>
+        <w:spacing w:before="0" w:after="0"/>
+        <w:jc w:val="start"/>
+        <w:rPr/>
+      </w:pPr>
+      <w:r>
+        <w:rPr/>
+      </w:r>
+    </w:p>
+    <w:p>
+      <w:pPr>
+        <w:pStyle w:val="PreformattedText"/>
+        <w:bidi w:val="0"/>
+        <w:spacing w:before="0" w:after="0"/>
+        <w:jc w:val="start"/>
+        <w:rPr/>
+      </w:pPr>
+      <w:r>
+        <w:rPr/>
+      </w:r>
+    </w:p>
+    <w:p>
+      <w:pPr>
+        <w:pStyle w:val="PreformattedText"/>
+        <w:bidi w:val="0"/>
+        <w:spacing w:before="0" w:after="0"/>
+        <w:jc w:val="start"/>
+        <w:rPr/>
+      </w:pPr>
+      <w:r>
+        <w:rPr/>
+        <w:drawing>
+          <wp:anchor behindDoc="0" distT="0" distB="0" distL="0" distR="0" simplePos="0" locked="0" layoutInCell="0" allowOverlap="1" relativeHeight="10">
+            <wp:simplePos x="0" y="0"/>
+            <wp:positionH relativeFrom="column">
+              <wp:align>center</wp:align>
+            </wp:positionH>
+            <wp:positionV relativeFrom="paragraph">
+              <wp:posOffset>635</wp:posOffset>
+            </wp:positionV>
+            <wp:extent cx="6120130" cy="3440430"/>
+            <wp:effectExtent l="0" t="0" r="0" b="0"/>
+            <wp:wrapSquare wrapText="largest"/>
+            <wp:docPr id="9" name="Image9" descr="" title=""/>
+            <wp:cNvGraphicFramePr>
+              <a:graphicFrameLocks xmlns:a="http://schemas.openxmlformats.org/drawingml/2006/main" noChangeAspect="1"/>
+            </wp:cNvGraphicFramePr>
+            <a:graphic xmlns:a="http://schemas.openxmlformats.org/drawingml/2006/main">
+              <a:graphicData uri="http://schemas.openxmlformats.org/drawingml/2006/picture">
+                <pic:pic xmlns:pic="http://schemas.openxmlformats.org/drawingml/2006/picture">
+                  <pic:nvPicPr>
+                    <pic:cNvPr id="9" name="Image9" descr="" title=""/>
+                    <pic:cNvPicPr>
+                      <a:picLocks noChangeAspect="1" noChangeArrowheads="1"/>
+                    </pic:cNvPicPr>
+                  </pic:nvPicPr>
+                  <pic:blipFill>
+                    <a:blip r:embed="rId10"/>
+                    <a:stretch>
+                      <a:fillRect/>
+                    </a:stretch>
+                  </pic:blipFill>
+                  <pic:spPr bwMode="auto">
+                    <a:xfrm>
+                      <a:off x="0" y="0"/>
+                      <a:ext cx="6120130" cy="3440430"/>
+                    </a:xfrm>
+                    <a:prstGeom prst="rect">
+                      <a:avLst/>
+                    </a:prstGeom>
+                  </pic:spPr>
+                </pic:pic>
+              </a:graphicData>
+            </a:graphic>
+          </wp:anchor>
+        </w:drawing>
       </w:r>
     </w:p>
     <w:p>
@@ -9938,7 +10515,7 @@
       </w:pPr>
       <w:r>
         <w:rPr/>
-        <w:t>Q10.Write a Java program for finding repeating element in an array.</w:t>
+        <w:t>Q 10.Write a Java program for finding repeating element in an array.</w:t>
       </w:r>
     </w:p>
     <w:p>
@@ -10066,6 +10643,515 @@
       </w:pPr>
       <w:r>
         <w:rPr/>
+      </w:r>
+    </w:p>
+    <w:p>
+      <w:pPr>
+        <w:pStyle w:val="PreformattedText"/>
+        <w:bidi w:val="0"/>
+        <w:spacing w:before="0" w:after="0"/>
+        <w:jc w:val="start"/>
+        <w:rPr/>
+      </w:pPr>
+      <w:r>
+        <w:rPr/>
+      </w:r>
+    </w:p>
+    <w:p>
+      <w:pPr>
+        <w:pStyle w:val="PreformattedText"/>
+        <w:bidi w:val="0"/>
+        <w:spacing w:before="0" w:after="0"/>
+        <w:jc w:val="start"/>
+        <w:rPr/>
+      </w:pPr>
+      <w:r>
+        <w:rPr/>
+        <w:t>Solution:</w:t>
+      </w:r>
+    </w:p>
+    <w:p>
+      <w:pPr>
+        <w:pStyle w:val="PreformattedText"/>
+        <w:bidi w:val="0"/>
+        <w:spacing w:before="0" w:after="0"/>
+        <w:jc w:val="start"/>
+        <w:rPr/>
+      </w:pPr>
+      <w:r>
+        <w:rPr/>
+      </w:r>
+    </w:p>
+    <w:p>
+      <w:pPr>
+        <w:pStyle w:val="PreformattedText"/>
+        <w:bidi w:val="0"/>
+        <w:spacing w:before="0" w:after="0"/>
+        <w:jc w:val="start"/>
+        <w:rPr/>
+      </w:pPr>
+      <w:r>
+        <w:rPr/>
+        <w:t>import java.util.*;</w:t>
+      </w:r>
+    </w:p>
+    <w:p>
+      <w:pPr>
+        <w:pStyle w:val="PreformattedText"/>
+        <w:bidi w:val="0"/>
+        <w:spacing w:before="0" w:after="0"/>
+        <w:jc w:val="start"/>
+        <w:rPr/>
+      </w:pPr>
+      <w:r>
+        <w:rPr/>
+      </w:r>
+    </w:p>
+    <w:p>
+      <w:pPr>
+        <w:pStyle w:val="PreformattedText"/>
+        <w:bidi w:val="0"/>
+        <w:spacing w:before="0" w:after="0"/>
+        <w:jc w:val="start"/>
+        <w:rPr/>
+      </w:pPr>
+      <w:r>
+        <w:rPr/>
+        <w:t>public class FindRepeatingElements {</w:t>
+      </w:r>
+    </w:p>
+    <w:p>
+      <w:pPr>
+        <w:pStyle w:val="PreformattedText"/>
+        <w:bidi w:val="0"/>
+        <w:spacing w:before="0" w:after="0"/>
+        <w:jc w:val="start"/>
+        <w:rPr/>
+      </w:pPr>
+      <w:r>
+        <w:rPr/>
+      </w:r>
+    </w:p>
+    <w:p>
+      <w:pPr>
+        <w:pStyle w:val="PreformattedText"/>
+        <w:bidi w:val="0"/>
+        <w:spacing w:before="0" w:after="0"/>
+        <w:jc w:val="start"/>
+        <w:rPr/>
+      </w:pPr>
+      <w:r>
+        <w:rPr/>
+        <w:t xml:space="preserve">    </w:t>
+      </w:r>
+      <w:r>
+        <w:rPr/>
+        <w:t>public static void main(String[] args) {</w:t>
+      </w:r>
+    </w:p>
+    <w:p>
+      <w:pPr>
+        <w:pStyle w:val="PreformattedText"/>
+        <w:bidi w:val="0"/>
+        <w:spacing w:before="0" w:after="0"/>
+        <w:jc w:val="start"/>
+        <w:rPr/>
+      </w:pPr>
+      <w:r>
+        <w:rPr/>
+        <w:t xml:space="preserve">        </w:t>
+      </w:r>
+      <w:r>
+        <w:rPr/>
+        <w:t>Scanner scanner = new Scanner(System.in);</w:t>
+      </w:r>
+    </w:p>
+    <w:p>
+      <w:pPr>
+        <w:pStyle w:val="PreformattedText"/>
+        <w:bidi w:val="0"/>
+        <w:spacing w:before="0" w:after="0"/>
+        <w:jc w:val="start"/>
+        <w:rPr/>
+      </w:pPr>
+      <w:r>
+        <w:rPr/>
+        <w:t xml:space="preserve">        </w:t>
+      </w:r>
+    </w:p>
+    <w:p>
+      <w:pPr>
+        <w:pStyle w:val="PreformattedText"/>
+        <w:bidi w:val="0"/>
+        <w:spacing w:before="0" w:after="0"/>
+        <w:jc w:val="start"/>
+        <w:rPr/>
+      </w:pPr>
+      <w:r>
+        <w:rPr/>
+        <w:t xml:space="preserve">        </w:t>
+      </w:r>
+      <w:r>
+        <w:rPr/>
+        <w:t>int n = scanner.nextInt();</w:t>
+      </w:r>
+    </w:p>
+    <w:p>
+      <w:pPr>
+        <w:pStyle w:val="PreformattedText"/>
+        <w:bidi w:val="0"/>
+        <w:spacing w:before="0" w:after="0"/>
+        <w:jc w:val="start"/>
+        <w:rPr/>
+      </w:pPr>
+      <w:r>
+        <w:rPr/>
+        <w:t xml:space="preserve">        </w:t>
+      </w:r>
+    </w:p>
+    <w:p>
+      <w:pPr>
+        <w:pStyle w:val="PreformattedText"/>
+        <w:bidi w:val="0"/>
+        <w:spacing w:before="0" w:after="0"/>
+        <w:jc w:val="start"/>
+        <w:rPr/>
+      </w:pPr>
+      <w:r>
+        <w:rPr/>
+        <w:t xml:space="preserve">        </w:t>
+      </w:r>
+      <w:r>
+        <w:rPr/>
+        <w:t>int[] arr = new int[n];</w:t>
+      </w:r>
+    </w:p>
+    <w:p>
+      <w:pPr>
+        <w:pStyle w:val="PreformattedText"/>
+        <w:bidi w:val="0"/>
+        <w:spacing w:before="0" w:after="0"/>
+        <w:jc w:val="start"/>
+        <w:rPr/>
+      </w:pPr>
+      <w:r>
+        <w:rPr/>
+        <w:t xml:space="preserve">        </w:t>
+      </w:r>
+      <w:r>
+        <w:rPr/>
+        <w:t>for (int i = 0; i &lt; n; i++) {</w:t>
+      </w:r>
+    </w:p>
+    <w:p>
+      <w:pPr>
+        <w:pStyle w:val="PreformattedText"/>
+        <w:bidi w:val="0"/>
+        <w:spacing w:before="0" w:after="0"/>
+        <w:jc w:val="start"/>
+        <w:rPr/>
+      </w:pPr>
+      <w:r>
+        <w:rPr/>
+        <w:t xml:space="preserve">            </w:t>
+      </w:r>
+      <w:r>
+        <w:rPr/>
+        <w:t>arr[i] = scanner.nextInt();</w:t>
+      </w:r>
+    </w:p>
+    <w:p>
+      <w:pPr>
+        <w:pStyle w:val="PreformattedText"/>
+        <w:bidi w:val="0"/>
+        <w:spacing w:before="0" w:after="0"/>
+        <w:jc w:val="start"/>
+        <w:rPr/>
+      </w:pPr>
+      <w:r>
+        <w:rPr/>
+        <w:t xml:space="preserve">        </w:t>
+      </w:r>
+      <w:r>
+        <w:rPr/>
+        <w:t>}</w:t>
+      </w:r>
+    </w:p>
+    <w:p>
+      <w:pPr>
+        <w:pStyle w:val="PreformattedText"/>
+        <w:bidi w:val="0"/>
+        <w:spacing w:before="0" w:after="0"/>
+        <w:jc w:val="start"/>
+        <w:rPr/>
+      </w:pPr>
+      <w:r>
+        <w:rPr/>
+        <w:t xml:space="preserve">        </w:t>
+      </w:r>
+    </w:p>
+    <w:p>
+      <w:pPr>
+        <w:pStyle w:val="PreformattedText"/>
+        <w:bidi w:val="0"/>
+        <w:spacing w:before="0" w:after="0"/>
+        <w:jc w:val="start"/>
+        <w:rPr/>
+      </w:pPr>
+      <w:r>
+        <w:rPr/>
+        <w:t xml:space="preserve">        </w:t>
+      </w:r>
+      <w:r>
+        <w:rPr/>
+        <w:t>System.out.println("Repeating elements:");</w:t>
+      </w:r>
+    </w:p>
+    <w:p>
+      <w:pPr>
+        <w:pStyle w:val="PreformattedText"/>
+        <w:bidi w:val="0"/>
+        <w:spacing w:before="0" w:after="0"/>
+        <w:jc w:val="start"/>
+        <w:rPr/>
+      </w:pPr>
+      <w:r>
+        <w:rPr/>
+        <w:t xml:space="preserve">        </w:t>
+      </w:r>
+      <w:r>
+        <w:rPr/>
+        <w:t>for (int i = 0; i &lt; n; i++) {</w:t>
+      </w:r>
+    </w:p>
+    <w:p>
+      <w:pPr>
+        <w:pStyle w:val="PreformattedText"/>
+        <w:bidi w:val="0"/>
+        <w:spacing w:before="0" w:after="0"/>
+        <w:jc w:val="start"/>
+        <w:rPr/>
+      </w:pPr>
+      <w:r>
+        <w:rPr/>
+        <w:t xml:space="preserve">            </w:t>
+      </w:r>
+      <w:r>
+        <w:rPr/>
+        <w:t>int index = Math.abs(arr[i]) - 1;</w:t>
+      </w:r>
+    </w:p>
+    <w:p>
+      <w:pPr>
+        <w:pStyle w:val="PreformattedText"/>
+        <w:bidi w:val="0"/>
+        <w:spacing w:before="0" w:after="0"/>
+        <w:jc w:val="start"/>
+        <w:rPr/>
+      </w:pPr>
+      <w:r>
+        <w:rPr/>
+        <w:t xml:space="preserve">            </w:t>
+      </w:r>
+      <w:r>
+        <w:rPr/>
+        <w:t>if (arr[index] &lt; 0) {</w:t>
+      </w:r>
+    </w:p>
+    <w:p>
+      <w:pPr>
+        <w:pStyle w:val="PreformattedText"/>
+        <w:bidi w:val="0"/>
+        <w:spacing w:before="0" w:after="0"/>
+        <w:jc w:val="start"/>
+        <w:rPr/>
+      </w:pPr>
+      <w:r>
+        <w:rPr/>
+        <w:t xml:space="preserve">                </w:t>
+      </w:r>
+      <w:r>
+        <w:rPr/>
+        <w:t>System.out.println(Math.abs(arr[i]));</w:t>
+      </w:r>
+    </w:p>
+    <w:p>
+      <w:pPr>
+        <w:pStyle w:val="PreformattedText"/>
+        <w:bidi w:val="0"/>
+        <w:spacing w:before="0" w:after="0"/>
+        <w:jc w:val="start"/>
+        <w:rPr/>
+      </w:pPr>
+      <w:r>
+        <w:rPr/>
+        <w:t xml:space="preserve">            </w:t>
+      </w:r>
+      <w:r>
+        <w:rPr/>
+        <w:t>} else {</w:t>
+      </w:r>
+    </w:p>
+    <w:p>
+      <w:pPr>
+        <w:pStyle w:val="PreformattedText"/>
+        <w:bidi w:val="0"/>
+        <w:spacing w:before="0" w:after="0"/>
+        <w:jc w:val="start"/>
+        <w:rPr/>
+      </w:pPr>
+      <w:r>
+        <w:rPr/>
+        <w:t xml:space="preserve">                </w:t>
+      </w:r>
+      <w:r>
+        <w:rPr/>
+        <w:t>arr[index] = -arr[index];</w:t>
+      </w:r>
+    </w:p>
+    <w:p>
+      <w:pPr>
+        <w:pStyle w:val="PreformattedText"/>
+        <w:bidi w:val="0"/>
+        <w:spacing w:before="0" w:after="0"/>
+        <w:jc w:val="start"/>
+        <w:rPr/>
+      </w:pPr>
+      <w:r>
+        <w:rPr/>
+        <w:t xml:space="preserve">            </w:t>
+      </w:r>
+      <w:r>
+        <w:rPr/>
+        <w:t>}</w:t>
+      </w:r>
+    </w:p>
+    <w:p>
+      <w:pPr>
+        <w:pStyle w:val="PreformattedText"/>
+        <w:bidi w:val="0"/>
+        <w:spacing w:before="0" w:after="0"/>
+        <w:jc w:val="start"/>
+        <w:rPr/>
+      </w:pPr>
+      <w:r>
+        <w:rPr/>
+        <w:t xml:space="preserve">        </w:t>
+      </w:r>
+      <w:r>
+        <w:rPr/>
+        <w:t>}</w:t>
+      </w:r>
+    </w:p>
+    <w:p>
+      <w:pPr>
+        <w:pStyle w:val="PreformattedText"/>
+        <w:bidi w:val="0"/>
+        <w:spacing w:before="0" w:after="0"/>
+        <w:jc w:val="start"/>
+        <w:rPr/>
+      </w:pPr>
+      <w:r>
+        <w:rPr/>
+        <w:t xml:space="preserve">    </w:t>
+      </w:r>
+      <w:r>
+        <w:rPr/>
+        <w:t>}</w:t>
+      </w:r>
+    </w:p>
+    <w:p>
+      <w:pPr>
+        <w:pStyle w:val="PreformattedText"/>
+        <w:bidi w:val="0"/>
+        <w:spacing w:before="0" w:after="0"/>
+        <w:jc w:val="start"/>
+        <w:rPr/>
+      </w:pPr>
+      <w:r>
+        <w:rPr/>
+        <w:t>}</w:t>
+      </w:r>
+    </w:p>
+    <w:p>
+      <w:pPr>
+        <w:pStyle w:val="PreformattedText"/>
+        <w:bidi w:val="0"/>
+        <w:spacing w:before="0" w:after="0"/>
+        <w:jc w:val="start"/>
+        <w:rPr/>
+      </w:pPr>
+      <w:r>
+        <w:rPr/>
+      </w:r>
+    </w:p>
+    <w:p>
+      <w:pPr>
+        <w:pStyle w:val="PreformattedText"/>
+        <w:bidi w:val="0"/>
+        <w:spacing w:before="0" w:after="0"/>
+        <w:jc w:val="start"/>
+        <w:rPr/>
+      </w:pPr>
+      <w:r>
+        <w:rPr/>
+      </w:r>
+    </w:p>
+    <w:p>
+      <w:pPr>
+        <w:pStyle w:val="PreformattedText"/>
+        <w:bidi w:val="0"/>
+        <w:spacing w:before="0" w:after="0"/>
+        <w:jc w:val="start"/>
+        <w:rPr/>
+      </w:pPr>
+      <w:r>
+        <w:rPr/>
+        <w:drawing>
+          <wp:anchor behindDoc="0" distT="0" distB="0" distL="0" distR="0" simplePos="0" locked="0" layoutInCell="0" allowOverlap="1" relativeHeight="11">
+            <wp:simplePos x="0" y="0"/>
+            <wp:positionH relativeFrom="column">
+              <wp:align>center</wp:align>
+            </wp:positionH>
+            <wp:positionV relativeFrom="paragraph">
+              <wp:posOffset>635</wp:posOffset>
+            </wp:positionV>
+            <wp:extent cx="6120130" cy="3440430"/>
+            <wp:effectExtent l="0" t="0" r="0" b="0"/>
+            <wp:wrapSquare wrapText="largest"/>
+            <wp:docPr id="10" name="Image10" descr="" title=""/>
+            <wp:cNvGraphicFramePr>
+              <a:graphicFrameLocks xmlns:a="http://schemas.openxmlformats.org/drawingml/2006/main" noChangeAspect="1"/>
+            </wp:cNvGraphicFramePr>
+            <a:graphic xmlns:a="http://schemas.openxmlformats.org/drawingml/2006/main">
+              <a:graphicData uri="http://schemas.openxmlformats.org/drawingml/2006/picture">
+                <pic:pic xmlns:pic="http://schemas.openxmlformats.org/drawingml/2006/picture">
+                  <pic:nvPicPr>
+                    <pic:cNvPr id="10" name="Image10" descr="" title=""/>
+                    <pic:cNvPicPr>
+                      <a:picLocks noChangeAspect="1" noChangeArrowheads="1"/>
+                    </pic:cNvPicPr>
+                  </pic:nvPicPr>
+                  <pic:blipFill>
+                    <a:blip r:embed="rId11"/>
+                    <a:stretch>
+                      <a:fillRect/>
+                    </a:stretch>
+                  </pic:blipFill>
+                  <pic:spPr bwMode="auto">
+                    <a:xfrm>
+                      <a:off x="0" y="0"/>
+                      <a:ext cx="6120130" cy="3440430"/>
+                    </a:xfrm>
+                    <a:prstGeom prst="rect">
+                      <a:avLst/>
+                    </a:prstGeom>
+                  </pic:spPr>
+                </pic:pic>
+              </a:graphicData>
+            </a:graphic>
+          </wp:anchor>
+        </w:drawing>
       </w:r>
     </w:p>
     <w:p>

--- a/Problem Solving Session 2024/Day 3/Day 3.docx
+++ b/Problem Solving Session 2024/Day 3/Day 3.docx
@@ -10692,466 +10692,30 @@
       </w:pPr>
       <w:r>
         <w:rPr/>
-        <w:t>import java.util.*;</w:t>
-      </w:r>
-    </w:p>
-    <w:p>
-      <w:pPr>
-        <w:pStyle w:val="PreformattedText"/>
-        <w:bidi w:val="0"/>
-        <w:spacing w:before="0" w:after="0"/>
-        <w:jc w:val="start"/>
-        <w:rPr/>
-      </w:pPr>
-      <w:r>
-        <w:rPr/>
-      </w:r>
-    </w:p>
-    <w:p>
-      <w:pPr>
-        <w:pStyle w:val="PreformattedText"/>
-        <w:bidi w:val="0"/>
-        <w:spacing w:before="0" w:after="0"/>
-        <w:jc w:val="start"/>
-        <w:rPr/>
-      </w:pPr>
-      <w:r>
-        <w:rPr/>
-        <w:t>public class FindRepeatingElements {</w:t>
-      </w:r>
-    </w:p>
-    <w:p>
-      <w:pPr>
-        <w:pStyle w:val="PreformattedText"/>
-        <w:bidi w:val="0"/>
-        <w:spacing w:before="0" w:after="0"/>
-        <w:jc w:val="start"/>
-        <w:rPr/>
-      </w:pPr>
-      <w:r>
-        <w:rPr/>
-      </w:r>
-    </w:p>
-    <w:p>
-      <w:pPr>
-        <w:pStyle w:val="PreformattedText"/>
-        <w:bidi w:val="0"/>
-        <w:spacing w:before="0" w:after="0"/>
-        <w:jc w:val="start"/>
-        <w:rPr/>
-      </w:pPr>
-      <w:r>
-        <w:rPr/>
-        <w:t xml:space="preserve">    </w:t>
-      </w:r>
-      <w:r>
-        <w:rPr/>
-        <w:t>public static void main(String[] args) {</w:t>
-      </w:r>
-    </w:p>
-    <w:p>
-      <w:pPr>
-        <w:pStyle w:val="PreformattedText"/>
-        <w:bidi w:val="0"/>
-        <w:spacing w:before="0" w:after="0"/>
-        <w:jc w:val="start"/>
-        <w:rPr/>
-      </w:pPr>
-      <w:r>
-        <w:rPr/>
-        <w:t xml:space="preserve">        </w:t>
-      </w:r>
-      <w:r>
-        <w:rPr/>
-        <w:t>Scanner scanner = new Scanner(System.in);</w:t>
-      </w:r>
-    </w:p>
-    <w:p>
-      <w:pPr>
-        <w:pStyle w:val="PreformattedText"/>
-        <w:bidi w:val="0"/>
-        <w:spacing w:before="0" w:after="0"/>
-        <w:jc w:val="start"/>
-        <w:rPr/>
-      </w:pPr>
-      <w:r>
-        <w:rPr/>
-        <w:t xml:space="preserve">        </w:t>
-      </w:r>
-    </w:p>
-    <w:p>
-      <w:pPr>
-        <w:pStyle w:val="PreformattedText"/>
-        <w:bidi w:val="0"/>
-        <w:spacing w:before="0" w:after="0"/>
-        <w:jc w:val="start"/>
-        <w:rPr/>
-      </w:pPr>
-      <w:r>
-        <w:rPr/>
-        <w:t xml:space="preserve">        </w:t>
-      </w:r>
-      <w:r>
-        <w:rPr/>
-        <w:t>int n = scanner.nextInt();</w:t>
-      </w:r>
-    </w:p>
-    <w:p>
-      <w:pPr>
-        <w:pStyle w:val="PreformattedText"/>
-        <w:bidi w:val="0"/>
-        <w:spacing w:before="0" w:after="0"/>
-        <w:jc w:val="start"/>
-        <w:rPr/>
-      </w:pPr>
-      <w:r>
-        <w:rPr/>
-        <w:t xml:space="preserve">        </w:t>
-      </w:r>
-    </w:p>
-    <w:p>
-      <w:pPr>
-        <w:pStyle w:val="PreformattedText"/>
-        <w:bidi w:val="0"/>
-        <w:spacing w:before="0" w:after="0"/>
-        <w:jc w:val="start"/>
-        <w:rPr/>
-      </w:pPr>
-      <w:r>
-        <w:rPr/>
-        <w:t xml:space="preserve">        </w:t>
-      </w:r>
-      <w:r>
-        <w:rPr/>
-        <w:t>int[] arr = new int[n];</w:t>
-      </w:r>
-    </w:p>
-    <w:p>
-      <w:pPr>
-        <w:pStyle w:val="PreformattedText"/>
-        <w:bidi w:val="0"/>
-        <w:spacing w:before="0" w:after="0"/>
-        <w:jc w:val="start"/>
-        <w:rPr/>
-      </w:pPr>
-      <w:r>
-        <w:rPr/>
-        <w:t xml:space="preserve">        </w:t>
-      </w:r>
-      <w:r>
-        <w:rPr/>
-        <w:t>for (int i = 0; i &lt; n; i++) {</w:t>
-      </w:r>
-    </w:p>
-    <w:p>
-      <w:pPr>
-        <w:pStyle w:val="PreformattedText"/>
-        <w:bidi w:val="0"/>
-        <w:spacing w:before="0" w:after="0"/>
-        <w:jc w:val="start"/>
-        <w:rPr/>
-      </w:pPr>
-      <w:r>
-        <w:rPr/>
-        <w:t xml:space="preserve">            </w:t>
-      </w:r>
-      <w:r>
-        <w:rPr/>
-        <w:t>arr[i] = scanner.nextInt();</w:t>
-      </w:r>
-    </w:p>
-    <w:p>
-      <w:pPr>
-        <w:pStyle w:val="PreformattedText"/>
-        <w:bidi w:val="0"/>
-        <w:spacing w:before="0" w:after="0"/>
-        <w:jc w:val="start"/>
-        <w:rPr/>
-      </w:pPr>
-      <w:r>
-        <w:rPr/>
-        <w:t xml:space="preserve">        </w:t>
-      </w:r>
-      <w:r>
-        <w:rPr/>
-        <w:t>}</w:t>
-      </w:r>
-    </w:p>
-    <w:p>
-      <w:pPr>
-        <w:pStyle w:val="PreformattedText"/>
-        <w:bidi w:val="0"/>
-        <w:spacing w:before="0" w:after="0"/>
-        <w:jc w:val="start"/>
-        <w:rPr/>
-      </w:pPr>
-      <w:r>
-        <w:rPr/>
-        <w:t xml:space="preserve">        </w:t>
-      </w:r>
-    </w:p>
-    <w:p>
-      <w:pPr>
-        <w:pStyle w:val="PreformattedText"/>
-        <w:bidi w:val="0"/>
-        <w:spacing w:before="0" w:after="0"/>
-        <w:jc w:val="start"/>
-        <w:rPr/>
-      </w:pPr>
-      <w:r>
-        <w:rPr/>
-        <w:t xml:space="preserve">        </w:t>
-      </w:r>
-      <w:r>
-        <w:rPr/>
-        <w:t>System.out.println("Repeating elements:");</w:t>
-      </w:r>
-    </w:p>
-    <w:p>
-      <w:pPr>
-        <w:pStyle w:val="PreformattedText"/>
-        <w:bidi w:val="0"/>
-        <w:spacing w:before="0" w:after="0"/>
-        <w:jc w:val="start"/>
-        <w:rPr/>
-      </w:pPr>
-      <w:r>
-        <w:rPr/>
-        <w:t xml:space="preserve">        </w:t>
-      </w:r>
-      <w:r>
-        <w:rPr/>
-        <w:t>for (int i = 0; i &lt; n; i++) {</w:t>
-      </w:r>
-    </w:p>
-    <w:p>
-      <w:pPr>
-        <w:pStyle w:val="PreformattedText"/>
-        <w:bidi w:val="0"/>
-        <w:spacing w:before="0" w:after="0"/>
-        <w:jc w:val="start"/>
-        <w:rPr/>
-      </w:pPr>
-      <w:r>
-        <w:rPr/>
-        <w:t xml:space="preserve">            </w:t>
-      </w:r>
-      <w:r>
-        <w:rPr/>
-        <w:t>int index = Math.abs(arr[i]) - 1;</w:t>
-      </w:r>
-    </w:p>
-    <w:p>
-      <w:pPr>
-        <w:pStyle w:val="PreformattedText"/>
-        <w:bidi w:val="0"/>
-        <w:spacing w:before="0" w:after="0"/>
-        <w:jc w:val="start"/>
-        <w:rPr/>
-      </w:pPr>
-      <w:r>
-        <w:rPr/>
-        <w:t xml:space="preserve">            </w:t>
-      </w:r>
-      <w:r>
-        <w:rPr/>
-        <w:t>if (arr[index] &lt; 0) {</w:t>
-      </w:r>
-    </w:p>
-    <w:p>
-      <w:pPr>
-        <w:pStyle w:val="PreformattedText"/>
-        <w:bidi w:val="0"/>
-        <w:spacing w:before="0" w:after="0"/>
-        <w:jc w:val="start"/>
-        <w:rPr/>
-      </w:pPr>
-      <w:r>
-        <w:rPr/>
-        <w:t xml:space="preserve">                </w:t>
-      </w:r>
-      <w:r>
-        <w:rPr/>
-        <w:t>System.out.println(Math.abs(arr[i]));</w:t>
-      </w:r>
-    </w:p>
-    <w:p>
-      <w:pPr>
-        <w:pStyle w:val="PreformattedText"/>
-        <w:bidi w:val="0"/>
-        <w:spacing w:before="0" w:after="0"/>
-        <w:jc w:val="start"/>
-        <w:rPr/>
-      </w:pPr>
-      <w:r>
-        <w:rPr/>
-        <w:t xml:space="preserve">            </w:t>
-      </w:r>
-      <w:r>
-        <w:rPr/>
-        <w:t>} else {</w:t>
-      </w:r>
-    </w:p>
-    <w:p>
-      <w:pPr>
-        <w:pStyle w:val="PreformattedText"/>
-        <w:bidi w:val="0"/>
-        <w:spacing w:before="0" w:after="0"/>
-        <w:jc w:val="start"/>
-        <w:rPr/>
-      </w:pPr>
-      <w:r>
-        <w:rPr/>
-        <w:t xml:space="preserve">                </w:t>
-      </w:r>
-      <w:r>
-        <w:rPr/>
-        <w:t>arr[index] = -arr[index];</w:t>
-      </w:r>
-    </w:p>
-    <w:p>
-      <w:pPr>
-        <w:pStyle w:val="PreformattedText"/>
-        <w:bidi w:val="0"/>
-        <w:spacing w:before="0" w:after="0"/>
-        <w:jc w:val="start"/>
-        <w:rPr/>
-      </w:pPr>
-      <w:r>
-        <w:rPr/>
-        <w:t xml:space="preserve">            </w:t>
-      </w:r>
-      <w:r>
-        <w:rPr/>
-        <w:t>}</w:t>
-      </w:r>
-    </w:p>
-    <w:p>
-      <w:pPr>
-        <w:pStyle w:val="PreformattedText"/>
-        <w:bidi w:val="0"/>
-        <w:spacing w:before="0" w:after="0"/>
-        <w:jc w:val="start"/>
-        <w:rPr/>
-      </w:pPr>
-      <w:r>
-        <w:rPr/>
-        <w:t xml:space="preserve">        </w:t>
-      </w:r>
-      <w:r>
-        <w:rPr/>
-        <w:t>}</w:t>
-      </w:r>
-    </w:p>
-    <w:p>
-      <w:pPr>
-        <w:pStyle w:val="PreformattedText"/>
-        <w:bidi w:val="0"/>
-        <w:spacing w:before="0" w:after="0"/>
-        <w:jc w:val="start"/>
-        <w:rPr/>
-      </w:pPr>
-      <w:r>
-        <w:rPr/>
-        <w:t xml:space="preserve">    </w:t>
-      </w:r>
-      <w:r>
-        <w:rPr/>
-        <w:t>}</w:t>
-      </w:r>
-    </w:p>
-    <w:p>
-      <w:pPr>
-        <w:pStyle w:val="PreformattedText"/>
-        <w:bidi w:val="0"/>
-        <w:spacing w:before="0" w:after="0"/>
-        <w:jc w:val="start"/>
-        <w:rPr/>
-      </w:pPr>
-      <w:r>
-        <w:rPr/>
-        <w:t>}</w:t>
-      </w:r>
-    </w:p>
-    <w:p>
-      <w:pPr>
-        <w:pStyle w:val="PreformattedText"/>
-        <w:bidi w:val="0"/>
-        <w:spacing w:before="0" w:after="0"/>
-        <w:jc w:val="start"/>
-        <w:rPr/>
-      </w:pPr>
-      <w:r>
-        <w:rPr/>
-      </w:r>
-    </w:p>
-    <w:p>
-      <w:pPr>
-        <w:pStyle w:val="PreformattedText"/>
-        <w:bidi w:val="0"/>
-        <w:spacing w:before="0" w:after="0"/>
-        <w:jc w:val="start"/>
-        <w:rPr/>
-      </w:pPr>
-      <w:r>
-        <w:rPr/>
-      </w:r>
-    </w:p>
-    <w:p>
-      <w:pPr>
-        <w:pStyle w:val="PreformattedText"/>
-        <w:bidi w:val="0"/>
-        <w:spacing w:before="0" w:after="0"/>
-        <w:jc w:val="start"/>
-        <w:rPr/>
-      </w:pPr>
-      <w:r>
-        <w:rPr/>
-        <w:drawing>
-          <wp:anchor behindDoc="0" distT="0" distB="0" distL="0" distR="0" simplePos="0" locked="0" layoutInCell="0" allowOverlap="1" relativeHeight="11">
-            <wp:simplePos x="0" y="0"/>
-            <wp:positionH relativeFrom="column">
-              <wp:align>center</wp:align>
-            </wp:positionH>
-            <wp:positionV relativeFrom="paragraph">
-              <wp:posOffset>635</wp:posOffset>
-            </wp:positionV>
-            <wp:extent cx="6120130" cy="3440430"/>
-            <wp:effectExtent l="0" t="0" r="0" b="0"/>
-            <wp:wrapSquare wrapText="largest"/>
-            <wp:docPr id="10" name="Image10" descr="" title=""/>
-            <wp:cNvGraphicFramePr>
-              <a:graphicFrameLocks xmlns:a="http://schemas.openxmlformats.org/drawingml/2006/main" noChangeAspect="1"/>
-            </wp:cNvGraphicFramePr>
-            <a:graphic xmlns:a="http://schemas.openxmlformats.org/drawingml/2006/main">
-              <a:graphicData uri="http://schemas.openxmlformats.org/drawingml/2006/picture">
-                <pic:pic xmlns:pic="http://schemas.openxmlformats.org/drawingml/2006/picture">
-                  <pic:nvPicPr>
-                    <pic:cNvPr id="10" name="Image10" descr="" title=""/>
-                    <pic:cNvPicPr>
-                      <a:picLocks noChangeAspect="1" noChangeArrowheads="1"/>
-                    </pic:cNvPicPr>
-                  </pic:nvPicPr>
-                  <pic:blipFill>
-                    <a:blip r:embed="rId11"/>
-                    <a:stretch>
-                      <a:fillRect/>
-                    </a:stretch>
-                  </pic:blipFill>
-                  <pic:spPr bwMode="auto">
-                    <a:xfrm>
-                      <a:off x="0" y="0"/>
-                      <a:ext cx="6120130" cy="3440430"/>
-                    </a:xfrm>
-                    <a:prstGeom prst="rect">
-                      <a:avLst/>
-                    </a:prstGeom>
-                  </pic:spPr>
-                </pic:pic>
-              </a:graphicData>
-            </a:graphic>
-          </wp:anchor>
-        </w:drawing>
+      </w:r>
+    </w:p>
+    <w:p>
+      <w:pPr>
+        <w:pStyle w:val="PreformattedText"/>
+        <w:bidi w:val="0"/>
+        <w:spacing w:before="0" w:after="0"/>
+        <w:jc w:val="start"/>
+        <w:rPr/>
+      </w:pPr>
+      <w:r>
+        <w:rPr/>
+      </w:r>
+    </w:p>
+    <w:p>
+      <w:pPr>
+        <w:pStyle w:val="PreformattedText"/>
+        <w:bidi w:val="0"/>
+        <w:spacing w:before="0" w:after="0"/>
+        <w:jc w:val="start"/>
+        <w:rPr/>
+      </w:pPr>
+      <w:r>
+        <w:rPr/>
       </w:r>
     </w:p>
     <w:p>

--- a/Problem Solving Session 2024/Day 3/Day 3.docx
+++ b/Problem Solving Session 2024/Day 3/Day 3.docx
@@ -10704,6 +10704,589 @@
       </w:pPr>
       <w:r>
         <w:rPr/>
+        <w:t>import java.util.*;</w:t>
+      </w:r>
+    </w:p>
+    <w:p>
+      <w:pPr>
+        <w:pStyle w:val="PreformattedText"/>
+        <w:bidi w:val="0"/>
+        <w:spacing w:before="0" w:after="0"/>
+        <w:jc w:val="start"/>
+        <w:rPr/>
+      </w:pPr>
+      <w:r>
+        <w:rPr/>
+      </w:r>
+    </w:p>
+    <w:p>
+      <w:pPr>
+        <w:pStyle w:val="PreformattedText"/>
+        <w:bidi w:val="0"/>
+        <w:spacing w:before="0" w:after="0"/>
+        <w:jc w:val="start"/>
+        <w:rPr/>
+      </w:pPr>
+      <w:r>
+        <w:rPr/>
+        <w:t>public class Main {</w:t>
+      </w:r>
+    </w:p>
+    <w:p>
+      <w:pPr>
+        <w:pStyle w:val="PreformattedText"/>
+        <w:bidi w:val="0"/>
+        <w:spacing w:before="0" w:after="0"/>
+        <w:jc w:val="start"/>
+        <w:rPr/>
+      </w:pPr>
+      <w:r>
+        <w:rPr/>
+        <w:t xml:space="preserve">    </w:t>
+      </w:r>
+      <w:r>
+        <w:rPr/>
+        <w:t>public static void main(String[] args) {</w:t>
+      </w:r>
+    </w:p>
+    <w:p>
+      <w:pPr>
+        <w:pStyle w:val="PreformattedText"/>
+        <w:bidi w:val="0"/>
+        <w:spacing w:before="0" w:after="0"/>
+        <w:jc w:val="start"/>
+        <w:rPr/>
+      </w:pPr>
+      <w:r>
+        <w:rPr/>
+        <w:t xml:space="preserve">        </w:t>
+      </w:r>
+      <w:r>
+        <w:rPr/>
+        <w:t>Scanner scanner = new Scanner(System.in);</w:t>
+      </w:r>
+    </w:p>
+    <w:p>
+      <w:pPr>
+        <w:pStyle w:val="PreformattedText"/>
+        <w:bidi w:val="0"/>
+        <w:spacing w:before="0" w:after="0"/>
+        <w:jc w:val="start"/>
+        <w:rPr/>
+      </w:pPr>
+      <w:r>
+        <w:rPr/>
+      </w:r>
+    </w:p>
+    <w:p>
+      <w:pPr>
+        <w:pStyle w:val="PreformattedText"/>
+        <w:bidi w:val="0"/>
+        <w:spacing w:before="0" w:after="0"/>
+        <w:jc w:val="start"/>
+        <w:rPr/>
+      </w:pPr>
+      <w:r>
+        <w:rPr/>
+        <w:t xml:space="preserve">        </w:t>
+      </w:r>
+      <w:r>
+        <w:rPr/>
+        <w:t>int n = scanner.nextInt();</w:t>
+      </w:r>
+    </w:p>
+    <w:p>
+      <w:pPr>
+        <w:pStyle w:val="PreformattedText"/>
+        <w:bidi w:val="0"/>
+        <w:spacing w:before="0" w:after="0"/>
+        <w:jc w:val="start"/>
+        <w:rPr/>
+      </w:pPr>
+      <w:r>
+        <w:rPr/>
+        <w:t xml:space="preserve">        </w:t>
+      </w:r>
+    </w:p>
+    <w:p>
+      <w:pPr>
+        <w:pStyle w:val="PreformattedText"/>
+        <w:bidi w:val="0"/>
+        <w:spacing w:before="0" w:after="0"/>
+        <w:jc w:val="start"/>
+        <w:rPr/>
+      </w:pPr>
+      <w:r>
+        <w:rPr/>
+        <w:t xml:space="preserve">        </w:t>
+      </w:r>
+      <w:r>
+        <w:rPr/>
+        <w:t>int[] arr = new int[n];</w:t>
+      </w:r>
+    </w:p>
+    <w:p>
+      <w:pPr>
+        <w:pStyle w:val="PreformattedText"/>
+        <w:bidi w:val="0"/>
+        <w:spacing w:before="0" w:after="0"/>
+        <w:jc w:val="start"/>
+        <w:rPr/>
+      </w:pPr>
+      <w:r>
+        <w:rPr/>
+        <w:t xml:space="preserve">        </w:t>
+      </w:r>
+    </w:p>
+    <w:p>
+      <w:pPr>
+        <w:pStyle w:val="PreformattedText"/>
+        <w:bidi w:val="0"/>
+        <w:spacing w:before="0" w:after="0"/>
+        <w:jc w:val="start"/>
+        <w:rPr/>
+      </w:pPr>
+      <w:r>
+        <w:rPr/>
+        <w:t xml:space="preserve">        </w:t>
+      </w:r>
+      <w:r>
+        <w:rPr/>
+        <w:t>for (int i = 0; i &lt; n; i++) {</w:t>
+      </w:r>
+    </w:p>
+    <w:p>
+      <w:pPr>
+        <w:pStyle w:val="PreformattedText"/>
+        <w:bidi w:val="0"/>
+        <w:spacing w:before="0" w:after="0"/>
+        <w:jc w:val="start"/>
+        <w:rPr/>
+      </w:pPr>
+      <w:r>
+        <w:rPr/>
+        <w:t xml:space="preserve">            </w:t>
+      </w:r>
+      <w:r>
+        <w:rPr/>
+        <w:t>arr[i] = scanner.nextInt();</w:t>
+      </w:r>
+    </w:p>
+    <w:p>
+      <w:pPr>
+        <w:pStyle w:val="PreformattedText"/>
+        <w:bidi w:val="0"/>
+        <w:spacing w:before="0" w:after="0"/>
+        <w:jc w:val="start"/>
+        <w:rPr/>
+      </w:pPr>
+      <w:r>
+        <w:rPr/>
+        <w:t xml:space="preserve">        </w:t>
+      </w:r>
+      <w:r>
+        <w:rPr/>
+        <w:t>}</w:t>
+      </w:r>
+    </w:p>
+    <w:p>
+      <w:pPr>
+        <w:pStyle w:val="PreformattedText"/>
+        <w:bidi w:val="0"/>
+        <w:spacing w:before="0" w:after="0"/>
+        <w:jc w:val="start"/>
+        <w:rPr/>
+      </w:pPr>
+      <w:r>
+        <w:rPr/>
+        <w:t xml:space="preserve">        </w:t>
+      </w:r>
+    </w:p>
+    <w:p>
+      <w:pPr>
+        <w:pStyle w:val="PreformattedText"/>
+        <w:bidi w:val="0"/>
+        <w:spacing w:before="0" w:after="0"/>
+        <w:jc w:val="start"/>
+        <w:rPr/>
+      </w:pPr>
+      <w:r>
+        <w:rPr/>
+        <w:t xml:space="preserve">        </w:t>
+      </w:r>
+      <w:r>
+        <w:rPr/>
+        <w:t>Map&lt;Integer, Integer&gt; countMap = new HashMap&lt;&gt;();</w:t>
+      </w:r>
+    </w:p>
+    <w:p>
+      <w:pPr>
+        <w:pStyle w:val="PreformattedText"/>
+        <w:bidi w:val="0"/>
+        <w:spacing w:before="0" w:after="0"/>
+        <w:jc w:val="start"/>
+        <w:rPr/>
+      </w:pPr>
+      <w:r>
+        <w:rPr/>
+        <w:t xml:space="preserve">        </w:t>
+      </w:r>
+    </w:p>
+    <w:p>
+      <w:pPr>
+        <w:pStyle w:val="PreformattedText"/>
+        <w:bidi w:val="0"/>
+        <w:spacing w:before="0" w:after="0"/>
+        <w:jc w:val="start"/>
+        <w:rPr/>
+      </w:pPr>
+      <w:r>
+        <w:rPr/>
+        <w:t xml:space="preserve">        </w:t>
+      </w:r>
+      <w:r>
+        <w:rPr/>
+        <w:t>for (int num : arr) {</w:t>
+      </w:r>
+    </w:p>
+    <w:p>
+      <w:pPr>
+        <w:pStyle w:val="PreformattedText"/>
+        <w:bidi w:val="0"/>
+        <w:spacing w:before="0" w:after="0"/>
+        <w:jc w:val="start"/>
+        <w:rPr/>
+      </w:pPr>
+      <w:r>
+        <w:rPr/>
+        <w:t xml:space="preserve">            </w:t>
+      </w:r>
+      <w:r>
+        <w:rPr/>
+        <w:t>if (countMap.containsKey(num)) {</w:t>
+      </w:r>
+    </w:p>
+    <w:p>
+      <w:pPr>
+        <w:pStyle w:val="PreformattedText"/>
+        <w:bidi w:val="0"/>
+        <w:spacing w:before="0" w:after="0"/>
+        <w:jc w:val="start"/>
+        <w:rPr/>
+      </w:pPr>
+      <w:r>
+        <w:rPr/>
+        <w:t xml:space="preserve">                </w:t>
+      </w:r>
+      <w:r>
+        <w:rPr/>
+        <w:t>countMap.put(num, countMap.get(num) + 1);</w:t>
+      </w:r>
+    </w:p>
+    <w:p>
+      <w:pPr>
+        <w:pStyle w:val="PreformattedText"/>
+        <w:bidi w:val="0"/>
+        <w:spacing w:before="0" w:after="0"/>
+        <w:jc w:val="start"/>
+        <w:rPr/>
+      </w:pPr>
+      <w:r>
+        <w:rPr/>
+        <w:t xml:space="preserve">            </w:t>
+      </w:r>
+      <w:r>
+        <w:rPr/>
+        <w:t>} else {</w:t>
+      </w:r>
+    </w:p>
+    <w:p>
+      <w:pPr>
+        <w:pStyle w:val="PreformattedText"/>
+        <w:bidi w:val="0"/>
+        <w:spacing w:before="0" w:after="0"/>
+        <w:jc w:val="start"/>
+        <w:rPr/>
+      </w:pPr>
+      <w:r>
+        <w:rPr/>
+        <w:t xml:space="preserve">                </w:t>
+      </w:r>
+      <w:r>
+        <w:rPr/>
+        <w:t>countMap.put(num, 1);</w:t>
+      </w:r>
+    </w:p>
+    <w:p>
+      <w:pPr>
+        <w:pStyle w:val="PreformattedText"/>
+        <w:bidi w:val="0"/>
+        <w:spacing w:before="0" w:after="0"/>
+        <w:jc w:val="start"/>
+        <w:rPr/>
+      </w:pPr>
+      <w:r>
+        <w:rPr/>
+        <w:t xml:space="preserve">            </w:t>
+      </w:r>
+      <w:r>
+        <w:rPr/>
+        <w:t>}</w:t>
+      </w:r>
+    </w:p>
+    <w:p>
+      <w:pPr>
+        <w:pStyle w:val="PreformattedText"/>
+        <w:bidi w:val="0"/>
+        <w:spacing w:before="0" w:after="0"/>
+        <w:jc w:val="start"/>
+        <w:rPr/>
+      </w:pPr>
+      <w:r>
+        <w:rPr/>
+        <w:t xml:space="preserve">        </w:t>
+      </w:r>
+      <w:r>
+        <w:rPr/>
+        <w:t>}</w:t>
+      </w:r>
+    </w:p>
+    <w:p>
+      <w:pPr>
+        <w:pStyle w:val="PreformattedText"/>
+        <w:bidi w:val="0"/>
+        <w:spacing w:before="0" w:after="0"/>
+        <w:jc w:val="start"/>
+        <w:rPr/>
+      </w:pPr>
+      <w:r>
+        <w:rPr/>
+        <w:t xml:space="preserve">        </w:t>
+      </w:r>
+    </w:p>
+    <w:p>
+      <w:pPr>
+        <w:pStyle w:val="PreformattedText"/>
+        <w:bidi w:val="0"/>
+        <w:spacing w:before="0" w:after="0"/>
+        <w:jc w:val="start"/>
+        <w:rPr/>
+      </w:pPr>
+      <w:r>
+        <w:rPr/>
+        <w:t xml:space="preserve">        </w:t>
+      </w:r>
+      <w:r>
+        <w:rPr/>
+        <w:t>System.out.println("Repeating elements:");</w:t>
+      </w:r>
+    </w:p>
+    <w:p>
+      <w:pPr>
+        <w:pStyle w:val="PreformattedText"/>
+        <w:bidi w:val="0"/>
+        <w:spacing w:before="0" w:after="0"/>
+        <w:jc w:val="start"/>
+        <w:rPr/>
+      </w:pPr>
+      <w:r>
+        <w:rPr/>
+        <w:t xml:space="preserve">        </w:t>
+      </w:r>
+      <w:r>
+        <w:rPr/>
+        <w:t>for (Map.Entry&lt;Integer, Integer&gt; entry : countMap.entrySet()) {</w:t>
+      </w:r>
+    </w:p>
+    <w:p>
+      <w:pPr>
+        <w:pStyle w:val="PreformattedText"/>
+        <w:bidi w:val="0"/>
+        <w:spacing w:before="0" w:after="0"/>
+        <w:jc w:val="start"/>
+        <w:rPr/>
+      </w:pPr>
+      <w:r>
+        <w:rPr/>
+        <w:t xml:space="preserve">            </w:t>
+      </w:r>
+      <w:r>
+        <w:rPr/>
+        <w:t>if (entry.getValue() &gt; 1) {</w:t>
+      </w:r>
+    </w:p>
+    <w:p>
+      <w:pPr>
+        <w:pStyle w:val="PreformattedText"/>
+        <w:bidi w:val="0"/>
+        <w:spacing w:before="0" w:after="0"/>
+        <w:jc w:val="start"/>
+        <w:rPr/>
+      </w:pPr>
+      <w:r>
+        <w:rPr/>
+        <w:t xml:space="preserve">                </w:t>
+      </w:r>
+      <w:r>
+        <w:rPr/>
+        <w:t>System.out.println(entry.getKey());</w:t>
+      </w:r>
+    </w:p>
+    <w:p>
+      <w:pPr>
+        <w:pStyle w:val="PreformattedText"/>
+        <w:bidi w:val="0"/>
+        <w:spacing w:before="0" w:after="0"/>
+        <w:jc w:val="start"/>
+        <w:rPr/>
+      </w:pPr>
+      <w:r>
+        <w:rPr/>
+        <w:t xml:space="preserve">            </w:t>
+      </w:r>
+      <w:r>
+        <w:rPr/>
+        <w:t>}</w:t>
+      </w:r>
+    </w:p>
+    <w:p>
+      <w:pPr>
+        <w:pStyle w:val="PreformattedText"/>
+        <w:bidi w:val="0"/>
+        <w:spacing w:before="0" w:after="0"/>
+        <w:jc w:val="start"/>
+        <w:rPr/>
+      </w:pPr>
+      <w:r>
+        <w:rPr/>
+        <w:t xml:space="preserve">        </w:t>
+      </w:r>
+      <w:r>
+        <w:rPr/>
+        <w:t>}</w:t>
+      </w:r>
+    </w:p>
+    <w:p>
+      <w:pPr>
+        <w:pStyle w:val="PreformattedText"/>
+        <w:bidi w:val="0"/>
+        <w:spacing w:before="0" w:after="0"/>
+        <w:jc w:val="start"/>
+        <w:rPr/>
+      </w:pPr>
+      <w:r>
+        <w:rPr/>
+        <w:t xml:space="preserve">    </w:t>
+      </w:r>
+      <w:r>
+        <w:rPr/>
+        <w:t>}</w:t>
+      </w:r>
+    </w:p>
+    <w:p>
+      <w:pPr>
+        <w:pStyle w:val="PreformattedText"/>
+        <w:bidi w:val="0"/>
+        <w:spacing w:before="0" w:after="0"/>
+        <w:jc w:val="start"/>
+        <w:rPr/>
+      </w:pPr>
+      <w:r>
+        <w:rPr/>
+        <w:t>}</w:t>
+      </w:r>
+    </w:p>
+    <w:p>
+      <w:pPr>
+        <w:pStyle w:val="PreformattedText"/>
+        <w:bidi w:val="0"/>
+        <w:spacing w:before="0" w:after="0"/>
+        <w:jc w:val="start"/>
+        <w:rPr/>
+      </w:pPr>
+      <w:r>
+        <w:rPr/>
+      </w:r>
+    </w:p>
+    <w:p>
+      <w:pPr>
+        <w:pStyle w:val="PreformattedText"/>
+        <w:bidi w:val="0"/>
+        <w:spacing w:before="0" w:after="0"/>
+        <w:jc w:val="start"/>
+        <w:rPr/>
+      </w:pPr>
+      <w:r>
+        <w:rPr/>
+      </w:r>
+    </w:p>
+    <w:p>
+      <w:pPr>
+        <w:pStyle w:val="PreformattedText"/>
+        <w:bidi w:val="0"/>
+        <w:spacing w:before="0" w:after="0"/>
+        <w:jc w:val="start"/>
+        <w:rPr/>
+      </w:pPr>
+      <w:r>
+        <w:rPr/>
+      </w:r>
+    </w:p>
+    <w:p>
+      <w:pPr>
+        <w:pStyle w:val="PreformattedText"/>
+        <w:bidi w:val="0"/>
+        <w:spacing w:before="0" w:after="0"/>
+        <w:jc w:val="start"/>
+        <w:rPr/>
+      </w:pPr>
+      <w:r>
+        <w:rPr/>
+        <w:drawing>
+          <wp:anchor behindDoc="0" distT="0" distB="0" distL="0" distR="0" simplePos="0" locked="0" layoutInCell="0" allowOverlap="1" relativeHeight="11">
+            <wp:simplePos x="0" y="0"/>
+            <wp:positionH relativeFrom="column">
+              <wp:align>center</wp:align>
+            </wp:positionH>
+            <wp:positionV relativeFrom="paragraph">
+              <wp:posOffset>635</wp:posOffset>
+            </wp:positionV>
+            <wp:extent cx="6120130" cy="3440430"/>
+            <wp:effectExtent l="0" t="0" r="0" b="0"/>
+            <wp:wrapSquare wrapText="largest"/>
+            <wp:docPr id="10" name="Image10" descr="" title=""/>
+            <wp:cNvGraphicFramePr>
+              <a:graphicFrameLocks xmlns:a="http://schemas.openxmlformats.org/drawingml/2006/main" noChangeAspect="1"/>
+            </wp:cNvGraphicFramePr>
+            <a:graphic xmlns:a="http://schemas.openxmlformats.org/drawingml/2006/main">
+              <a:graphicData uri="http://schemas.openxmlformats.org/drawingml/2006/picture">
+                <pic:pic xmlns:pic="http://schemas.openxmlformats.org/drawingml/2006/picture">
+                  <pic:nvPicPr>
+                    <pic:cNvPr id="10" name="Image10" descr="" title=""/>
+                    <pic:cNvPicPr>
+                      <a:picLocks noChangeAspect="1" noChangeArrowheads="1"/>
+                    </pic:cNvPicPr>
+                  </pic:nvPicPr>
+                  <pic:blipFill>
+                    <a:blip r:embed="rId11"/>
+                    <a:stretch>
+                      <a:fillRect/>
+                    </a:stretch>
+                  </pic:blipFill>
+                  <pic:spPr bwMode="auto">
+                    <a:xfrm>
+                      <a:off x="0" y="0"/>
+                      <a:ext cx="6120130" cy="3440430"/>
+                    </a:xfrm>
+                    <a:prstGeom prst="rect">
+                      <a:avLst/>
+                    </a:prstGeom>
+                  </pic:spPr>
+                </pic:pic>
+              </a:graphicData>
+            </a:graphic>
+          </wp:anchor>
+        </w:drawing>
       </w:r>
     </w:p>
     <w:p>
